--- a/UI/Doc's/Tesoreria/InformeTesoreriaGeneral.docx
+++ b/UI/Doc's/Tesoreria/InformeTesoreriaGeneral.docx
@@ -307,7 +307,19 @@
                 <w:szCs w:val="32"/>
                 <w:lang w:eastAsia="es-CO"/>
               </w:rPr>
-              <w:t xml:space="preserve">FONDO LOCAL </w:t>
+              <w:t>JUNTA</w:t>
+            </w:r>
+            <w:r>
+              <w:rPr>
+                <w:rFonts w:ascii="Agency FB" w:eastAsia="Times New Roman" w:hAnsi="Agency FB" w:cs="Calibri"/>
+                <w:b/>
+                <w:bCs/>
+                <w:color w:val="000000"/>
+                <w:sz w:val="32"/>
+                <w:szCs w:val="32"/>
+                <w:lang w:eastAsia="es-CO"/>
+              </w:rPr>
+              <w:t xml:space="preserve"> LOCAL </w:t>
             </w:r>
           </w:p>
         </w:tc>
@@ -349,67 +361,7 @@
                 <w:szCs w:val="32"/>
                 <w:lang w:eastAsia="es-CO"/>
               </w:rPr>
-              <w:t>Saldo del</w:t>
-            </w:r>
-            <w:r>
-              <w:rPr>
-                <w:rFonts w:ascii="Agency FB" w:eastAsia="Times New Roman" w:hAnsi="Agency FB" w:cs="Calibri"/>
-                <w:color w:val="000000"/>
-                <w:sz w:val="32"/>
-                <w:szCs w:val="32"/>
-                <w:lang w:eastAsia="es-CO"/>
-              </w:rPr>
-              <w:t xml:space="preserve"> </w:t>
-            </w:r>
-            <w:r>
-              <w:rPr>
-                <w:rFonts w:ascii="Agency FB" w:eastAsia="Times New Roman" w:hAnsi="Agency FB" w:cs="Calibri"/>
-                <w:color w:val="000000"/>
-                <w:sz w:val="32"/>
-                <w:szCs w:val="32"/>
-                <w:lang w:eastAsia="es-CO"/>
-              </w:rPr>
-              <w:t>año an</w:t>
-            </w:r>
-            <w:r>
-              <w:rPr>
-                <w:rFonts w:ascii="Agency FB" w:eastAsia="Times New Roman" w:hAnsi="Agency FB" w:cs="Calibri"/>
-                <w:color w:val="000000"/>
-                <w:sz w:val="32"/>
-                <w:szCs w:val="32"/>
-                <w:lang w:eastAsia="es-CO"/>
-              </w:rPr>
-              <w:t>t</w:t>
-            </w:r>
-            <w:r>
-              <w:rPr>
-                <w:rFonts w:ascii="Agency FB" w:eastAsia="Times New Roman" w:hAnsi="Agency FB" w:cs="Calibri"/>
-                <w:color w:val="000000"/>
-                <w:sz w:val="32"/>
-                <w:szCs w:val="32"/>
-                <w:lang w:eastAsia="es-CO"/>
-              </w:rPr>
-              <w:t>erior</w:t>
-            </w:r>
-            <w:r>
-              <w:rPr>
-                <w:rFonts w:ascii="Agency FB" w:eastAsia="Times New Roman" w:hAnsi="Agency FB" w:cs="Calibri"/>
-                <w:color w:val="000000"/>
-                <w:sz w:val="32"/>
-                <w:szCs w:val="32"/>
-                <w:lang w:eastAsia="es-CO"/>
-              </w:rPr>
-              <w:t xml:space="preserve"> </w:t>
-            </w:r>
-            <w:r>
-              <w:rPr>
-                <w:rFonts w:ascii="Agency FB" w:eastAsia="Times New Roman" w:hAnsi="Agency FB" w:cs="Calibri"/>
-                <w:color w:val="000000"/>
-                <w:sz w:val="32"/>
-                <w:szCs w:val="32"/>
-                <w:lang w:eastAsia="es-CO"/>
-              </w:rPr>
-              <w:t xml:space="preserve"> </w:t>
+              <w:t xml:space="preserve">Saldo del año anterior  </w:t>
             </w:r>
           </w:p>
         </w:tc>
@@ -1349,27 +1301,7 @@
                 <w:szCs w:val="32"/>
                 <w:lang w:eastAsia="es-CO"/>
               </w:rPr>
-              <w:t xml:space="preserve">Servicios </w:t>
-            </w:r>
-            <w:r>
-              <w:rPr>
-                <w:rFonts w:ascii="Agency FB" w:eastAsia="Times New Roman" w:hAnsi="Agency FB" w:cs="Calibri"/>
-                <w:color w:val="000000"/>
-                <w:sz w:val="32"/>
-                <w:szCs w:val="32"/>
-                <w:lang w:eastAsia="es-CO"/>
-              </w:rPr>
-              <w:t>públicos</w:t>
-            </w:r>
-            <w:r>
-              <w:rPr>
-                <w:rFonts w:ascii="Agency FB" w:eastAsia="Times New Roman" w:hAnsi="Agency FB" w:cs="Calibri"/>
-                <w:color w:val="000000"/>
-                <w:sz w:val="32"/>
-                <w:szCs w:val="32"/>
-                <w:lang w:eastAsia="es-CO"/>
-              </w:rPr>
-              <w:t xml:space="preserve"> </w:t>
+              <w:t xml:space="preserve">Servicios públicos </w:t>
             </w:r>
           </w:p>
         </w:tc>

--- a/UI/Doc's/Tesoreria/InformeTesoreriaGeneral.docx
+++ b/UI/Doc's/Tesoreria/InformeTesoreriaGeneral.docx
@@ -2155,6 +2155,18 @@
                 <w:szCs w:val="32"/>
                 <w:lang w:eastAsia="es-CO"/>
               </w:rPr>
+              <w:t xml:space="preserve">DAMAS </w:t>
+            </w:r>
+            <w:r>
+              <w:rPr>
+                <w:rFonts w:ascii="Agency FB" w:eastAsia="Times New Roman" w:hAnsi="Agency FB" w:cs="Calibri"/>
+                <w:b/>
+                <w:bCs/>
+                <w:color w:val="000000"/>
+                <w:sz w:val="32"/>
+                <w:szCs w:val="32"/>
+                <w:lang w:eastAsia="es-CO"/>
+              </w:rPr>
               <w:t>DORCAS</w:t>
             </w:r>
           </w:p>
@@ -3450,19 +3462,7 @@
                 <w:szCs w:val="32"/>
                 <w:lang w:eastAsia="es-CO"/>
               </w:rPr>
-              <w:t>T</w:t>
-            </w:r>
-            <w:r>
-              <w:rPr>
-                <w:rFonts w:ascii="Agency FB" w:eastAsia="Times New Roman" w:hAnsi="Agency FB" w:cs="Calibri"/>
-                <w:b/>
-                <w:bCs/>
-                <w:color w:val="000000"/>
-                <w:sz w:val="32"/>
-                <w:szCs w:val="32"/>
-                <w:lang w:eastAsia="es-CO"/>
-              </w:rPr>
-              <w:t>OTAL</w:t>
+              <w:t>TOTAL</w:t>
             </w:r>
           </w:p>
         </w:tc>
@@ -4974,43 +4974,7 @@
                 <w:szCs w:val="32"/>
                 <w:lang w:eastAsia="es-CO"/>
               </w:rPr>
-              <w:t>TOTAL, DE ESC</w:t>
-            </w:r>
-            <w:r>
-              <w:rPr>
-                <w:rFonts w:ascii="Agency FB" w:eastAsia="Times New Roman" w:hAnsi="Agency FB" w:cs="Calibri"/>
-                <w:b/>
-                <w:bCs/>
-                <w:color w:val="000000"/>
-                <w:sz w:val="32"/>
-                <w:szCs w:val="32"/>
-                <w:lang w:eastAsia="es-CO"/>
-              </w:rPr>
-              <w:t>UELA</w:t>
-            </w:r>
-            <w:r>
-              <w:rPr>
-                <w:rFonts w:ascii="Agency FB" w:eastAsia="Times New Roman" w:hAnsi="Agency FB" w:cs="Calibri"/>
-                <w:b/>
-                <w:bCs/>
-                <w:color w:val="000000"/>
-                <w:sz w:val="32"/>
-                <w:szCs w:val="32"/>
-                <w:lang w:eastAsia="es-CO"/>
-              </w:rPr>
-              <w:t xml:space="preserve"> DOM</w:t>
-            </w:r>
-            <w:r>
-              <w:rPr>
-                <w:rFonts w:ascii="Agency FB" w:eastAsia="Times New Roman" w:hAnsi="Agency FB" w:cs="Calibri"/>
-                <w:b/>
-                <w:bCs/>
-                <w:color w:val="000000"/>
-                <w:sz w:val="32"/>
-                <w:szCs w:val="32"/>
-                <w:lang w:eastAsia="es-CO"/>
-              </w:rPr>
-              <w:t>INICAL</w:t>
+              <w:t>TOTAL, DE ESCUELA DOMINICAL</w:t>
             </w:r>
           </w:p>
         </w:tc>
@@ -8071,31 +8035,7 @@
                 <w:szCs w:val="32"/>
                 <w:lang w:eastAsia="es-CO"/>
               </w:rPr>
-              <w:t>TOTAL, DE MÚSIC</w:t>
-            </w:r>
-            <w:r>
-              <w:rPr>
-                <w:rFonts w:ascii="Agency FB" w:eastAsia="Times New Roman" w:hAnsi="Agency FB" w:cs="Calibri"/>
-                <w:b/>
-                <w:bCs/>
-                <w:color w:val="000000"/>
-                <w:sz w:val="32"/>
-                <w:szCs w:val="32"/>
-                <w:lang w:eastAsia="es-CO"/>
-              </w:rPr>
-              <w:t>A</w:t>
-            </w:r>
-            <w:r>
-              <w:rPr>
-                <w:rFonts w:ascii="Agency FB" w:eastAsia="Times New Roman" w:hAnsi="Agency FB" w:cs="Calibri"/>
-                <w:b/>
-                <w:bCs/>
-                <w:color w:val="000000"/>
-                <w:sz w:val="32"/>
-                <w:szCs w:val="32"/>
-                <w:lang w:eastAsia="es-CO"/>
-              </w:rPr>
-              <w:t xml:space="preserve"> </w:t>
+              <w:t xml:space="preserve">TOTAL, DE MÚSICA </w:t>
             </w:r>
           </w:p>
         </w:tc>
@@ -9111,19 +9051,7 @@
                 <w:szCs w:val="32"/>
                 <w:lang w:eastAsia="es-CO"/>
               </w:rPr>
-              <w:t>TOTAL,</w:t>
-            </w:r>
-            <w:r>
-              <w:rPr>
-                <w:rFonts w:ascii="Agency FB" w:eastAsia="Times New Roman" w:hAnsi="Agency FB" w:cs="Calibri"/>
-                <w:b/>
-                <w:bCs/>
-                <w:color w:val="000000"/>
-                <w:sz w:val="32"/>
-                <w:szCs w:val="32"/>
-                <w:lang w:eastAsia="es-CO"/>
-              </w:rPr>
-              <w:t xml:space="preserve"> DE CABALLEROS </w:t>
+              <w:t xml:space="preserve">TOTAL, DE CABALLEROS </w:t>
             </w:r>
           </w:p>
         </w:tc>
@@ -12918,19 +12846,7 @@
                 <w:szCs w:val="32"/>
                 <w:lang w:eastAsia="es-CO"/>
               </w:rPr>
-              <w:t>TOTAL,</w:t>
-            </w:r>
-            <w:r>
-              <w:rPr>
-                <w:rFonts w:ascii="Agency FB" w:eastAsia="Times New Roman" w:hAnsi="Agency FB" w:cs="Calibri"/>
-                <w:b/>
-                <w:bCs/>
-                <w:color w:val="000000"/>
-                <w:sz w:val="32"/>
-                <w:szCs w:val="32"/>
-                <w:lang w:eastAsia="es-CO"/>
-              </w:rPr>
-              <w:t xml:space="preserve"> DE DAMAS JOVENES</w:t>
+              <w:t>TOTAL, DE DAMAS JOVENES</w:t>
             </w:r>
           </w:p>
         </w:tc>

--- a/UI/Doc's/Tesoreria/InformeTesoreriaGeneral.docx
+++ b/UI/Doc's/Tesoreria/InformeTesoreriaGeneral.docx
@@ -139,7 +139,7 @@
         </w:trPr>
         <w:tc>
           <w:tcPr>
-            <w:tcW w:w="2950" w:type="pct"/>
+            <w:tcW w:w="2868" w:type="pct"/>
             <w:tcBorders>
               <w:top w:val="nil"/>
               <w:left w:val="single" w:sz="4" w:space="0" w:color="000000"/>
@@ -181,7 +181,7 @@
         </w:tc>
         <w:tc>
           <w:tcPr>
-            <w:tcW w:w="1463" w:type="pct"/>
+            <w:tcW w:w="1381" w:type="pct"/>
             <w:tcBorders>
               <w:top w:val="nil"/>
               <w:left w:val="nil"/>
@@ -223,7 +223,7 @@
         </w:tc>
         <w:tc>
           <w:tcPr>
-            <w:tcW w:w="587" w:type="pct"/>
+            <w:tcW w:w="752" w:type="pct"/>
             <w:tcBorders>
               <w:top w:val="nil"/>
               <w:left w:val="nil"/>
@@ -330,7 +330,7 @@
         </w:trPr>
         <w:tc>
           <w:tcPr>
-            <w:tcW w:w="2950" w:type="pct"/>
+            <w:tcW w:w="2868" w:type="pct"/>
             <w:tcBorders>
               <w:top w:val="nil"/>
               <w:left w:val="single" w:sz="4" w:space="0" w:color="000000"/>
@@ -367,7 +367,7 @@
         </w:tc>
         <w:tc>
           <w:tcPr>
-            <w:tcW w:w="1463" w:type="pct"/>
+            <w:tcW w:w="1381" w:type="pct"/>
             <w:tcBorders>
               <w:top w:val="nil"/>
               <w:left w:val="nil"/>
@@ -394,7 +394,7 @@
         </w:tc>
         <w:tc>
           <w:tcPr>
-            <w:tcW w:w="587" w:type="pct"/>
+            <w:tcW w:w="752" w:type="pct"/>
             <w:tcBorders>
               <w:top w:val="nil"/>
               <w:left w:val="nil"/>
@@ -436,7 +436,7 @@
         </w:trPr>
         <w:tc>
           <w:tcPr>
-            <w:tcW w:w="2950" w:type="pct"/>
+            <w:tcW w:w="2868" w:type="pct"/>
             <w:tcBorders>
               <w:top w:val="nil"/>
               <w:left w:val="single" w:sz="4" w:space="0" w:color="000000"/>
@@ -473,7 +473,7 @@
         </w:tc>
         <w:tc>
           <w:tcPr>
-            <w:tcW w:w="1463" w:type="pct"/>
+            <w:tcW w:w="1381" w:type="pct"/>
             <w:tcBorders>
               <w:top w:val="nil"/>
               <w:left w:val="nil"/>
@@ -510,7 +510,7 @@
         </w:tc>
         <w:tc>
           <w:tcPr>
-            <w:tcW w:w="587" w:type="pct"/>
+            <w:tcW w:w="752" w:type="pct"/>
             <w:tcBorders>
               <w:top w:val="nil"/>
               <w:left w:val="nil"/>
@@ -552,7 +552,7 @@
         </w:trPr>
         <w:tc>
           <w:tcPr>
-            <w:tcW w:w="2950" w:type="pct"/>
+            <w:tcW w:w="2868" w:type="pct"/>
             <w:tcBorders>
               <w:top w:val="nil"/>
               <w:left w:val="single" w:sz="4" w:space="0" w:color="000000"/>
@@ -589,7 +589,7 @@
         </w:tc>
         <w:tc>
           <w:tcPr>
-            <w:tcW w:w="1463" w:type="pct"/>
+            <w:tcW w:w="1381" w:type="pct"/>
             <w:tcBorders>
               <w:top w:val="nil"/>
               <w:left w:val="nil"/>
@@ -626,7 +626,7 @@
         </w:tc>
         <w:tc>
           <w:tcPr>
-            <w:tcW w:w="587" w:type="pct"/>
+            <w:tcW w:w="752" w:type="pct"/>
             <w:tcBorders>
               <w:top w:val="nil"/>
               <w:left w:val="nil"/>
@@ -668,7 +668,7 @@
         </w:trPr>
         <w:tc>
           <w:tcPr>
-            <w:tcW w:w="2950" w:type="pct"/>
+            <w:tcW w:w="2868" w:type="pct"/>
             <w:tcBorders>
               <w:top w:val="nil"/>
               <w:left w:val="single" w:sz="4" w:space="0" w:color="000000"/>
@@ -705,7 +705,7 @@
         </w:tc>
         <w:tc>
           <w:tcPr>
-            <w:tcW w:w="1463" w:type="pct"/>
+            <w:tcW w:w="1381" w:type="pct"/>
             <w:tcBorders>
               <w:top w:val="nil"/>
               <w:left w:val="nil"/>
@@ -742,7 +742,7 @@
         </w:tc>
         <w:tc>
           <w:tcPr>
-            <w:tcW w:w="587" w:type="pct"/>
+            <w:tcW w:w="752" w:type="pct"/>
             <w:tcBorders>
               <w:top w:val="nil"/>
               <w:left w:val="nil"/>
@@ -784,7 +784,7 @@
         </w:trPr>
         <w:tc>
           <w:tcPr>
-            <w:tcW w:w="2950" w:type="pct"/>
+            <w:tcW w:w="2868" w:type="pct"/>
             <w:tcBorders>
               <w:top w:val="nil"/>
               <w:left w:val="single" w:sz="4" w:space="0" w:color="000000"/>
@@ -815,13 +815,33 @@
                 <w:szCs w:val="32"/>
                 <w:lang w:eastAsia="es-CO"/>
               </w:rPr>
-              <w:t>Aporte 12%</w:t>
-            </w:r>
-          </w:p>
-        </w:tc>
-        <w:tc>
-          <w:tcPr>
-            <w:tcW w:w="1463" w:type="pct"/>
+              <w:t>Aporte</w:t>
+            </w:r>
+            <w:r>
+              <w:rPr>
+                <w:rFonts w:ascii="Agency FB" w:eastAsia="Times New Roman" w:hAnsi="Agency FB" w:cs="Calibri"/>
+                <w:color w:val="000000"/>
+                <w:sz w:val="32"/>
+                <w:szCs w:val="32"/>
+                <w:lang w:eastAsia="es-CO"/>
+              </w:rPr>
+              <w:t xml:space="preserve"> del</w:t>
+            </w:r>
+            <w:r>
+              <w:rPr>
+                <w:rFonts w:ascii="Agency FB" w:eastAsia="Times New Roman" w:hAnsi="Agency FB" w:cs="Calibri"/>
+                <w:color w:val="000000"/>
+                <w:sz w:val="32"/>
+                <w:szCs w:val="32"/>
+                <w:lang w:eastAsia="es-CO"/>
+              </w:rPr>
+              <w:t xml:space="preserve"> 12%</w:t>
+            </w:r>
+          </w:p>
+        </w:tc>
+        <w:tc>
+          <w:tcPr>
+            <w:tcW w:w="1381" w:type="pct"/>
             <w:tcBorders>
               <w:top w:val="nil"/>
               <w:left w:val="nil"/>
@@ -858,7 +878,7 @@
         </w:tc>
         <w:tc>
           <w:tcPr>
-            <w:tcW w:w="587" w:type="pct"/>
+            <w:tcW w:w="752" w:type="pct"/>
             <w:tcBorders>
               <w:top w:val="nil"/>
               <w:left w:val="nil"/>
@@ -900,7 +920,7 @@
         </w:trPr>
         <w:tc>
           <w:tcPr>
-            <w:tcW w:w="2950" w:type="pct"/>
+            <w:tcW w:w="2868" w:type="pct"/>
             <w:tcBorders>
               <w:top w:val="nil"/>
               <w:left w:val="single" w:sz="4" w:space="0" w:color="000000"/>
@@ -935,13 +955,37 @@
                 <w:szCs w:val="32"/>
                 <w:lang w:eastAsia="es-CO"/>
               </w:rPr>
+              <w:t>SUB</w:t>
+            </w:r>
+            <w:r>
+              <w:rPr>
+                <w:rFonts w:ascii="Agency FB" w:eastAsia="Times New Roman" w:hAnsi="Agency FB" w:cs="Calibri"/>
+                <w:b/>
+                <w:bCs/>
+                <w:color w:val="000000"/>
+                <w:sz w:val="32"/>
+                <w:szCs w:val="32"/>
+                <w:lang w:eastAsia="es-CO"/>
+              </w:rPr>
               <w:t xml:space="preserve">TOTAL </w:t>
             </w:r>
-          </w:p>
-        </w:tc>
-        <w:tc>
-          <w:tcPr>
-            <w:tcW w:w="1463" w:type="pct"/>
+            <w:r>
+              <w:rPr>
+                <w:rFonts w:ascii="Agency FB" w:eastAsia="Times New Roman" w:hAnsi="Agency FB" w:cs="Calibri"/>
+                <w:b/>
+                <w:bCs/>
+                <w:color w:val="000000"/>
+                <w:sz w:val="32"/>
+                <w:szCs w:val="32"/>
+                <w:lang w:eastAsia="es-CO"/>
+              </w:rPr>
+              <w:t>INGRESOS</w:t>
+            </w:r>
+          </w:p>
+        </w:tc>
+        <w:tc>
+          <w:tcPr>
+            <w:tcW w:w="1381" w:type="pct"/>
             <w:tcBorders>
               <w:top w:val="nil"/>
               <w:left w:val="nil"/>
@@ -982,7 +1026,7 @@
         </w:tc>
         <w:tc>
           <w:tcPr>
-            <w:tcW w:w="587" w:type="pct"/>
+            <w:tcW w:w="752" w:type="pct"/>
             <w:tcBorders>
               <w:top w:val="nil"/>
               <w:left w:val="nil"/>
@@ -1024,7 +1068,7 @@
         </w:trPr>
         <w:tc>
           <w:tcPr>
-            <w:tcW w:w="2950" w:type="pct"/>
+            <w:tcW w:w="2868" w:type="pct"/>
             <w:tcBorders>
               <w:top w:val="nil"/>
               <w:left w:val="single" w:sz="4" w:space="0" w:color="000000"/>
@@ -1065,7 +1109,7 @@
         </w:tc>
         <w:tc>
           <w:tcPr>
-            <w:tcW w:w="1463" w:type="pct"/>
+            <w:tcW w:w="1381" w:type="pct"/>
             <w:tcBorders>
               <w:top w:val="nil"/>
               <w:left w:val="nil"/>
@@ -1102,7 +1146,7 @@
         </w:tc>
         <w:tc>
           <w:tcPr>
-            <w:tcW w:w="587" w:type="pct"/>
+            <w:tcW w:w="752" w:type="pct"/>
             <w:tcBorders>
               <w:top w:val="nil"/>
               <w:left w:val="nil"/>
@@ -1144,7 +1188,7 @@
         </w:trPr>
         <w:tc>
           <w:tcPr>
-            <w:tcW w:w="2950" w:type="pct"/>
+            <w:tcW w:w="2868" w:type="pct"/>
             <w:tcBorders>
               <w:top w:val="nil"/>
               <w:left w:val="single" w:sz="4" w:space="0" w:color="000000"/>
@@ -1175,23 +1219,23 @@
                 <w:szCs w:val="32"/>
                 <w:lang w:eastAsia="es-CO"/>
               </w:rPr>
-              <w:t xml:space="preserve">Gastos </w:t>
-            </w:r>
-            <w:r>
-              <w:rPr>
-                <w:rFonts w:ascii="Agency FB" w:eastAsia="Times New Roman" w:hAnsi="Agency FB" w:cs="Calibri"/>
-                <w:color w:val="000000"/>
-                <w:sz w:val="32"/>
-                <w:szCs w:val="32"/>
-                <w:lang w:eastAsia="es-CO"/>
-              </w:rPr>
-              <w:t>varios imprevistos</w:t>
-            </w:r>
-          </w:p>
-        </w:tc>
-        <w:tc>
-          <w:tcPr>
-            <w:tcW w:w="1463" w:type="pct"/>
+              <w:t>I</w:t>
+            </w:r>
+            <w:r>
+              <w:rPr>
+                <w:rFonts w:ascii="Agency FB" w:eastAsia="Times New Roman" w:hAnsi="Agency FB" w:cs="Calibri"/>
+                <w:color w:val="000000"/>
+                <w:sz w:val="32"/>
+                <w:szCs w:val="32"/>
+                <w:lang w:eastAsia="es-CO"/>
+              </w:rPr>
+              <w:t>mprevistos</w:t>
+            </w:r>
+          </w:p>
+        </w:tc>
+        <w:tc>
+          <w:tcPr>
+            <w:tcW w:w="1381" w:type="pct"/>
             <w:tcBorders>
               <w:top w:val="nil"/>
               <w:left w:val="nil"/>
@@ -1228,7 +1272,7 @@
         </w:tc>
         <w:tc>
           <w:tcPr>
-            <w:tcW w:w="587" w:type="pct"/>
+            <w:tcW w:w="752" w:type="pct"/>
             <w:tcBorders>
               <w:top w:val="nil"/>
               <w:left w:val="nil"/>
@@ -1270,7 +1314,7 @@
         </w:trPr>
         <w:tc>
           <w:tcPr>
-            <w:tcW w:w="2950" w:type="pct"/>
+            <w:tcW w:w="2868" w:type="pct"/>
             <w:tcBorders>
               <w:top w:val="nil"/>
               <w:left w:val="single" w:sz="4" w:space="0" w:color="000000"/>
@@ -1301,13 +1345,33 @@
                 <w:szCs w:val="32"/>
                 <w:lang w:eastAsia="es-CO"/>
               </w:rPr>
-              <w:t xml:space="preserve">Servicios públicos </w:t>
-            </w:r>
-          </w:p>
-        </w:tc>
-        <w:tc>
-          <w:tcPr>
-            <w:tcW w:w="1463" w:type="pct"/>
+              <w:t>Servicios p</w:t>
+            </w:r>
+            <w:r>
+              <w:rPr>
+                <w:rFonts w:ascii="Agency FB" w:eastAsia="Times New Roman" w:hAnsi="Agency FB" w:cs="Calibri"/>
+                <w:color w:val="000000"/>
+                <w:sz w:val="32"/>
+                <w:szCs w:val="32"/>
+                <w:lang w:eastAsia="es-CO"/>
+              </w:rPr>
+              <w:t>u</w:t>
+            </w:r>
+            <w:r>
+              <w:rPr>
+                <w:rFonts w:ascii="Agency FB" w:eastAsia="Times New Roman" w:hAnsi="Agency FB" w:cs="Calibri"/>
+                <w:color w:val="000000"/>
+                <w:sz w:val="32"/>
+                <w:szCs w:val="32"/>
+                <w:lang w:eastAsia="es-CO"/>
+              </w:rPr>
+              <w:t xml:space="preserve">blicos </w:t>
+            </w:r>
+          </w:p>
+        </w:tc>
+        <w:tc>
+          <w:tcPr>
+            <w:tcW w:w="1381" w:type="pct"/>
             <w:tcBorders>
               <w:top w:val="nil"/>
               <w:left w:val="nil"/>
@@ -1344,7 +1408,7 @@
         </w:tc>
         <w:tc>
           <w:tcPr>
-            <w:tcW w:w="587" w:type="pct"/>
+            <w:tcW w:w="752" w:type="pct"/>
             <w:tcBorders>
               <w:top w:val="nil"/>
               <w:left w:val="nil"/>
@@ -1386,7 +1450,7 @@
         </w:trPr>
         <w:tc>
           <w:tcPr>
-            <w:tcW w:w="2950" w:type="pct"/>
+            <w:tcW w:w="2868" w:type="pct"/>
             <w:tcBorders>
               <w:top w:val="nil"/>
               <w:left w:val="single" w:sz="4" w:space="0" w:color="000000"/>
@@ -1417,13 +1481,33 @@
                 <w:szCs w:val="32"/>
                 <w:lang w:eastAsia="es-CO"/>
               </w:rPr>
-              <w:t xml:space="preserve">Aporte al Distrito </w:t>
-            </w:r>
-          </w:p>
-        </w:tc>
-        <w:tc>
-          <w:tcPr>
-            <w:tcW w:w="1463" w:type="pct"/>
+              <w:t xml:space="preserve">Aporte al </w:t>
+            </w:r>
+            <w:r>
+              <w:rPr>
+                <w:rFonts w:ascii="Agency FB" w:eastAsia="Times New Roman" w:hAnsi="Agency FB" w:cs="Calibri"/>
+                <w:color w:val="000000"/>
+                <w:sz w:val="32"/>
+                <w:szCs w:val="32"/>
+                <w:lang w:eastAsia="es-CO"/>
+              </w:rPr>
+              <w:t>d</w:t>
+            </w:r>
+            <w:r>
+              <w:rPr>
+                <w:rFonts w:ascii="Agency FB" w:eastAsia="Times New Roman" w:hAnsi="Agency FB" w:cs="Calibri"/>
+                <w:color w:val="000000"/>
+                <w:sz w:val="32"/>
+                <w:szCs w:val="32"/>
+                <w:lang w:eastAsia="es-CO"/>
+              </w:rPr>
+              <w:t xml:space="preserve">istrito </w:t>
+            </w:r>
+          </w:p>
+        </w:tc>
+        <w:tc>
+          <w:tcPr>
+            <w:tcW w:w="1381" w:type="pct"/>
             <w:tcBorders>
               <w:top w:val="nil"/>
               <w:left w:val="nil"/>
@@ -1460,7 +1544,7 @@
         </w:tc>
         <w:tc>
           <w:tcPr>
-            <w:tcW w:w="587" w:type="pct"/>
+            <w:tcW w:w="752" w:type="pct"/>
             <w:tcBorders>
               <w:top w:val="nil"/>
               <w:left w:val="nil"/>
@@ -1502,7 +1586,7 @@
         </w:trPr>
         <w:tc>
           <w:tcPr>
-            <w:tcW w:w="2950" w:type="pct"/>
+            <w:tcW w:w="2868" w:type="pct"/>
             <w:tcBorders>
               <w:top w:val="nil"/>
               <w:left w:val="single" w:sz="4" w:space="0" w:color="000000"/>
@@ -1559,7 +1643,7 @@
         </w:tc>
         <w:tc>
           <w:tcPr>
-            <w:tcW w:w="1463" w:type="pct"/>
+            <w:tcW w:w="1381" w:type="pct"/>
             <w:tcBorders>
               <w:top w:val="nil"/>
               <w:left w:val="nil"/>
@@ -1596,7 +1680,7 @@
         </w:tc>
         <w:tc>
           <w:tcPr>
-            <w:tcW w:w="587" w:type="pct"/>
+            <w:tcW w:w="752" w:type="pct"/>
             <w:tcBorders>
               <w:top w:val="nil"/>
               <w:left w:val="nil"/>
@@ -1638,7 +1722,7 @@
         </w:trPr>
         <w:tc>
           <w:tcPr>
-            <w:tcW w:w="2950" w:type="pct"/>
+            <w:tcW w:w="2868" w:type="pct"/>
             <w:tcBorders>
               <w:top w:val="nil"/>
               <w:left w:val="single" w:sz="4" w:space="0" w:color="000000"/>
@@ -1669,13 +1753,33 @@
                 <w:szCs w:val="32"/>
                 <w:lang w:eastAsia="es-CO"/>
               </w:rPr>
-              <w:t xml:space="preserve">EPS Pastor </w:t>
-            </w:r>
-          </w:p>
-        </w:tc>
-        <w:tc>
-          <w:tcPr>
-            <w:tcW w:w="1463" w:type="pct"/>
+              <w:t xml:space="preserve">EPS </w:t>
+            </w:r>
+            <w:r>
+              <w:rPr>
+                <w:rFonts w:ascii="Agency FB" w:eastAsia="Times New Roman" w:hAnsi="Agency FB" w:cs="Calibri"/>
+                <w:color w:val="000000"/>
+                <w:sz w:val="32"/>
+                <w:szCs w:val="32"/>
+                <w:lang w:eastAsia="es-CO"/>
+              </w:rPr>
+              <w:t>del p</w:t>
+            </w:r>
+            <w:r>
+              <w:rPr>
+                <w:rFonts w:ascii="Agency FB" w:eastAsia="Times New Roman" w:hAnsi="Agency FB" w:cs="Calibri"/>
+                <w:color w:val="000000"/>
+                <w:sz w:val="32"/>
+                <w:szCs w:val="32"/>
+                <w:lang w:eastAsia="es-CO"/>
+              </w:rPr>
+              <w:t xml:space="preserve">astor </w:t>
+            </w:r>
+          </w:p>
+        </w:tc>
+        <w:tc>
+          <w:tcPr>
+            <w:tcW w:w="1381" w:type="pct"/>
             <w:tcBorders>
               <w:top w:val="nil"/>
               <w:left w:val="nil"/>
@@ -1712,7 +1816,7 @@
         </w:tc>
         <w:tc>
           <w:tcPr>
-            <w:tcW w:w="587" w:type="pct"/>
+            <w:tcW w:w="752" w:type="pct"/>
             <w:tcBorders>
               <w:top w:val="nil"/>
               <w:left w:val="nil"/>
@@ -1754,7 +1858,7 @@
         </w:trPr>
         <w:tc>
           <w:tcPr>
-            <w:tcW w:w="2950" w:type="pct"/>
+            <w:tcW w:w="2868" w:type="pct"/>
             <w:tcBorders>
               <w:top w:val="nil"/>
               <w:left w:val="single" w:sz="4" w:space="0" w:color="000000"/>
@@ -1785,13 +1889,13 @@
                 <w:szCs w:val="32"/>
                 <w:lang w:eastAsia="es-CO"/>
               </w:rPr>
-              <w:t xml:space="preserve">Ayuda Sociales </w:t>
-            </w:r>
-          </w:p>
-        </w:tc>
-        <w:tc>
-          <w:tcPr>
-            <w:tcW w:w="1463" w:type="pct"/>
+              <w:t>Ayuda Social</w:t>
+            </w:r>
+          </w:p>
+        </w:tc>
+        <w:tc>
+          <w:tcPr>
+            <w:tcW w:w="1381" w:type="pct"/>
             <w:tcBorders>
               <w:top w:val="nil"/>
               <w:left w:val="nil"/>
@@ -1828,7 +1932,7 @@
         </w:tc>
         <w:tc>
           <w:tcPr>
-            <w:tcW w:w="587" w:type="pct"/>
+            <w:tcW w:w="752" w:type="pct"/>
             <w:tcBorders>
               <w:top w:val="nil"/>
               <w:left w:val="nil"/>
@@ -1870,7 +1974,7 @@
         </w:trPr>
         <w:tc>
           <w:tcPr>
-            <w:tcW w:w="2950" w:type="pct"/>
+            <w:tcW w:w="2868" w:type="pct"/>
             <w:tcBorders>
               <w:top w:val="nil"/>
               <w:left w:val="single" w:sz="4" w:space="0" w:color="000000"/>
@@ -1905,13 +2009,49 @@
                 <w:szCs w:val="32"/>
                 <w:lang w:eastAsia="es-CO"/>
               </w:rPr>
+              <w:t>SUB</w:t>
+            </w:r>
+            <w:r>
+              <w:rPr>
+                <w:rFonts w:ascii="Agency FB" w:eastAsia="Times New Roman" w:hAnsi="Agency FB" w:cs="Calibri"/>
+                <w:b/>
+                <w:bCs/>
+                <w:color w:val="000000"/>
+                <w:sz w:val="32"/>
+                <w:szCs w:val="32"/>
+                <w:lang w:eastAsia="es-CO"/>
+              </w:rPr>
               <w:t xml:space="preserve">TOTAL </w:t>
             </w:r>
-          </w:p>
-        </w:tc>
-        <w:tc>
-          <w:tcPr>
-            <w:tcW w:w="1463" w:type="pct"/>
+            <w:r>
+              <w:rPr>
+                <w:rFonts w:ascii="Agency FB" w:eastAsia="Times New Roman" w:hAnsi="Agency FB" w:cs="Calibri"/>
+                <w:b/>
+                <w:bCs/>
+                <w:color w:val="000000"/>
+                <w:sz w:val="32"/>
+                <w:szCs w:val="32"/>
+                <w:lang w:eastAsia="es-CO"/>
+              </w:rPr>
+              <w:t>E</w:t>
+            </w:r>
+            <w:r>
+              <w:rPr>
+                <w:rFonts w:ascii="Agency FB" w:eastAsia="Times New Roman" w:hAnsi="Agency FB" w:cs="Calibri"/>
+                <w:b/>
+                <w:bCs/>
+                <w:color w:val="000000"/>
+                <w:sz w:val="32"/>
+                <w:szCs w:val="32"/>
+                <w:lang w:eastAsia="es-CO"/>
+              </w:rPr>
+              <w:t>GRESOS</w:t>
+            </w:r>
+          </w:p>
+        </w:tc>
+        <w:tc>
+          <w:tcPr>
+            <w:tcW w:w="1381" w:type="pct"/>
             <w:tcBorders>
               <w:top w:val="nil"/>
               <w:left w:val="nil"/>
@@ -1952,7 +2092,7 @@
         </w:tc>
         <w:tc>
           <w:tcPr>
-            <w:tcW w:w="587" w:type="pct"/>
+            <w:tcW w:w="752" w:type="pct"/>
             <w:tcBorders>
               <w:top w:val="nil"/>
               <w:left w:val="nil"/>
@@ -1994,7 +2134,7 @@
         </w:trPr>
         <w:tc>
           <w:tcPr>
-            <w:tcW w:w="2950" w:type="pct"/>
+            <w:tcW w:w="2868" w:type="pct"/>
             <w:tcBorders>
               <w:top w:val="nil"/>
               <w:left w:val="single" w:sz="4" w:space="0" w:color="000000"/>
@@ -2035,7 +2175,7 @@
         </w:tc>
         <w:tc>
           <w:tcPr>
-            <w:tcW w:w="1463" w:type="pct"/>
+            <w:tcW w:w="1381" w:type="pct"/>
             <w:tcBorders>
               <w:top w:val="nil"/>
               <w:left w:val="nil"/>
@@ -2076,7 +2216,7 @@
         </w:tc>
         <w:tc>
           <w:tcPr>
-            <w:tcW w:w="587" w:type="pct"/>
+            <w:tcW w:w="752" w:type="pct"/>
             <w:tcBorders>
               <w:top w:val="nil"/>
               <w:left w:val="nil"/>
@@ -2178,7 +2318,7 @@
         </w:trPr>
         <w:tc>
           <w:tcPr>
-            <w:tcW w:w="2950" w:type="pct"/>
+            <w:tcW w:w="2868" w:type="pct"/>
             <w:tcBorders>
               <w:top w:val="single" w:sz="4" w:space="0" w:color="000000"/>
               <w:left w:val="single" w:sz="4" w:space="0" w:color="000000"/>
@@ -2215,7 +2355,7 @@
         </w:tc>
         <w:tc>
           <w:tcPr>
-            <w:tcW w:w="1463" w:type="pct"/>
+            <w:tcW w:w="1381" w:type="pct"/>
             <w:tcBorders>
               <w:top w:val="single" w:sz="4" w:space="0" w:color="000000"/>
               <w:left w:val="nil"/>
@@ -2252,7 +2392,7 @@
         </w:tc>
         <w:tc>
           <w:tcPr>
-            <w:tcW w:w="587" w:type="pct"/>
+            <w:tcW w:w="752" w:type="pct"/>
             <w:tcBorders>
               <w:top w:val="single" w:sz="4" w:space="0" w:color="auto"/>
               <w:left w:val="single" w:sz="4" w:space="0" w:color="auto"/>
@@ -2294,7 +2434,7 @@
         </w:trPr>
         <w:tc>
           <w:tcPr>
-            <w:tcW w:w="2950" w:type="pct"/>
+            <w:tcW w:w="2868" w:type="pct"/>
             <w:tcBorders>
               <w:top w:val="nil"/>
               <w:left w:val="single" w:sz="4" w:space="0" w:color="000000"/>
@@ -2331,7 +2471,7 @@
         </w:tc>
         <w:tc>
           <w:tcPr>
-            <w:tcW w:w="1463" w:type="pct"/>
+            <w:tcW w:w="1381" w:type="pct"/>
             <w:tcBorders>
               <w:top w:val="nil"/>
               <w:left w:val="nil"/>
@@ -2368,7 +2508,7 @@
         </w:tc>
         <w:tc>
           <w:tcPr>
-            <w:tcW w:w="587" w:type="pct"/>
+            <w:tcW w:w="752" w:type="pct"/>
             <w:tcBorders>
               <w:top w:val="nil"/>
               <w:left w:val="single" w:sz="4" w:space="0" w:color="auto"/>
@@ -2410,7 +2550,7 @@
         </w:trPr>
         <w:tc>
           <w:tcPr>
-            <w:tcW w:w="2950" w:type="pct"/>
+            <w:tcW w:w="2868" w:type="pct"/>
             <w:tcBorders>
               <w:top w:val="nil"/>
               <w:left w:val="single" w:sz="4" w:space="0" w:color="000000"/>
@@ -2445,13 +2585,37 @@
                 <w:szCs w:val="32"/>
                 <w:lang w:eastAsia="es-CO"/>
               </w:rPr>
+              <w:t>SUB</w:t>
+            </w:r>
+            <w:r>
+              <w:rPr>
+                <w:rFonts w:ascii="Agency FB" w:eastAsia="Times New Roman" w:hAnsi="Agency FB" w:cs="Calibri"/>
+                <w:b/>
+                <w:bCs/>
+                <w:color w:val="000000"/>
+                <w:sz w:val="32"/>
+                <w:szCs w:val="32"/>
+                <w:lang w:eastAsia="es-CO"/>
+              </w:rPr>
               <w:t xml:space="preserve">TOTAL </w:t>
             </w:r>
-          </w:p>
-        </w:tc>
-        <w:tc>
-          <w:tcPr>
-            <w:tcW w:w="1463" w:type="pct"/>
+            <w:r>
+              <w:rPr>
+                <w:rFonts w:ascii="Agency FB" w:eastAsia="Times New Roman" w:hAnsi="Agency FB" w:cs="Calibri"/>
+                <w:b/>
+                <w:bCs/>
+                <w:color w:val="000000"/>
+                <w:sz w:val="32"/>
+                <w:szCs w:val="32"/>
+                <w:lang w:eastAsia="es-CO"/>
+              </w:rPr>
+              <w:t>INGRESOS</w:t>
+            </w:r>
+          </w:p>
+        </w:tc>
+        <w:tc>
+          <w:tcPr>
+            <w:tcW w:w="1381" w:type="pct"/>
             <w:tcBorders>
               <w:top w:val="nil"/>
               <w:left w:val="nil"/>
@@ -2492,7 +2656,7 @@
         </w:tc>
         <w:tc>
           <w:tcPr>
-            <w:tcW w:w="587" w:type="pct"/>
+            <w:tcW w:w="752" w:type="pct"/>
             <w:tcBorders>
               <w:top w:val="nil"/>
               <w:left w:val="single" w:sz="4" w:space="0" w:color="auto"/>
@@ -2534,7 +2698,7 @@
         </w:trPr>
         <w:tc>
           <w:tcPr>
-            <w:tcW w:w="2950" w:type="pct"/>
+            <w:tcW w:w="2868" w:type="pct"/>
             <w:tcBorders>
               <w:top w:val="nil"/>
               <w:left w:val="single" w:sz="4" w:space="0" w:color="000000"/>
@@ -2575,7 +2739,7 @@
         </w:tc>
         <w:tc>
           <w:tcPr>
-            <w:tcW w:w="1463" w:type="pct"/>
+            <w:tcW w:w="1381" w:type="pct"/>
             <w:tcBorders>
               <w:top w:val="nil"/>
               <w:left w:val="nil"/>
@@ -2616,7 +2780,7 @@
         </w:tc>
         <w:tc>
           <w:tcPr>
-            <w:tcW w:w="587" w:type="pct"/>
+            <w:tcW w:w="752" w:type="pct"/>
             <w:tcBorders>
               <w:top w:val="nil"/>
               <w:left w:val="single" w:sz="4" w:space="0" w:color="auto"/>
@@ -2662,7 +2826,7 @@
         </w:trPr>
         <w:tc>
           <w:tcPr>
-            <w:tcW w:w="2950" w:type="pct"/>
+            <w:tcW w:w="2868" w:type="pct"/>
             <w:tcBorders>
               <w:top w:val="nil"/>
               <w:left w:val="single" w:sz="4" w:space="0" w:color="000000"/>
@@ -2699,7 +2863,7 @@
         </w:tc>
         <w:tc>
           <w:tcPr>
-            <w:tcW w:w="1463" w:type="pct"/>
+            <w:tcW w:w="1381" w:type="pct"/>
             <w:tcBorders>
               <w:top w:val="nil"/>
               <w:left w:val="nil"/>
@@ -2736,7 +2900,7 @@
         </w:tc>
         <w:tc>
           <w:tcPr>
-            <w:tcW w:w="587" w:type="pct"/>
+            <w:tcW w:w="752" w:type="pct"/>
             <w:tcBorders>
               <w:top w:val="nil"/>
               <w:left w:val="single" w:sz="4" w:space="0" w:color="auto"/>
@@ -2778,7 +2942,7 @@
         </w:trPr>
         <w:tc>
           <w:tcPr>
-            <w:tcW w:w="2950" w:type="pct"/>
+            <w:tcW w:w="2868" w:type="pct"/>
             <w:tcBorders>
               <w:top w:val="nil"/>
               <w:left w:val="single" w:sz="4" w:space="0" w:color="000000"/>
@@ -2813,13 +2977,49 @@
                 <w:szCs w:val="32"/>
                 <w:lang w:eastAsia="es-CO"/>
               </w:rPr>
+              <w:t>SUB</w:t>
+            </w:r>
+            <w:r>
+              <w:rPr>
+                <w:rFonts w:ascii="Agency FB" w:eastAsia="Times New Roman" w:hAnsi="Agency FB" w:cs="Calibri"/>
+                <w:b/>
+                <w:bCs/>
+                <w:color w:val="000000"/>
+                <w:sz w:val="32"/>
+                <w:szCs w:val="32"/>
+                <w:lang w:eastAsia="es-CO"/>
+              </w:rPr>
               <w:t xml:space="preserve">TOTAL </w:t>
             </w:r>
-          </w:p>
-        </w:tc>
-        <w:tc>
-          <w:tcPr>
-            <w:tcW w:w="1463" w:type="pct"/>
+            <w:r>
+              <w:rPr>
+                <w:rFonts w:ascii="Agency FB" w:eastAsia="Times New Roman" w:hAnsi="Agency FB" w:cs="Calibri"/>
+                <w:b/>
+                <w:bCs/>
+                <w:color w:val="000000"/>
+                <w:sz w:val="32"/>
+                <w:szCs w:val="32"/>
+                <w:lang w:eastAsia="es-CO"/>
+              </w:rPr>
+              <w:t>E</w:t>
+            </w:r>
+            <w:r>
+              <w:rPr>
+                <w:rFonts w:ascii="Agency FB" w:eastAsia="Times New Roman" w:hAnsi="Agency FB" w:cs="Calibri"/>
+                <w:b/>
+                <w:bCs/>
+                <w:color w:val="000000"/>
+                <w:sz w:val="32"/>
+                <w:szCs w:val="32"/>
+                <w:lang w:eastAsia="es-CO"/>
+              </w:rPr>
+              <w:t>GRESOS</w:t>
+            </w:r>
+          </w:p>
+        </w:tc>
+        <w:tc>
+          <w:tcPr>
+            <w:tcW w:w="1381" w:type="pct"/>
             <w:tcBorders>
               <w:top w:val="nil"/>
               <w:left w:val="nil"/>
@@ -2860,7 +3060,7 @@
         </w:tc>
         <w:tc>
           <w:tcPr>
-            <w:tcW w:w="587" w:type="pct"/>
+            <w:tcW w:w="752" w:type="pct"/>
             <w:tcBorders>
               <w:top w:val="nil"/>
               <w:left w:val="single" w:sz="4" w:space="0" w:color="auto"/>
@@ -2902,7 +3102,7 @@
         </w:trPr>
         <w:tc>
           <w:tcPr>
-            <w:tcW w:w="2950" w:type="pct"/>
+            <w:tcW w:w="2868" w:type="pct"/>
             <w:tcBorders>
               <w:top w:val="nil"/>
               <w:left w:val="single" w:sz="4" w:space="0" w:color="000000"/>
@@ -2943,7 +3143,7 @@
         </w:tc>
         <w:tc>
           <w:tcPr>
-            <w:tcW w:w="1463" w:type="pct"/>
+            <w:tcW w:w="1381" w:type="pct"/>
             <w:tcBorders>
               <w:top w:val="nil"/>
               <w:left w:val="nil"/>
@@ -2984,7 +3184,7 @@
         </w:tc>
         <w:tc>
           <w:tcPr>
-            <w:tcW w:w="587" w:type="pct"/>
+            <w:tcW w:w="752" w:type="pct"/>
             <w:tcBorders>
               <w:top w:val="nil"/>
               <w:left w:val="single" w:sz="4" w:space="0" w:color="auto"/>
@@ -3074,7 +3274,7 @@
         </w:trPr>
         <w:tc>
           <w:tcPr>
-            <w:tcW w:w="2950" w:type="pct"/>
+            <w:tcW w:w="2868" w:type="pct"/>
             <w:tcBorders>
               <w:top w:val="single" w:sz="4" w:space="0" w:color="000000"/>
               <w:left w:val="single" w:sz="4" w:space="0" w:color="000000"/>
@@ -3115,7 +3315,7 @@
         </w:tc>
         <w:tc>
           <w:tcPr>
-            <w:tcW w:w="1463" w:type="pct"/>
+            <w:tcW w:w="1381" w:type="pct"/>
             <w:tcBorders>
               <w:top w:val="single" w:sz="4" w:space="0" w:color="000000"/>
               <w:left w:val="nil"/>
@@ -3152,7 +3352,7 @@
         </w:tc>
         <w:tc>
           <w:tcPr>
-            <w:tcW w:w="587" w:type="pct"/>
+            <w:tcW w:w="752" w:type="pct"/>
             <w:tcBorders>
               <w:top w:val="single" w:sz="4" w:space="0" w:color="auto"/>
               <w:left w:val="single" w:sz="4" w:space="0" w:color="auto"/>
@@ -3194,7 +3394,7 @@
         </w:trPr>
         <w:tc>
           <w:tcPr>
-            <w:tcW w:w="2950" w:type="pct"/>
+            <w:tcW w:w="2868" w:type="pct"/>
             <w:tcBorders>
               <w:top w:val="single" w:sz="4" w:space="0" w:color="auto"/>
               <w:left w:val="single" w:sz="4" w:space="0" w:color="auto"/>
@@ -3232,7 +3432,7 @@
         </w:tc>
         <w:tc>
           <w:tcPr>
-            <w:tcW w:w="1463" w:type="pct"/>
+            <w:tcW w:w="1381" w:type="pct"/>
             <w:tcBorders>
               <w:top w:val="single" w:sz="4" w:space="0" w:color="auto"/>
               <w:left w:val="single" w:sz="4" w:space="0" w:color="auto"/>
@@ -3269,7 +3469,7 @@
         </w:tc>
         <w:tc>
           <w:tcPr>
-            <w:tcW w:w="587" w:type="pct"/>
+            <w:tcW w:w="752" w:type="pct"/>
             <w:tcBorders>
               <w:top w:val="single" w:sz="4" w:space="0" w:color="auto"/>
               <w:left w:val="single" w:sz="4" w:space="0" w:color="auto"/>
@@ -3311,7 +3511,7 @@
         </w:trPr>
         <w:tc>
           <w:tcPr>
-            <w:tcW w:w="2950" w:type="pct"/>
+            <w:tcW w:w="2868" w:type="pct"/>
             <w:tcBorders>
               <w:top w:val="single" w:sz="4" w:space="0" w:color="auto"/>
               <w:left w:val="single" w:sz="4" w:space="0" w:color="000000"/>
@@ -3348,7 +3548,7 @@
         </w:tc>
         <w:tc>
           <w:tcPr>
-            <w:tcW w:w="1463" w:type="pct"/>
+            <w:tcW w:w="1381" w:type="pct"/>
             <w:tcBorders>
               <w:top w:val="single" w:sz="4" w:space="0" w:color="auto"/>
               <w:left w:val="nil"/>
@@ -3385,7 +3585,7 @@
         </w:tc>
         <w:tc>
           <w:tcPr>
-            <w:tcW w:w="587" w:type="pct"/>
+            <w:tcW w:w="752" w:type="pct"/>
             <w:tcBorders>
               <w:top w:val="single" w:sz="4" w:space="0" w:color="auto"/>
               <w:left w:val="single" w:sz="4" w:space="0" w:color="auto"/>
@@ -3427,7 +3627,7 @@
         </w:trPr>
         <w:tc>
           <w:tcPr>
-            <w:tcW w:w="2950" w:type="pct"/>
+            <w:tcW w:w="2868" w:type="pct"/>
             <w:tcBorders>
               <w:top w:val="nil"/>
               <w:left w:val="single" w:sz="4" w:space="0" w:color="000000"/>
@@ -3462,13 +3662,37 @@
                 <w:szCs w:val="32"/>
                 <w:lang w:eastAsia="es-CO"/>
               </w:rPr>
-              <w:t>TOTAL</w:t>
-            </w:r>
-          </w:p>
-        </w:tc>
-        <w:tc>
-          <w:tcPr>
-            <w:tcW w:w="1463" w:type="pct"/>
+              <w:t>SUB</w:t>
+            </w:r>
+            <w:r>
+              <w:rPr>
+                <w:rFonts w:ascii="Agency FB" w:eastAsia="Times New Roman" w:hAnsi="Agency FB" w:cs="Calibri"/>
+                <w:b/>
+                <w:bCs/>
+                <w:color w:val="000000"/>
+                <w:sz w:val="32"/>
+                <w:szCs w:val="32"/>
+                <w:lang w:eastAsia="es-CO"/>
+              </w:rPr>
+              <w:t xml:space="preserve">TOTAL </w:t>
+            </w:r>
+            <w:r>
+              <w:rPr>
+                <w:rFonts w:ascii="Agency FB" w:eastAsia="Times New Roman" w:hAnsi="Agency FB" w:cs="Calibri"/>
+                <w:b/>
+                <w:bCs/>
+                <w:color w:val="000000"/>
+                <w:sz w:val="32"/>
+                <w:szCs w:val="32"/>
+                <w:lang w:eastAsia="es-CO"/>
+              </w:rPr>
+              <w:t>INGRESOS</w:t>
+            </w:r>
+          </w:p>
+        </w:tc>
+        <w:tc>
+          <w:tcPr>
+            <w:tcW w:w="1381" w:type="pct"/>
             <w:tcBorders>
               <w:top w:val="nil"/>
               <w:left w:val="nil"/>
@@ -3509,7 +3733,7 @@
         </w:tc>
         <w:tc>
           <w:tcPr>
-            <w:tcW w:w="587" w:type="pct"/>
+            <w:tcW w:w="752" w:type="pct"/>
             <w:tcBorders>
               <w:top w:val="nil"/>
               <w:left w:val="single" w:sz="4" w:space="0" w:color="auto"/>
@@ -3551,7 +3775,7 @@
         </w:trPr>
         <w:tc>
           <w:tcPr>
-            <w:tcW w:w="2950" w:type="pct"/>
+            <w:tcW w:w="2868" w:type="pct"/>
             <w:tcBorders>
               <w:top w:val="nil"/>
               <w:left w:val="single" w:sz="4" w:space="0" w:color="000000"/>
@@ -3592,7 +3816,7 @@
         </w:tc>
         <w:tc>
           <w:tcPr>
-            <w:tcW w:w="1463" w:type="pct"/>
+            <w:tcW w:w="1381" w:type="pct"/>
             <w:tcBorders>
               <w:top w:val="nil"/>
               <w:left w:val="nil"/>
@@ -3633,7 +3857,7 @@
         </w:tc>
         <w:tc>
           <w:tcPr>
-            <w:tcW w:w="587" w:type="pct"/>
+            <w:tcW w:w="752" w:type="pct"/>
             <w:tcBorders>
               <w:top w:val="nil"/>
               <w:left w:val="single" w:sz="4" w:space="0" w:color="auto"/>
@@ -3679,7 +3903,7 @@
         </w:trPr>
         <w:tc>
           <w:tcPr>
-            <w:tcW w:w="2950" w:type="pct"/>
+            <w:tcW w:w="2868" w:type="pct"/>
             <w:tcBorders>
               <w:top w:val="nil"/>
               <w:left w:val="single" w:sz="4" w:space="0" w:color="000000"/>
@@ -3716,7 +3940,7 @@
         </w:tc>
         <w:tc>
           <w:tcPr>
-            <w:tcW w:w="1463" w:type="pct"/>
+            <w:tcW w:w="1381" w:type="pct"/>
             <w:tcBorders>
               <w:top w:val="nil"/>
               <w:left w:val="nil"/>
@@ -3753,7 +3977,7 @@
         </w:tc>
         <w:tc>
           <w:tcPr>
-            <w:tcW w:w="587" w:type="pct"/>
+            <w:tcW w:w="752" w:type="pct"/>
             <w:tcBorders>
               <w:top w:val="nil"/>
               <w:left w:val="single" w:sz="4" w:space="0" w:color="auto"/>
@@ -3795,7 +4019,7 @@
         </w:trPr>
         <w:tc>
           <w:tcPr>
-            <w:tcW w:w="2950" w:type="pct"/>
+            <w:tcW w:w="2868" w:type="pct"/>
             <w:tcBorders>
               <w:top w:val="nil"/>
               <w:left w:val="single" w:sz="4" w:space="0" w:color="000000"/>
@@ -3830,13 +4054,49 @@
                 <w:szCs w:val="32"/>
                 <w:lang w:eastAsia="es-CO"/>
               </w:rPr>
-              <w:t>TOTAL</w:t>
-            </w:r>
-          </w:p>
-        </w:tc>
-        <w:tc>
-          <w:tcPr>
-            <w:tcW w:w="1463" w:type="pct"/>
+              <w:t>SUB</w:t>
+            </w:r>
+            <w:r>
+              <w:rPr>
+                <w:rFonts w:ascii="Agency FB" w:eastAsia="Times New Roman" w:hAnsi="Agency FB" w:cs="Calibri"/>
+                <w:b/>
+                <w:bCs/>
+                <w:color w:val="000000"/>
+                <w:sz w:val="32"/>
+                <w:szCs w:val="32"/>
+                <w:lang w:eastAsia="es-CO"/>
+              </w:rPr>
+              <w:t xml:space="preserve">TOTAL </w:t>
+            </w:r>
+            <w:r>
+              <w:rPr>
+                <w:rFonts w:ascii="Agency FB" w:eastAsia="Times New Roman" w:hAnsi="Agency FB" w:cs="Calibri"/>
+                <w:b/>
+                <w:bCs/>
+                <w:color w:val="000000"/>
+                <w:sz w:val="32"/>
+                <w:szCs w:val="32"/>
+                <w:lang w:eastAsia="es-CO"/>
+              </w:rPr>
+              <w:t>E</w:t>
+            </w:r>
+            <w:r>
+              <w:rPr>
+                <w:rFonts w:ascii="Agency FB" w:eastAsia="Times New Roman" w:hAnsi="Agency FB" w:cs="Calibri"/>
+                <w:b/>
+                <w:bCs/>
+                <w:color w:val="000000"/>
+                <w:sz w:val="32"/>
+                <w:szCs w:val="32"/>
+                <w:lang w:eastAsia="es-CO"/>
+              </w:rPr>
+              <w:t>GRESOS</w:t>
+            </w:r>
+          </w:p>
+        </w:tc>
+        <w:tc>
+          <w:tcPr>
+            <w:tcW w:w="1381" w:type="pct"/>
             <w:tcBorders>
               <w:top w:val="nil"/>
               <w:left w:val="nil"/>
@@ -3877,7 +4137,7 @@
         </w:tc>
         <w:tc>
           <w:tcPr>
-            <w:tcW w:w="587" w:type="pct"/>
+            <w:tcW w:w="752" w:type="pct"/>
             <w:tcBorders>
               <w:top w:val="nil"/>
               <w:left w:val="single" w:sz="4" w:space="0" w:color="auto"/>
@@ -3919,7 +4179,7 @@
         </w:trPr>
         <w:tc>
           <w:tcPr>
-            <w:tcW w:w="2950" w:type="pct"/>
+            <w:tcW w:w="2868" w:type="pct"/>
             <w:tcBorders>
               <w:top w:val="nil"/>
               <w:left w:val="single" w:sz="4" w:space="0" w:color="000000"/>
@@ -3960,7 +4220,7 @@
         </w:tc>
         <w:tc>
           <w:tcPr>
-            <w:tcW w:w="1463" w:type="pct"/>
+            <w:tcW w:w="1381" w:type="pct"/>
             <w:tcBorders>
               <w:top w:val="nil"/>
               <w:left w:val="nil"/>
@@ -4001,7 +4261,7 @@
         </w:tc>
         <w:tc>
           <w:tcPr>
-            <w:tcW w:w="587" w:type="pct"/>
+            <w:tcW w:w="752" w:type="pct"/>
             <w:tcBorders>
               <w:top w:val="nil"/>
               <w:left w:val="single" w:sz="4" w:space="0" w:color="auto"/>
@@ -4091,7 +4351,7 @@
         </w:trPr>
         <w:tc>
           <w:tcPr>
-            <w:tcW w:w="2950" w:type="pct"/>
+            <w:tcW w:w="2868" w:type="pct"/>
             <w:tcBorders>
               <w:top w:val="single" w:sz="4" w:space="0" w:color="000000"/>
               <w:left w:val="single" w:sz="4" w:space="0" w:color="000000"/>
@@ -4132,7 +4392,7 @@
         </w:tc>
         <w:tc>
           <w:tcPr>
-            <w:tcW w:w="1463" w:type="pct"/>
+            <w:tcW w:w="1381" w:type="pct"/>
             <w:tcBorders>
               <w:top w:val="single" w:sz="4" w:space="0" w:color="000000"/>
               <w:left w:val="nil"/>
@@ -4173,7 +4433,7 @@
         </w:tc>
         <w:tc>
           <w:tcPr>
-            <w:tcW w:w="587" w:type="pct"/>
+            <w:tcW w:w="752" w:type="pct"/>
             <w:tcBorders>
               <w:top w:val="single" w:sz="4" w:space="0" w:color="auto"/>
               <w:left w:val="single" w:sz="4" w:space="0" w:color="auto"/>
@@ -4215,7 +4475,7 @@
         </w:trPr>
         <w:tc>
           <w:tcPr>
-            <w:tcW w:w="2950" w:type="pct"/>
+            <w:tcW w:w="2868" w:type="pct"/>
             <w:tcBorders>
               <w:top w:val="nil"/>
               <w:left w:val="single" w:sz="4" w:space="0" w:color="000000"/>
@@ -4252,7 +4512,7 @@
         </w:tc>
         <w:tc>
           <w:tcPr>
-            <w:tcW w:w="1463" w:type="pct"/>
+            <w:tcW w:w="1381" w:type="pct"/>
             <w:tcBorders>
               <w:top w:val="nil"/>
               <w:left w:val="nil"/>
@@ -4289,7 +4549,7 @@
         </w:tc>
         <w:tc>
           <w:tcPr>
-            <w:tcW w:w="587" w:type="pct"/>
+            <w:tcW w:w="752" w:type="pct"/>
             <w:tcBorders>
               <w:top w:val="nil"/>
               <w:left w:val="single" w:sz="4" w:space="0" w:color="auto"/>
@@ -4331,7 +4591,7 @@
         </w:trPr>
         <w:tc>
           <w:tcPr>
-            <w:tcW w:w="2950" w:type="pct"/>
+            <w:tcW w:w="2868" w:type="pct"/>
             <w:tcBorders>
               <w:top w:val="nil"/>
               <w:left w:val="single" w:sz="4" w:space="0" w:color="000000"/>
@@ -4368,7 +4628,7 @@
         </w:tc>
         <w:tc>
           <w:tcPr>
-            <w:tcW w:w="1463" w:type="pct"/>
+            <w:tcW w:w="1381" w:type="pct"/>
             <w:tcBorders>
               <w:top w:val="nil"/>
               <w:left w:val="nil"/>
@@ -4405,7 +4665,7 @@
         </w:tc>
         <w:tc>
           <w:tcPr>
-            <w:tcW w:w="587" w:type="pct"/>
+            <w:tcW w:w="752" w:type="pct"/>
             <w:tcBorders>
               <w:top w:val="nil"/>
               <w:left w:val="single" w:sz="4" w:space="0" w:color="auto"/>
@@ -4447,7 +4707,7 @@
         </w:trPr>
         <w:tc>
           <w:tcPr>
-            <w:tcW w:w="2950" w:type="pct"/>
+            <w:tcW w:w="2868" w:type="pct"/>
             <w:tcBorders>
               <w:top w:val="nil"/>
               <w:left w:val="single" w:sz="4" w:space="0" w:color="000000"/>
@@ -4482,13 +4742,37 @@
                 <w:szCs w:val="32"/>
                 <w:lang w:eastAsia="es-CO"/>
               </w:rPr>
+              <w:t>SUB</w:t>
+            </w:r>
+            <w:r>
+              <w:rPr>
+                <w:rFonts w:ascii="Agency FB" w:eastAsia="Times New Roman" w:hAnsi="Agency FB" w:cs="Calibri"/>
+                <w:b/>
+                <w:bCs/>
+                <w:color w:val="000000"/>
+                <w:sz w:val="32"/>
+                <w:szCs w:val="32"/>
+                <w:lang w:eastAsia="es-CO"/>
+              </w:rPr>
               <w:t xml:space="preserve">TOTAL </w:t>
             </w:r>
-          </w:p>
-        </w:tc>
-        <w:tc>
-          <w:tcPr>
-            <w:tcW w:w="1463" w:type="pct"/>
+            <w:r>
+              <w:rPr>
+                <w:rFonts w:ascii="Agency FB" w:eastAsia="Times New Roman" w:hAnsi="Agency FB" w:cs="Calibri"/>
+                <w:b/>
+                <w:bCs/>
+                <w:color w:val="000000"/>
+                <w:sz w:val="32"/>
+                <w:szCs w:val="32"/>
+                <w:lang w:eastAsia="es-CO"/>
+              </w:rPr>
+              <w:t>INGRESOS</w:t>
+            </w:r>
+          </w:p>
+        </w:tc>
+        <w:tc>
+          <w:tcPr>
+            <w:tcW w:w="1381" w:type="pct"/>
             <w:tcBorders>
               <w:top w:val="nil"/>
               <w:left w:val="nil"/>
@@ -4529,7 +4813,7 @@
         </w:tc>
         <w:tc>
           <w:tcPr>
-            <w:tcW w:w="587" w:type="pct"/>
+            <w:tcW w:w="752" w:type="pct"/>
             <w:tcBorders>
               <w:top w:val="nil"/>
               <w:left w:val="single" w:sz="4" w:space="0" w:color="auto"/>
@@ -4571,7 +4855,7 @@
         </w:trPr>
         <w:tc>
           <w:tcPr>
-            <w:tcW w:w="2950" w:type="pct"/>
+            <w:tcW w:w="2868" w:type="pct"/>
             <w:tcBorders>
               <w:top w:val="nil"/>
               <w:left w:val="single" w:sz="4" w:space="0" w:color="000000"/>
@@ -4612,7 +4896,7 @@
         </w:tc>
         <w:tc>
           <w:tcPr>
-            <w:tcW w:w="1463" w:type="pct"/>
+            <w:tcW w:w="1381" w:type="pct"/>
             <w:tcBorders>
               <w:top w:val="nil"/>
               <w:left w:val="nil"/>
@@ -4653,7 +4937,7 @@
         </w:tc>
         <w:tc>
           <w:tcPr>
-            <w:tcW w:w="587" w:type="pct"/>
+            <w:tcW w:w="752" w:type="pct"/>
             <w:tcBorders>
               <w:top w:val="nil"/>
               <w:left w:val="single" w:sz="4" w:space="0" w:color="auto"/>
@@ -4699,7 +4983,7 @@
         </w:trPr>
         <w:tc>
           <w:tcPr>
-            <w:tcW w:w="2950" w:type="pct"/>
+            <w:tcW w:w="2868" w:type="pct"/>
             <w:tcBorders>
               <w:top w:val="nil"/>
               <w:left w:val="single" w:sz="4" w:space="0" w:color="000000"/>
@@ -4736,7 +5020,7 @@
         </w:tc>
         <w:tc>
           <w:tcPr>
-            <w:tcW w:w="1463" w:type="pct"/>
+            <w:tcW w:w="1381" w:type="pct"/>
             <w:tcBorders>
               <w:top w:val="nil"/>
               <w:left w:val="nil"/>
@@ -4773,7 +5057,7 @@
         </w:tc>
         <w:tc>
           <w:tcPr>
-            <w:tcW w:w="587" w:type="pct"/>
+            <w:tcW w:w="752" w:type="pct"/>
             <w:tcBorders>
               <w:top w:val="nil"/>
               <w:left w:val="single" w:sz="4" w:space="0" w:color="auto"/>
@@ -4815,7 +5099,7 @@
         </w:trPr>
         <w:tc>
           <w:tcPr>
-            <w:tcW w:w="2950" w:type="pct"/>
+            <w:tcW w:w="2868" w:type="pct"/>
             <w:tcBorders>
               <w:top w:val="nil"/>
               <w:left w:val="single" w:sz="4" w:space="0" w:color="000000"/>
@@ -4850,13 +5134,49 @@
                 <w:szCs w:val="32"/>
                 <w:lang w:eastAsia="es-CO"/>
               </w:rPr>
-              <w:t>TOTAL</w:t>
-            </w:r>
-          </w:p>
-        </w:tc>
-        <w:tc>
-          <w:tcPr>
-            <w:tcW w:w="1463" w:type="pct"/>
+              <w:t>SUB</w:t>
+            </w:r>
+            <w:r>
+              <w:rPr>
+                <w:rFonts w:ascii="Agency FB" w:eastAsia="Times New Roman" w:hAnsi="Agency FB" w:cs="Calibri"/>
+                <w:b/>
+                <w:bCs/>
+                <w:color w:val="000000"/>
+                <w:sz w:val="32"/>
+                <w:szCs w:val="32"/>
+                <w:lang w:eastAsia="es-CO"/>
+              </w:rPr>
+              <w:t xml:space="preserve">TOTAL </w:t>
+            </w:r>
+            <w:r>
+              <w:rPr>
+                <w:rFonts w:ascii="Agency FB" w:eastAsia="Times New Roman" w:hAnsi="Agency FB" w:cs="Calibri"/>
+                <w:b/>
+                <w:bCs/>
+                <w:color w:val="000000"/>
+                <w:sz w:val="32"/>
+                <w:szCs w:val="32"/>
+                <w:lang w:eastAsia="es-CO"/>
+              </w:rPr>
+              <w:t>E</w:t>
+            </w:r>
+            <w:r>
+              <w:rPr>
+                <w:rFonts w:ascii="Agency FB" w:eastAsia="Times New Roman" w:hAnsi="Agency FB" w:cs="Calibri"/>
+                <w:b/>
+                <w:bCs/>
+                <w:color w:val="000000"/>
+                <w:sz w:val="32"/>
+                <w:szCs w:val="32"/>
+                <w:lang w:eastAsia="es-CO"/>
+              </w:rPr>
+              <w:t>GRESOS</w:t>
+            </w:r>
+          </w:p>
+        </w:tc>
+        <w:tc>
+          <w:tcPr>
+            <w:tcW w:w="1381" w:type="pct"/>
             <w:tcBorders>
               <w:top w:val="nil"/>
               <w:left w:val="nil"/>
@@ -4897,7 +5217,7 @@
         </w:tc>
         <w:tc>
           <w:tcPr>
-            <w:tcW w:w="587" w:type="pct"/>
+            <w:tcW w:w="752" w:type="pct"/>
             <w:tcBorders>
               <w:top w:val="nil"/>
               <w:left w:val="single" w:sz="4" w:space="0" w:color="auto"/>
@@ -4939,7 +5259,7 @@
         </w:trPr>
         <w:tc>
           <w:tcPr>
-            <w:tcW w:w="2950" w:type="pct"/>
+            <w:tcW w:w="2868" w:type="pct"/>
             <w:tcBorders>
               <w:top w:val="nil"/>
               <w:left w:val="single" w:sz="4" w:space="0" w:color="000000"/>
@@ -4980,7 +5300,7 @@
         </w:tc>
         <w:tc>
           <w:tcPr>
-            <w:tcW w:w="1463" w:type="pct"/>
+            <w:tcW w:w="1381" w:type="pct"/>
             <w:tcBorders>
               <w:top w:val="nil"/>
               <w:left w:val="nil"/>
@@ -5021,7 +5341,7 @@
         </w:tc>
         <w:tc>
           <w:tcPr>
-            <w:tcW w:w="587" w:type="pct"/>
+            <w:tcW w:w="752" w:type="pct"/>
             <w:tcBorders>
               <w:top w:val="nil"/>
               <w:left w:val="single" w:sz="4" w:space="0" w:color="auto"/>
@@ -5100,6 +5420,18 @@
                 <w:szCs w:val="32"/>
                 <w:lang w:eastAsia="es-CO"/>
               </w:rPr>
+              <w:t xml:space="preserve">MISIONES Y </w:t>
+            </w:r>
+            <w:r>
+              <w:rPr>
+                <w:rFonts w:ascii="Agency FB" w:eastAsia="Times New Roman" w:hAnsi="Agency FB" w:cs="Calibri"/>
+                <w:b/>
+                <w:bCs/>
+                <w:color w:val="000000"/>
+                <w:sz w:val="32"/>
+                <w:szCs w:val="32"/>
+                <w:lang w:eastAsia="es-CO"/>
+              </w:rPr>
               <w:t xml:space="preserve">EVANGELISMO </w:t>
             </w:r>
           </w:p>
@@ -5111,7 +5443,7 @@
         </w:trPr>
         <w:tc>
           <w:tcPr>
-            <w:tcW w:w="2950" w:type="pct"/>
+            <w:tcW w:w="2868" w:type="pct"/>
             <w:tcBorders>
               <w:top w:val="single" w:sz="4" w:space="0" w:color="000000"/>
               <w:left w:val="single" w:sz="4" w:space="0" w:color="000000"/>
@@ -5152,7 +5484,7 @@
         </w:tc>
         <w:tc>
           <w:tcPr>
-            <w:tcW w:w="1463" w:type="pct"/>
+            <w:tcW w:w="1381" w:type="pct"/>
             <w:tcBorders>
               <w:top w:val="single" w:sz="4" w:space="0" w:color="000000"/>
               <w:left w:val="nil"/>
@@ -5193,7 +5525,7 @@
         </w:tc>
         <w:tc>
           <w:tcPr>
-            <w:tcW w:w="587" w:type="pct"/>
+            <w:tcW w:w="752" w:type="pct"/>
             <w:tcBorders>
               <w:top w:val="single" w:sz="4" w:space="0" w:color="auto"/>
               <w:left w:val="single" w:sz="4" w:space="0" w:color="auto"/>
@@ -5235,7 +5567,7 @@
         </w:trPr>
         <w:tc>
           <w:tcPr>
-            <w:tcW w:w="2950" w:type="pct"/>
+            <w:tcW w:w="2868" w:type="pct"/>
             <w:tcBorders>
               <w:top w:val="nil"/>
               <w:left w:val="single" w:sz="4" w:space="0" w:color="000000"/>
@@ -5272,7 +5604,7 @@
         </w:tc>
         <w:tc>
           <w:tcPr>
-            <w:tcW w:w="1463" w:type="pct"/>
+            <w:tcW w:w="1381" w:type="pct"/>
             <w:tcBorders>
               <w:top w:val="nil"/>
               <w:left w:val="nil"/>
@@ -5309,7 +5641,7 @@
         </w:tc>
         <w:tc>
           <w:tcPr>
-            <w:tcW w:w="587" w:type="pct"/>
+            <w:tcW w:w="752" w:type="pct"/>
             <w:tcBorders>
               <w:top w:val="nil"/>
               <w:left w:val="single" w:sz="4" w:space="0" w:color="auto"/>
@@ -5351,7 +5683,7 @@
         </w:trPr>
         <w:tc>
           <w:tcPr>
-            <w:tcW w:w="2950" w:type="pct"/>
+            <w:tcW w:w="2868" w:type="pct"/>
             <w:tcBorders>
               <w:top w:val="nil"/>
               <w:left w:val="single" w:sz="4" w:space="0" w:color="000000"/>
@@ -5388,7 +5720,7 @@
         </w:tc>
         <w:tc>
           <w:tcPr>
-            <w:tcW w:w="1463" w:type="pct"/>
+            <w:tcW w:w="1381" w:type="pct"/>
             <w:tcBorders>
               <w:top w:val="nil"/>
               <w:left w:val="nil"/>
@@ -5425,7 +5757,7 @@
         </w:tc>
         <w:tc>
           <w:tcPr>
-            <w:tcW w:w="587" w:type="pct"/>
+            <w:tcW w:w="752" w:type="pct"/>
             <w:tcBorders>
               <w:top w:val="nil"/>
               <w:left w:val="single" w:sz="4" w:space="0" w:color="auto"/>
@@ -5467,7 +5799,7 @@
         </w:trPr>
         <w:tc>
           <w:tcPr>
-            <w:tcW w:w="2950" w:type="pct"/>
+            <w:tcW w:w="2868" w:type="pct"/>
             <w:tcBorders>
               <w:top w:val="nil"/>
               <w:left w:val="single" w:sz="4" w:space="0" w:color="000000"/>
@@ -5502,13 +5834,37 @@
                 <w:szCs w:val="32"/>
                 <w:lang w:eastAsia="es-CO"/>
               </w:rPr>
+              <w:t>SUB</w:t>
+            </w:r>
+            <w:r>
+              <w:rPr>
+                <w:rFonts w:ascii="Agency FB" w:eastAsia="Times New Roman" w:hAnsi="Agency FB" w:cs="Calibri"/>
+                <w:b/>
+                <w:bCs/>
+                <w:color w:val="000000"/>
+                <w:sz w:val="32"/>
+                <w:szCs w:val="32"/>
+                <w:lang w:eastAsia="es-CO"/>
+              </w:rPr>
               <w:t xml:space="preserve">TOTAL </w:t>
             </w:r>
-          </w:p>
-        </w:tc>
-        <w:tc>
-          <w:tcPr>
-            <w:tcW w:w="1463" w:type="pct"/>
+            <w:r>
+              <w:rPr>
+                <w:rFonts w:ascii="Agency FB" w:eastAsia="Times New Roman" w:hAnsi="Agency FB" w:cs="Calibri"/>
+                <w:b/>
+                <w:bCs/>
+                <w:color w:val="000000"/>
+                <w:sz w:val="32"/>
+                <w:szCs w:val="32"/>
+                <w:lang w:eastAsia="es-CO"/>
+              </w:rPr>
+              <w:t>INGRESOS</w:t>
+            </w:r>
+          </w:p>
+        </w:tc>
+        <w:tc>
+          <w:tcPr>
+            <w:tcW w:w="1381" w:type="pct"/>
             <w:tcBorders>
               <w:top w:val="nil"/>
               <w:left w:val="nil"/>
@@ -5549,7 +5905,7 @@
         </w:tc>
         <w:tc>
           <w:tcPr>
-            <w:tcW w:w="587" w:type="pct"/>
+            <w:tcW w:w="752" w:type="pct"/>
             <w:tcBorders>
               <w:top w:val="nil"/>
               <w:left w:val="single" w:sz="4" w:space="0" w:color="auto"/>
@@ -5591,7 +5947,7 @@
         </w:trPr>
         <w:tc>
           <w:tcPr>
-            <w:tcW w:w="2950" w:type="pct"/>
+            <w:tcW w:w="2868" w:type="pct"/>
             <w:tcBorders>
               <w:top w:val="nil"/>
               <w:left w:val="single" w:sz="4" w:space="0" w:color="000000"/>
@@ -5632,7 +5988,7 @@
         </w:tc>
         <w:tc>
           <w:tcPr>
-            <w:tcW w:w="1463" w:type="pct"/>
+            <w:tcW w:w="1381" w:type="pct"/>
             <w:tcBorders>
               <w:top w:val="nil"/>
               <w:left w:val="nil"/>
@@ -5673,7 +6029,7 @@
         </w:tc>
         <w:tc>
           <w:tcPr>
-            <w:tcW w:w="587" w:type="pct"/>
+            <w:tcW w:w="752" w:type="pct"/>
             <w:tcBorders>
               <w:top w:val="nil"/>
               <w:left w:val="single" w:sz="4" w:space="0" w:color="auto"/>
@@ -5719,7 +6075,7 @@
         </w:trPr>
         <w:tc>
           <w:tcPr>
-            <w:tcW w:w="2950" w:type="pct"/>
+            <w:tcW w:w="2868" w:type="pct"/>
             <w:tcBorders>
               <w:top w:val="nil"/>
               <w:left w:val="single" w:sz="4" w:space="0" w:color="000000"/>
@@ -5756,7 +6112,7 @@
         </w:tc>
         <w:tc>
           <w:tcPr>
-            <w:tcW w:w="1463" w:type="pct"/>
+            <w:tcW w:w="1381" w:type="pct"/>
             <w:tcBorders>
               <w:top w:val="nil"/>
               <w:left w:val="nil"/>
@@ -5793,7 +6149,7 @@
         </w:tc>
         <w:tc>
           <w:tcPr>
-            <w:tcW w:w="587" w:type="pct"/>
+            <w:tcW w:w="752" w:type="pct"/>
             <w:tcBorders>
               <w:top w:val="nil"/>
               <w:left w:val="single" w:sz="4" w:space="0" w:color="auto"/>
@@ -5835,7 +6191,7 @@
         </w:trPr>
         <w:tc>
           <w:tcPr>
-            <w:tcW w:w="2950" w:type="pct"/>
+            <w:tcW w:w="2868" w:type="pct"/>
             <w:tcBorders>
               <w:top w:val="nil"/>
               <w:left w:val="single" w:sz="4" w:space="0" w:color="000000"/>
@@ -5870,13 +6226,49 @@
                 <w:szCs w:val="32"/>
                 <w:lang w:eastAsia="es-CO"/>
               </w:rPr>
+              <w:t>SUB</w:t>
+            </w:r>
+            <w:r>
+              <w:rPr>
+                <w:rFonts w:ascii="Agency FB" w:eastAsia="Times New Roman" w:hAnsi="Agency FB" w:cs="Calibri"/>
+                <w:b/>
+                <w:bCs/>
+                <w:color w:val="000000"/>
+                <w:sz w:val="32"/>
+                <w:szCs w:val="32"/>
+                <w:lang w:eastAsia="es-CO"/>
+              </w:rPr>
               <w:t xml:space="preserve">TOTAL </w:t>
             </w:r>
-          </w:p>
-        </w:tc>
-        <w:tc>
-          <w:tcPr>
-            <w:tcW w:w="1463" w:type="pct"/>
+            <w:r>
+              <w:rPr>
+                <w:rFonts w:ascii="Agency FB" w:eastAsia="Times New Roman" w:hAnsi="Agency FB" w:cs="Calibri"/>
+                <w:b/>
+                <w:bCs/>
+                <w:color w:val="000000"/>
+                <w:sz w:val="32"/>
+                <w:szCs w:val="32"/>
+                <w:lang w:eastAsia="es-CO"/>
+              </w:rPr>
+              <w:t>E</w:t>
+            </w:r>
+            <w:r>
+              <w:rPr>
+                <w:rFonts w:ascii="Agency FB" w:eastAsia="Times New Roman" w:hAnsi="Agency FB" w:cs="Calibri"/>
+                <w:b/>
+                <w:bCs/>
+                <w:color w:val="000000"/>
+                <w:sz w:val="32"/>
+                <w:szCs w:val="32"/>
+                <w:lang w:eastAsia="es-CO"/>
+              </w:rPr>
+              <w:t>GRESOS</w:t>
+            </w:r>
+          </w:p>
+        </w:tc>
+        <w:tc>
+          <w:tcPr>
+            <w:tcW w:w="1381" w:type="pct"/>
             <w:tcBorders>
               <w:top w:val="nil"/>
               <w:left w:val="nil"/>
@@ -5917,7 +6309,7 @@
         </w:tc>
         <w:tc>
           <w:tcPr>
-            <w:tcW w:w="587" w:type="pct"/>
+            <w:tcW w:w="752" w:type="pct"/>
             <w:tcBorders>
               <w:top w:val="nil"/>
               <w:left w:val="single" w:sz="4" w:space="0" w:color="auto"/>
@@ -5959,7 +6351,7 @@
         </w:trPr>
         <w:tc>
           <w:tcPr>
-            <w:tcW w:w="2950" w:type="pct"/>
+            <w:tcW w:w="2868" w:type="pct"/>
             <w:tcBorders>
               <w:top w:val="nil"/>
               <w:left w:val="single" w:sz="4" w:space="0" w:color="000000"/>
@@ -6000,7 +6392,7 @@
         </w:tc>
         <w:tc>
           <w:tcPr>
-            <w:tcW w:w="1463" w:type="pct"/>
+            <w:tcW w:w="1381" w:type="pct"/>
             <w:tcBorders>
               <w:top w:val="nil"/>
               <w:left w:val="nil"/>
@@ -6041,7 +6433,7 @@
         </w:tc>
         <w:tc>
           <w:tcPr>
-            <w:tcW w:w="587" w:type="pct"/>
+            <w:tcW w:w="752" w:type="pct"/>
             <w:tcBorders>
               <w:top w:val="nil"/>
               <w:left w:val="single" w:sz="4" w:space="0" w:color="auto"/>
@@ -6131,7 +6523,7 @@
         </w:trPr>
         <w:tc>
           <w:tcPr>
-            <w:tcW w:w="2950" w:type="pct"/>
+            <w:tcW w:w="2868" w:type="pct"/>
             <w:tcBorders>
               <w:top w:val="single" w:sz="4" w:space="0" w:color="000000"/>
               <w:left w:val="single" w:sz="4" w:space="0" w:color="000000"/>
@@ -6172,7 +6564,7 @@
         </w:tc>
         <w:tc>
           <w:tcPr>
-            <w:tcW w:w="1463" w:type="pct"/>
+            <w:tcW w:w="1381" w:type="pct"/>
             <w:tcBorders>
               <w:top w:val="single" w:sz="4" w:space="0" w:color="000000"/>
               <w:left w:val="nil"/>
@@ -6213,7 +6605,7 @@
         </w:tc>
         <w:tc>
           <w:tcPr>
-            <w:tcW w:w="587" w:type="pct"/>
+            <w:tcW w:w="752" w:type="pct"/>
             <w:tcBorders>
               <w:top w:val="single" w:sz="4" w:space="0" w:color="auto"/>
               <w:left w:val="single" w:sz="4" w:space="0" w:color="auto"/>
@@ -6255,7 +6647,7 @@
         </w:trPr>
         <w:tc>
           <w:tcPr>
-            <w:tcW w:w="2950" w:type="pct"/>
+            <w:tcW w:w="2868" w:type="pct"/>
             <w:tcBorders>
               <w:top w:val="nil"/>
               <w:left w:val="single" w:sz="4" w:space="0" w:color="000000"/>
@@ -6292,7 +6684,7 @@
         </w:tc>
         <w:tc>
           <w:tcPr>
-            <w:tcW w:w="1463" w:type="pct"/>
+            <w:tcW w:w="1381" w:type="pct"/>
             <w:tcBorders>
               <w:top w:val="nil"/>
               <w:left w:val="nil"/>
@@ -6329,7 +6721,7 @@
         </w:tc>
         <w:tc>
           <w:tcPr>
-            <w:tcW w:w="587" w:type="pct"/>
+            <w:tcW w:w="752" w:type="pct"/>
             <w:tcBorders>
               <w:top w:val="nil"/>
               <w:left w:val="single" w:sz="4" w:space="0" w:color="auto"/>
@@ -6371,7 +6763,7 @@
         </w:trPr>
         <w:tc>
           <w:tcPr>
-            <w:tcW w:w="2950" w:type="pct"/>
+            <w:tcW w:w="2868" w:type="pct"/>
             <w:tcBorders>
               <w:top w:val="nil"/>
               <w:left w:val="single" w:sz="4" w:space="0" w:color="000000"/>
@@ -6408,7 +6800,7 @@
         </w:tc>
         <w:tc>
           <w:tcPr>
-            <w:tcW w:w="1463" w:type="pct"/>
+            <w:tcW w:w="1381" w:type="pct"/>
             <w:tcBorders>
               <w:top w:val="nil"/>
               <w:left w:val="nil"/>
@@ -6445,7 +6837,7 @@
         </w:tc>
         <w:tc>
           <w:tcPr>
-            <w:tcW w:w="587" w:type="pct"/>
+            <w:tcW w:w="752" w:type="pct"/>
             <w:tcBorders>
               <w:top w:val="nil"/>
               <w:left w:val="single" w:sz="4" w:space="0" w:color="auto"/>
@@ -6487,7 +6879,7 @@
         </w:trPr>
         <w:tc>
           <w:tcPr>
-            <w:tcW w:w="2950" w:type="pct"/>
+            <w:tcW w:w="2868" w:type="pct"/>
             <w:tcBorders>
               <w:top w:val="nil"/>
               <w:left w:val="single" w:sz="4" w:space="0" w:color="000000"/>
@@ -6522,13 +6914,37 @@
                 <w:szCs w:val="32"/>
                 <w:lang w:eastAsia="es-CO"/>
               </w:rPr>
+              <w:t>SUB</w:t>
+            </w:r>
+            <w:r>
+              <w:rPr>
+                <w:rFonts w:ascii="Agency FB" w:eastAsia="Times New Roman" w:hAnsi="Agency FB" w:cs="Calibri"/>
+                <w:b/>
+                <w:bCs/>
+                <w:color w:val="000000"/>
+                <w:sz w:val="32"/>
+                <w:szCs w:val="32"/>
+                <w:lang w:eastAsia="es-CO"/>
+              </w:rPr>
               <w:t xml:space="preserve">TOTAL </w:t>
             </w:r>
-          </w:p>
-        </w:tc>
-        <w:tc>
-          <w:tcPr>
-            <w:tcW w:w="1463" w:type="pct"/>
+            <w:r>
+              <w:rPr>
+                <w:rFonts w:ascii="Agency FB" w:eastAsia="Times New Roman" w:hAnsi="Agency FB" w:cs="Calibri"/>
+                <w:b/>
+                <w:bCs/>
+                <w:color w:val="000000"/>
+                <w:sz w:val="32"/>
+                <w:szCs w:val="32"/>
+                <w:lang w:eastAsia="es-CO"/>
+              </w:rPr>
+              <w:t>INGRESOS</w:t>
+            </w:r>
+          </w:p>
+        </w:tc>
+        <w:tc>
+          <w:tcPr>
+            <w:tcW w:w="1381" w:type="pct"/>
             <w:tcBorders>
               <w:top w:val="nil"/>
               <w:left w:val="nil"/>
@@ -6569,7 +6985,7 @@
         </w:tc>
         <w:tc>
           <w:tcPr>
-            <w:tcW w:w="587" w:type="pct"/>
+            <w:tcW w:w="752" w:type="pct"/>
             <w:tcBorders>
               <w:top w:val="nil"/>
               <w:left w:val="single" w:sz="4" w:space="0" w:color="auto"/>
@@ -6611,7 +7027,7 @@
         </w:trPr>
         <w:tc>
           <w:tcPr>
-            <w:tcW w:w="2950" w:type="pct"/>
+            <w:tcW w:w="2868" w:type="pct"/>
             <w:tcBorders>
               <w:top w:val="nil"/>
               <w:left w:val="single" w:sz="4" w:space="0" w:color="000000"/>
@@ -6652,7 +7068,7 @@
         </w:tc>
         <w:tc>
           <w:tcPr>
-            <w:tcW w:w="1463" w:type="pct"/>
+            <w:tcW w:w="1381" w:type="pct"/>
             <w:tcBorders>
               <w:top w:val="nil"/>
               <w:left w:val="nil"/>
@@ -6693,7 +7109,7 @@
         </w:tc>
         <w:tc>
           <w:tcPr>
-            <w:tcW w:w="587" w:type="pct"/>
+            <w:tcW w:w="752" w:type="pct"/>
             <w:tcBorders>
               <w:top w:val="nil"/>
               <w:left w:val="single" w:sz="4" w:space="0" w:color="auto"/>
@@ -6739,7 +7155,7 @@
         </w:trPr>
         <w:tc>
           <w:tcPr>
-            <w:tcW w:w="2950" w:type="pct"/>
+            <w:tcW w:w="2868" w:type="pct"/>
             <w:tcBorders>
               <w:top w:val="nil"/>
               <w:left w:val="single" w:sz="4" w:space="0" w:color="000000"/>
@@ -6776,7 +7192,7 @@
         </w:tc>
         <w:tc>
           <w:tcPr>
-            <w:tcW w:w="1463" w:type="pct"/>
+            <w:tcW w:w="1381" w:type="pct"/>
             <w:tcBorders>
               <w:top w:val="nil"/>
               <w:left w:val="nil"/>
@@ -6813,7 +7229,7 @@
         </w:tc>
         <w:tc>
           <w:tcPr>
-            <w:tcW w:w="587" w:type="pct"/>
+            <w:tcW w:w="752" w:type="pct"/>
             <w:tcBorders>
               <w:top w:val="nil"/>
               <w:left w:val="single" w:sz="4" w:space="0" w:color="auto"/>
@@ -6855,7 +7271,7 @@
         </w:trPr>
         <w:tc>
           <w:tcPr>
-            <w:tcW w:w="2950" w:type="pct"/>
+            <w:tcW w:w="2868" w:type="pct"/>
             <w:tcBorders>
               <w:top w:val="nil"/>
               <w:left w:val="single" w:sz="4" w:space="0" w:color="000000"/>
@@ -6890,13 +7306,49 @@
                 <w:szCs w:val="32"/>
                 <w:lang w:eastAsia="es-CO"/>
               </w:rPr>
-              <w:t>TOTAL</w:t>
-            </w:r>
-          </w:p>
-        </w:tc>
-        <w:tc>
-          <w:tcPr>
-            <w:tcW w:w="1463" w:type="pct"/>
+              <w:t>SUB</w:t>
+            </w:r>
+            <w:r>
+              <w:rPr>
+                <w:rFonts w:ascii="Agency FB" w:eastAsia="Times New Roman" w:hAnsi="Agency FB" w:cs="Calibri"/>
+                <w:b/>
+                <w:bCs/>
+                <w:color w:val="000000"/>
+                <w:sz w:val="32"/>
+                <w:szCs w:val="32"/>
+                <w:lang w:eastAsia="es-CO"/>
+              </w:rPr>
+              <w:t xml:space="preserve">TOTAL </w:t>
+            </w:r>
+            <w:r>
+              <w:rPr>
+                <w:rFonts w:ascii="Agency FB" w:eastAsia="Times New Roman" w:hAnsi="Agency FB" w:cs="Calibri"/>
+                <w:b/>
+                <w:bCs/>
+                <w:color w:val="000000"/>
+                <w:sz w:val="32"/>
+                <w:szCs w:val="32"/>
+                <w:lang w:eastAsia="es-CO"/>
+              </w:rPr>
+              <w:t>E</w:t>
+            </w:r>
+            <w:r>
+              <w:rPr>
+                <w:rFonts w:ascii="Agency FB" w:eastAsia="Times New Roman" w:hAnsi="Agency FB" w:cs="Calibri"/>
+                <w:b/>
+                <w:bCs/>
+                <w:color w:val="000000"/>
+                <w:sz w:val="32"/>
+                <w:szCs w:val="32"/>
+                <w:lang w:eastAsia="es-CO"/>
+              </w:rPr>
+              <w:t>GRESOS</w:t>
+            </w:r>
+          </w:p>
+        </w:tc>
+        <w:tc>
+          <w:tcPr>
+            <w:tcW w:w="1381" w:type="pct"/>
             <w:tcBorders>
               <w:top w:val="nil"/>
               <w:left w:val="nil"/>
@@ -6937,7 +7389,7 @@
         </w:tc>
         <w:tc>
           <w:tcPr>
-            <w:tcW w:w="587" w:type="pct"/>
+            <w:tcW w:w="752" w:type="pct"/>
             <w:tcBorders>
               <w:top w:val="nil"/>
               <w:left w:val="single" w:sz="4" w:space="0" w:color="auto"/>
@@ -6979,7 +7431,7 @@
         </w:trPr>
         <w:tc>
           <w:tcPr>
-            <w:tcW w:w="2950" w:type="pct"/>
+            <w:tcW w:w="2868" w:type="pct"/>
             <w:tcBorders>
               <w:top w:val="single" w:sz="4" w:space="0" w:color="auto"/>
               <w:left w:val="single" w:sz="4" w:space="0" w:color="auto"/>
@@ -7021,7 +7473,7 @@
         </w:tc>
         <w:tc>
           <w:tcPr>
-            <w:tcW w:w="1463" w:type="pct"/>
+            <w:tcW w:w="1381" w:type="pct"/>
             <w:tcBorders>
               <w:top w:val="single" w:sz="4" w:space="0" w:color="auto"/>
               <w:left w:val="single" w:sz="4" w:space="0" w:color="auto"/>
@@ -7062,7 +7514,7 @@
         </w:tc>
         <w:tc>
           <w:tcPr>
-            <w:tcW w:w="587" w:type="pct"/>
+            <w:tcW w:w="752" w:type="pct"/>
             <w:tcBorders>
               <w:top w:val="single" w:sz="4" w:space="0" w:color="auto"/>
               <w:left w:val="single" w:sz="4" w:space="0" w:color="auto"/>
@@ -7141,7 +7593,19 @@
                 <w:szCs w:val="32"/>
                 <w:lang w:eastAsia="es-CO"/>
               </w:rPr>
-              <w:t xml:space="preserve">MUSICA </w:t>
+              <w:t>ALABANZA</w:t>
+            </w:r>
+            <w:r>
+              <w:rPr>
+                <w:rFonts w:ascii="Agency FB" w:eastAsia="Times New Roman" w:hAnsi="Agency FB" w:cs="Calibri"/>
+                <w:b/>
+                <w:bCs/>
+                <w:color w:val="000000"/>
+                <w:sz w:val="32"/>
+                <w:szCs w:val="32"/>
+                <w:lang w:eastAsia="es-CO"/>
+              </w:rPr>
+              <w:t xml:space="preserve"> </w:t>
             </w:r>
           </w:p>
         </w:tc>
@@ -7152,7 +7616,7 @@
         </w:trPr>
         <w:tc>
           <w:tcPr>
-            <w:tcW w:w="2950" w:type="pct"/>
+            <w:tcW w:w="2868" w:type="pct"/>
             <w:tcBorders>
               <w:top w:val="single" w:sz="4" w:space="0" w:color="000000"/>
               <w:left w:val="single" w:sz="4" w:space="0" w:color="000000"/>
@@ -7193,7 +7657,7 @@
         </w:tc>
         <w:tc>
           <w:tcPr>
-            <w:tcW w:w="1463" w:type="pct"/>
+            <w:tcW w:w="1381" w:type="pct"/>
             <w:tcBorders>
               <w:top w:val="single" w:sz="4" w:space="0" w:color="000000"/>
               <w:left w:val="nil"/>
@@ -7234,7 +7698,7 @@
         </w:tc>
         <w:tc>
           <w:tcPr>
-            <w:tcW w:w="587" w:type="pct"/>
+            <w:tcW w:w="752" w:type="pct"/>
             <w:tcBorders>
               <w:top w:val="single" w:sz="4" w:space="0" w:color="auto"/>
               <w:left w:val="single" w:sz="4" w:space="0" w:color="auto"/>
@@ -7276,7 +7740,7 @@
         </w:trPr>
         <w:tc>
           <w:tcPr>
-            <w:tcW w:w="2950" w:type="pct"/>
+            <w:tcW w:w="2868" w:type="pct"/>
             <w:tcBorders>
               <w:top w:val="nil"/>
               <w:left w:val="single" w:sz="4" w:space="0" w:color="000000"/>
@@ -7313,7 +7777,7 @@
         </w:tc>
         <w:tc>
           <w:tcPr>
-            <w:tcW w:w="1463" w:type="pct"/>
+            <w:tcW w:w="1381" w:type="pct"/>
             <w:tcBorders>
               <w:top w:val="nil"/>
               <w:left w:val="nil"/>
@@ -7350,7 +7814,7 @@
         </w:tc>
         <w:tc>
           <w:tcPr>
-            <w:tcW w:w="587" w:type="pct"/>
+            <w:tcW w:w="752" w:type="pct"/>
             <w:tcBorders>
               <w:top w:val="nil"/>
               <w:left w:val="single" w:sz="4" w:space="0" w:color="auto"/>
@@ -7392,7 +7856,7 @@
         </w:trPr>
         <w:tc>
           <w:tcPr>
-            <w:tcW w:w="2950" w:type="pct"/>
+            <w:tcW w:w="2868" w:type="pct"/>
             <w:tcBorders>
               <w:top w:val="nil"/>
               <w:left w:val="single" w:sz="4" w:space="0" w:color="000000"/>
@@ -7429,7 +7893,7 @@
         </w:tc>
         <w:tc>
           <w:tcPr>
-            <w:tcW w:w="1463" w:type="pct"/>
+            <w:tcW w:w="1381" w:type="pct"/>
             <w:tcBorders>
               <w:top w:val="nil"/>
               <w:left w:val="nil"/>
@@ -7466,7 +7930,7 @@
         </w:tc>
         <w:tc>
           <w:tcPr>
-            <w:tcW w:w="587" w:type="pct"/>
+            <w:tcW w:w="752" w:type="pct"/>
             <w:tcBorders>
               <w:top w:val="nil"/>
               <w:left w:val="single" w:sz="4" w:space="0" w:color="auto"/>
@@ -7508,7 +7972,7 @@
         </w:trPr>
         <w:tc>
           <w:tcPr>
-            <w:tcW w:w="2950" w:type="pct"/>
+            <w:tcW w:w="2868" w:type="pct"/>
             <w:tcBorders>
               <w:top w:val="nil"/>
               <w:left w:val="single" w:sz="4" w:space="0" w:color="000000"/>
@@ -7543,13 +8007,37 @@
                 <w:szCs w:val="32"/>
                 <w:lang w:eastAsia="es-CO"/>
               </w:rPr>
+              <w:t>SUB</w:t>
+            </w:r>
+            <w:r>
+              <w:rPr>
+                <w:rFonts w:ascii="Agency FB" w:eastAsia="Times New Roman" w:hAnsi="Agency FB" w:cs="Calibri"/>
+                <w:b/>
+                <w:bCs/>
+                <w:color w:val="000000"/>
+                <w:sz w:val="32"/>
+                <w:szCs w:val="32"/>
+                <w:lang w:eastAsia="es-CO"/>
+              </w:rPr>
               <w:t xml:space="preserve">TOTAL </w:t>
             </w:r>
-          </w:p>
-        </w:tc>
-        <w:tc>
-          <w:tcPr>
-            <w:tcW w:w="1463" w:type="pct"/>
+            <w:r>
+              <w:rPr>
+                <w:rFonts w:ascii="Agency FB" w:eastAsia="Times New Roman" w:hAnsi="Agency FB" w:cs="Calibri"/>
+                <w:b/>
+                <w:bCs/>
+                <w:color w:val="000000"/>
+                <w:sz w:val="32"/>
+                <w:szCs w:val="32"/>
+                <w:lang w:eastAsia="es-CO"/>
+              </w:rPr>
+              <w:t>INGRESOS</w:t>
+            </w:r>
+          </w:p>
+        </w:tc>
+        <w:tc>
+          <w:tcPr>
+            <w:tcW w:w="1381" w:type="pct"/>
             <w:tcBorders>
               <w:top w:val="nil"/>
               <w:left w:val="nil"/>
@@ -7590,7 +8078,7 @@
         </w:tc>
         <w:tc>
           <w:tcPr>
-            <w:tcW w:w="587" w:type="pct"/>
+            <w:tcW w:w="752" w:type="pct"/>
             <w:tcBorders>
               <w:top w:val="nil"/>
               <w:left w:val="single" w:sz="4" w:space="0" w:color="auto"/>
@@ -7632,7 +8120,7 @@
         </w:trPr>
         <w:tc>
           <w:tcPr>
-            <w:tcW w:w="2950" w:type="pct"/>
+            <w:tcW w:w="2868" w:type="pct"/>
             <w:tcBorders>
               <w:top w:val="nil"/>
               <w:left w:val="single" w:sz="4" w:space="0" w:color="000000"/>
@@ -7673,7 +8161,7 @@
         </w:tc>
         <w:tc>
           <w:tcPr>
-            <w:tcW w:w="1463" w:type="pct"/>
+            <w:tcW w:w="1381" w:type="pct"/>
             <w:tcBorders>
               <w:top w:val="nil"/>
               <w:left w:val="nil"/>
@@ -7714,7 +8202,7 @@
         </w:tc>
         <w:tc>
           <w:tcPr>
-            <w:tcW w:w="587" w:type="pct"/>
+            <w:tcW w:w="752" w:type="pct"/>
             <w:tcBorders>
               <w:top w:val="nil"/>
               <w:left w:val="single" w:sz="4" w:space="0" w:color="auto"/>
@@ -7760,7 +8248,7 @@
         </w:trPr>
         <w:tc>
           <w:tcPr>
-            <w:tcW w:w="2950" w:type="pct"/>
+            <w:tcW w:w="2868" w:type="pct"/>
             <w:tcBorders>
               <w:top w:val="nil"/>
               <w:left w:val="single" w:sz="4" w:space="0" w:color="000000"/>
@@ -7797,7 +8285,7 @@
         </w:tc>
         <w:tc>
           <w:tcPr>
-            <w:tcW w:w="1463" w:type="pct"/>
+            <w:tcW w:w="1381" w:type="pct"/>
             <w:tcBorders>
               <w:top w:val="nil"/>
               <w:left w:val="nil"/>
@@ -7834,7 +8322,7 @@
         </w:tc>
         <w:tc>
           <w:tcPr>
-            <w:tcW w:w="587" w:type="pct"/>
+            <w:tcW w:w="752" w:type="pct"/>
             <w:tcBorders>
               <w:top w:val="nil"/>
               <w:left w:val="single" w:sz="4" w:space="0" w:color="auto"/>
@@ -7876,7 +8364,7 @@
         </w:trPr>
         <w:tc>
           <w:tcPr>
-            <w:tcW w:w="2950" w:type="pct"/>
+            <w:tcW w:w="2868" w:type="pct"/>
             <w:tcBorders>
               <w:top w:val="nil"/>
               <w:left w:val="single" w:sz="4" w:space="0" w:color="000000"/>
@@ -7911,13 +8399,49 @@
                 <w:szCs w:val="32"/>
                 <w:lang w:eastAsia="es-CO"/>
               </w:rPr>
-              <w:t>TOTAL</w:t>
-            </w:r>
-          </w:p>
-        </w:tc>
-        <w:tc>
-          <w:tcPr>
-            <w:tcW w:w="1463" w:type="pct"/>
+              <w:t>SUB</w:t>
+            </w:r>
+            <w:r>
+              <w:rPr>
+                <w:rFonts w:ascii="Agency FB" w:eastAsia="Times New Roman" w:hAnsi="Agency FB" w:cs="Calibri"/>
+                <w:b/>
+                <w:bCs/>
+                <w:color w:val="000000"/>
+                <w:sz w:val="32"/>
+                <w:szCs w:val="32"/>
+                <w:lang w:eastAsia="es-CO"/>
+              </w:rPr>
+              <w:t xml:space="preserve">TOTAL </w:t>
+            </w:r>
+            <w:r>
+              <w:rPr>
+                <w:rFonts w:ascii="Agency FB" w:eastAsia="Times New Roman" w:hAnsi="Agency FB" w:cs="Calibri"/>
+                <w:b/>
+                <w:bCs/>
+                <w:color w:val="000000"/>
+                <w:sz w:val="32"/>
+                <w:szCs w:val="32"/>
+                <w:lang w:eastAsia="es-CO"/>
+              </w:rPr>
+              <w:t>E</w:t>
+            </w:r>
+            <w:r>
+              <w:rPr>
+                <w:rFonts w:ascii="Agency FB" w:eastAsia="Times New Roman" w:hAnsi="Agency FB" w:cs="Calibri"/>
+                <w:b/>
+                <w:bCs/>
+                <w:color w:val="000000"/>
+                <w:sz w:val="32"/>
+                <w:szCs w:val="32"/>
+                <w:lang w:eastAsia="es-CO"/>
+              </w:rPr>
+              <w:t>GRESOS</w:t>
+            </w:r>
+          </w:p>
+        </w:tc>
+        <w:tc>
+          <w:tcPr>
+            <w:tcW w:w="1381" w:type="pct"/>
             <w:tcBorders>
               <w:top w:val="nil"/>
               <w:left w:val="nil"/>
@@ -7958,7 +8482,7 @@
         </w:tc>
         <w:tc>
           <w:tcPr>
-            <w:tcW w:w="587" w:type="pct"/>
+            <w:tcW w:w="752" w:type="pct"/>
             <w:tcBorders>
               <w:top w:val="nil"/>
               <w:left w:val="single" w:sz="4" w:space="0" w:color="auto"/>
@@ -8000,7 +8524,7 @@
         </w:trPr>
         <w:tc>
           <w:tcPr>
-            <w:tcW w:w="2950" w:type="pct"/>
+            <w:tcW w:w="2868" w:type="pct"/>
             <w:tcBorders>
               <w:top w:val="nil"/>
               <w:left w:val="single" w:sz="4" w:space="0" w:color="000000"/>
@@ -8041,7 +8565,7 @@
         </w:tc>
         <w:tc>
           <w:tcPr>
-            <w:tcW w:w="1463" w:type="pct"/>
+            <w:tcW w:w="1381" w:type="pct"/>
             <w:tcBorders>
               <w:top w:val="nil"/>
               <w:left w:val="nil"/>
@@ -8082,7 +8606,7 @@
         </w:tc>
         <w:tc>
           <w:tcPr>
-            <w:tcW w:w="587" w:type="pct"/>
+            <w:tcW w:w="752" w:type="pct"/>
             <w:tcBorders>
               <w:top w:val="nil"/>
               <w:left w:val="single" w:sz="4" w:space="0" w:color="auto"/>
@@ -8172,7 +8696,7 @@
         </w:trPr>
         <w:tc>
           <w:tcPr>
-            <w:tcW w:w="2950" w:type="pct"/>
+            <w:tcW w:w="2868" w:type="pct"/>
             <w:tcBorders>
               <w:top w:val="single" w:sz="4" w:space="0" w:color="000000"/>
               <w:left w:val="single" w:sz="4" w:space="0" w:color="000000"/>
@@ -8213,7 +8737,7 @@
         </w:tc>
         <w:tc>
           <w:tcPr>
-            <w:tcW w:w="1463" w:type="pct"/>
+            <w:tcW w:w="1381" w:type="pct"/>
             <w:tcBorders>
               <w:top w:val="single" w:sz="4" w:space="0" w:color="000000"/>
               <w:left w:val="nil"/>
@@ -8254,7 +8778,7 @@
         </w:tc>
         <w:tc>
           <w:tcPr>
-            <w:tcW w:w="587" w:type="pct"/>
+            <w:tcW w:w="752" w:type="pct"/>
             <w:tcBorders>
               <w:top w:val="single" w:sz="4" w:space="0" w:color="auto"/>
               <w:left w:val="single" w:sz="4" w:space="0" w:color="auto"/>
@@ -8296,7 +8820,7 @@
         </w:trPr>
         <w:tc>
           <w:tcPr>
-            <w:tcW w:w="2950" w:type="pct"/>
+            <w:tcW w:w="2868" w:type="pct"/>
             <w:tcBorders>
               <w:top w:val="nil"/>
               <w:left w:val="single" w:sz="4" w:space="0" w:color="000000"/>
@@ -8333,7 +8857,7 @@
         </w:tc>
         <w:tc>
           <w:tcPr>
-            <w:tcW w:w="1463" w:type="pct"/>
+            <w:tcW w:w="1381" w:type="pct"/>
             <w:tcBorders>
               <w:top w:val="nil"/>
               <w:left w:val="nil"/>
@@ -8370,7 +8894,7 @@
         </w:tc>
         <w:tc>
           <w:tcPr>
-            <w:tcW w:w="587" w:type="pct"/>
+            <w:tcW w:w="752" w:type="pct"/>
             <w:tcBorders>
               <w:top w:val="nil"/>
               <w:left w:val="single" w:sz="4" w:space="0" w:color="auto"/>
@@ -8412,7 +8936,7 @@
         </w:trPr>
         <w:tc>
           <w:tcPr>
-            <w:tcW w:w="2950" w:type="pct"/>
+            <w:tcW w:w="2868" w:type="pct"/>
             <w:tcBorders>
               <w:top w:val="nil"/>
               <w:left w:val="single" w:sz="4" w:space="0" w:color="000000"/>
@@ -8449,7 +8973,7 @@
         </w:tc>
         <w:tc>
           <w:tcPr>
-            <w:tcW w:w="1463" w:type="pct"/>
+            <w:tcW w:w="1381" w:type="pct"/>
             <w:tcBorders>
               <w:top w:val="nil"/>
               <w:left w:val="nil"/>
@@ -8486,7 +9010,7 @@
         </w:tc>
         <w:tc>
           <w:tcPr>
-            <w:tcW w:w="587" w:type="pct"/>
+            <w:tcW w:w="752" w:type="pct"/>
             <w:tcBorders>
               <w:top w:val="nil"/>
               <w:left w:val="single" w:sz="4" w:space="0" w:color="auto"/>
@@ -8528,7 +9052,7 @@
         </w:trPr>
         <w:tc>
           <w:tcPr>
-            <w:tcW w:w="2950" w:type="pct"/>
+            <w:tcW w:w="2868" w:type="pct"/>
             <w:tcBorders>
               <w:top w:val="nil"/>
               <w:left w:val="single" w:sz="4" w:space="0" w:color="000000"/>
@@ -8563,13 +9087,37 @@
                 <w:szCs w:val="32"/>
                 <w:lang w:eastAsia="es-CO"/>
               </w:rPr>
+              <w:t>SUB</w:t>
+            </w:r>
+            <w:r>
+              <w:rPr>
+                <w:rFonts w:ascii="Agency FB" w:eastAsia="Times New Roman" w:hAnsi="Agency FB" w:cs="Calibri"/>
+                <w:b/>
+                <w:bCs/>
+                <w:color w:val="000000"/>
+                <w:sz w:val="32"/>
+                <w:szCs w:val="32"/>
+                <w:lang w:eastAsia="es-CO"/>
+              </w:rPr>
               <w:t xml:space="preserve">TOTAL </w:t>
             </w:r>
-          </w:p>
-        </w:tc>
-        <w:tc>
-          <w:tcPr>
-            <w:tcW w:w="1463" w:type="pct"/>
+            <w:r>
+              <w:rPr>
+                <w:rFonts w:ascii="Agency FB" w:eastAsia="Times New Roman" w:hAnsi="Agency FB" w:cs="Calibri"/>
+                <w:b/>
+                <w:bCs/>
+                <w:color w:val="000000"/>
+                <w:sz w:val="32"/>
+                <w:szCs w:val="32"/>
+                <w:lang w:eastAsia="es-CO"/>
+              </w:rPr>
+              <w:t>INGRESOS</w:t>
+            </w:r>
+          </w:p>
+        </w:tc>
+        <w:tc>
+          <w:tcPr>
+            <w:tcW w:w="1381" w:type="pct"/>
             <w:tcBorders>
               <w:top w:val="nil"/>
               <w:left w:val="nil"/>
@@ -8610,7 +9158,7 @@
         </w:tc>
         <w:tc>
           <w:tcPr>
-            <w:tcW w:w="587" w:type="pct"/>
+            <w:tcW w:w="752" w:type="pct"/>
             <w:tcBorders>
               <w:top w:val="nil"/>
               <w:left w:val="single" w:sz="4" w:space="0" w:color="auto"/>
@@ -8652,7 +9200,7 @@
         </w:trPr>
         <w:tc>
           <w:tcPr>
-            <w:tcW w:w="2950" w:type="pct"/>
+            <w:tcW w:w="2868" w:type="pct"/>
             <w:tcBorders>
               <w:top w:val="nil"/>
               <w:left w:val="single" w:sz="4" w:space="0" w:color="000000"/>
@@ -8693,7 +9241,7 @@
         </w:tc>
         <w:tc>
           <w:tcPr>
-            <w:tcW w:w="1463" w:type="pct"/>
+            <w:tcW w:w="1381" w:type="pct"/>
             <w:tcBorders>
               <w:top w:val="nil"/>
               <w:left w:val="nil"/>
@@ -8734,7 +9282,7 @@
         </w:tc>
         <w:tc>
           <w:tcPr>
-            <w:tcW w:w="587" w:type="pct"/>
+            <w:tcW w:w="752" w:type="pct"/>
             <w:tcBorders>
               <w:top w:val="nil"/>
               <w:left w:val="single" w:sz="4" w:space="0" w:color="auto"/>
@@ -8780,7 +9328,7 @@
         </w:trPr>
         <w:tc>
           <w:tcPr>
-            <w:tcW w:w="2950" w:type="pct"/>
+            <w:tcW w:w="2868" w:type="pct"/>
             <w:tcBorders>
               <w:top w:val="nil"/>
               <w:left w:val="single" w:sz="4" w:space="0" w:color="000000"/>
@@ -8817,7 +9365,7 @@
         </w:tc>
         <w:tc>
           <w:tcPr>
-            <w:tcW w:w="1463" w:type="pct"/>
+            <w:tcW w:w="1381" w:type="pct"/>
             <w:tcBorders>
               <w:top w:val="nil"/>
               <w:left w:val="nil"/>
@@ -8854,7 +9402,7 @@
         </w:tc>
         <w:tc>
           <w:tcPr>
-            <w:tcW w:w="587" w:type="pct"/>
+            <w:tcW w:w="752" w:type="pct"/>
             <w:tcBorders>
               <w:top w:val="nil"/>
               <w:left w:val="single" w:sz="4" w:space="0" w:color="auto"/>
@@ -8896,7 +9444,7 @@
         </w:trPr>
         <w:tc>
           <w:tcPr>
-            <w:tcW w:w="2950" w:type="pct"/>
+            <w:tcW w:w="2868" w:type="pct"/>
             <w:tcBorders>
               <w:top w:val="nil"/>
               <w:left w:val="single" w:sz="4" w:space="0" w:color="000000"/>
@@ -8931,13 +9479,49 @@
                 <w:szCs w:val="32"/>
                 <w:lang w:eastAsia="es-CO"/>
               </w:rPr>
+              <w:t>SUB</w:t>
+            </w:r>
+            <w:r>
+              <w:rPr>
+                <w:rFonts w:ascii="Agency FB" w:eastAsia="Times New Roman" w:hAnsi="Agency FB" w:cs="Calibri"/>
+                <w:b/>
+                <w:bCs/>
+                <w:color w:val="000000"/>
+                <w:sz w:val="32"/>
+                <w:szCs w:val="32"/>
+                <w:lang w:eastAsia="es-CO"/>
+              </w:rPr>
               <w:t xml:space="preserve">TOTAL </w:t>
             </w:r>
-          </w:p>
-        </w:tc>
-        <w:tc>
-          <w:tcPr>
-            <w:tcW w:w="1463" w:type="pct"/>
+            <w:r>
+              <w:rPr>
+                <w:rFonts w:ascii="Agency FB" w:eastAsia="Times New Roman" w:hAnsi="Agency FB" w:cs="Calibri"/>
+                <w:b/>
+                <w:bCs/>
+                <w:color w:val="000000"/>
+                <w:sz w:val="32"/>
+                <w:szCs w:val="32"/>
+                <w:lang w:eastAsia="es-CO"/>
+              </w:rPr>
+              <w:t>E</w:t>
+            </w:r>
+            <w:r>
+              <w:rPr>
+                <w:rFonts w:ascii="Agency FB" w:eastAsia="Times New Roman" w:hAnsi="Agency FB" w:cs="Calibri"/>
+                <w:b/>
+                <w:bCs/>
+                <w:color w:val="000000"/>
+                <w:sz w:val="32"/>
+                <w:szCs w:val="32"/>
+                <w:lang w:eastAsia="es-CO"/>
+              </w:rPr>
+              <w:t>GRESOS</w:t>
+            </w:r>
+          </w:p>
+        </w:tc>
+        <w:tc>
+          <w:tcPr>
+            <w:tcW w:w="1381" w:type="pct"/>
             <w:tcBorders>
               <w:top w:val="nil"/>
               <w:left w:val="nil"/>
@@ -8974,7 +9558,7 @@
         </w:tc>
         <w:tc>
           <w:tcPr>
-            <w:tcW w:w="587" w:type="pct"/>
+            <w:tcW w:w="752" w:type="pct"/>
             <w:tcBorders>
               <w:top w:val="nil"/>
               <w:left w:val="single" w:sz="4" w:space="0" w:color="auto"/>
@@ -9016,7 +9600,7 @@
         </w:trPr>
         <w:tc>
           <w:tcPr>
-            <w:tcW w:w="2950" w:type="pct"/>
+            <w:tcW w:w="2868" w:type="pct"/>
             <w:tcBorders>
               <w:top w:val="nil"/>
               <w:left w:val="single" w:sz="4" w:space="0" w:color="000000"/>
@@ -9057,7 +9641,7 @@
         </w:tc>
         <w:tc>
           <w:tcPr>
-            <w:tcW w:w="1463" w:type="pct"/>
+            <w:tcW w:w="1381" w:type="pct"/>
             <w:tcBorders>
               <w:top w:val="nil"/>
               <w:left w:val="nil"/>
@@ -9098,7 +9682,7 @@
         </w:tc>
         <w:tc>
           <w:tcPr>
-            <w:tcW w:w="587" w:type="pct"/>
+            <w:tcW w:w="752" w:type="pct"/>
             <w:tcBorders>
               <w:top w:val="nil"/>
               <w:left w:val="single" w:sz="4" w:space="0" w:color="auto"/>
@@ -9188,7 +9772,7 @@
         </w:trPr>
         <w:tc>
           <w:tcPr>
-            <w:tcW w:w="2950" w:type="pct"/>
+            <w:tcW w:w="2868" w:type="pct"/>
             <w:tcBorders>
               <w:top w:val="single" w:sz="4" w:space="0" w:color="000000"/>
               <w:left w:val="single" w:sz="4" w:space="0" w:color="000000"/>
@@ -9225,7 +9809,7 @@
         </w:tc>
         <w:tc>
           <w:tcPr>
-            <w:tcW w:w="1463" w:type="pct"/>
+            <w:tcW w:w="1381" w:type="pct"/>
             <w:tcBorders>
               <w:top w:val="single" w:sz="4" w:space="0" w:color="000000"/>
               <w:left w:val="nil"/>
@@ -9262,7 +9846,7 @@
         </w:tc>
         <w:tc>
           <w:tcPr>
-            <w:tcW w:w="587" w:type="pct"/>
+            <w:tcW w:w="752" w:type="pct"/>
             <w:tcBorders>
               <w:top w:val="single" w:sz="4" w:space="0" w:color="auto"/>
               <w:left w:val="single" w:sz="4" w:space="0" w:color="auto"/>
@@ -9304,7 +9888,7 @@
         </w:trPr>
         <w:tc>
           <w:tcPr>
-            <w:tcW w:w="2950" w:type="pct"/>
+            <w:tcW w:w="2868" w:type="pct"/>
             <w:tcBorders>
               <w:top w:val="nil"/>
               <w:left w:val="single" w:sz="4" w:space="0" w:color="000000"/>
@@ -9335,53 +9919,13 @@
                 <w:szCs w:val="32"/>
                 <w:lang w:eastAsia="es-CO"/>
               </w:rPr>
-              <w:t>Actividad -</w:t>
-            </w:r>
-            <w:r>
-              <w:rPr>
-                <w:rFonts w:ascii="Agency FB" w:eastAsia="Times New Roman" w:hAnsi="Agency FB" w:cs="Calibri"/>
-                <w:color w:val="000000"/>
-                <w:sz w:val="32"/>
-                <w:szCs w:val="32"/>
-                <w:lang w:eastAsia="es-CO"/>
-              </w:rPr>
-              <w:t xml:space="preserve"> </w:t>
-            </w:r>
-            <w:r>
-              <w:rPr>
-                <w:rFonts w:ascii="Agency FB" w:eastAsia="Times New Roman" w:hAnsi="Agency FB" w:cs="Calibri"/>
-                <w:color w:val="000000"/>
-                <w:sz w:val="32"/>
-                <w:szCs w:val="32"/>
-                <w:lang w:eastAsia="es-CO"/>
-              </w:rPr>
-              <w:t>Pro</w:t>
-            </w:r>
-            <w:r>
-              <w:rPr>
-                <w:rFonts w:ascii="Agency FB" w:eastAsia="Times New Roman" w:hAnsi="Agency FB" w:cs="Calibri"/>
-                <w:color w:val="000000"/>
-                <w:sz w:val="32"/>
-                <w:szCs w:val="32"/>
-                <w:lang w:eastAsia="es-CO"/>
-              </w:rPr>
-              <w:t xml:space="preserve"> </w:t>
-            </w:r>
-            <w:r>
-              <w:rPr>
-                <w:rFonts w:ascii="Agency FB" w:eastAsia="Times New Roman" w:hAnsi="Agency FB" w:cs="Calibri"/>
-                <w:color w:val="000000"/>
-                <w:sz w:val="32"/>
-                <w:szCs w:val="32"/>
-                <w:lang w:eastAsia="es-CO"/>
-              </w:rPr>
-              <w:t xml:space="preserve">sillas </w:t>
-            </w:r>
-          </w:p>
-        </w:tc>
-        <w:tc>
-          <w:tcPr>
-            <w:tcW w:w="1463" w:type="pct"/>
+              <w:t xml:space="preserve">Actividad - Pro sillas </w:t>
+            </w:r>
+          </w:p>
+        </w:tc>
+        <w:tc>
+          <w:tcPr>
+            <w:tcW w:w="1381" w:type="pct"/>
             <w:tcBorders>
               <w:top w:val="nil"/>
               <w:left w:val="nil"/>
@@ -9418,7 +9962,7 @@
         </w:tc>
         <w:tc>
           <w:tcPr>
-            <w:tcW w:w="587" w:type="pct"/>
+            <w:tcW w:w="752" w:type="pct"/>
             <w:tcBorders>
               <w:top w:val="nil"/>
               <w:left w:val="single" w:sz="4" w:space="0" w:color="auto"/>
@@ -9460,7 +10004,7 @@
         </w:trPr>
         <w:tc>
           <w:tcPr>
-            <w:tcW w:w="2950" w:type="pct"/>
+            <w:tcW w:w="2868" w:type="pct"/>
             <w:tcBorders>
               <w:top w:val="nil"/>
               <w:left w:val="single" w:sz="4" w:space="0" w:color="000000"/>
@@ -9495,13 +10039,49 @@
                 <w:szCs w:val="32"/>
                 <w:lang w:eastAsia="es-CO"/>
               </w:rPr>
-              <w:t>TOTAL</w:t>
-            </w:r>
-          </w:p>
-        </w:tc>
-        <w:tc>
-          <w:tcPr>
-            <w:tcW w:w="1463" w:type="pct"/>
+              <w:t>SUB</w:t>
+            </w:r>
+            <w:r>
+              <w:rPr>
+                <w:rFonts w:ascii="Agency FB" w:eastAsia="Times New Roman" w:hAnsi="Agency FB" w:cs="Calibri"/>
+                <w:b/>
+                <w:bCs/>
+                <w:color w:val="000000"/>
+                <w:sz w:val="32"/>
+                <w:szCs w:val="32"/>
+                <w:lang w:eastAsia="es-CO"/>
+              </w:rPr>
+              <w:t xml:space="preserve">TOTAL </w:t>
+            </w:r>
+            <w:r>
+              <w:rPr>
+                <w:rFonts w:ascii="Agency FB" w:eastAsia="Times New Roman" w:hAnsi="Agency FB" w:cs="Calibri"/>
+                <w:b/>
+                <w:bCs/>
+                <w:color w:val="000000"/>
+                <w:sz w:val="32"/>
+                <w:szCs w:val="32"/>
+                <w:lang w:eastAsia="es-CO"/>
+              </w:rPr>
+              <w:t>IN</w:t>
+            </w:r>
+            <w:r>
+              <w:rPr>
+                <w:rFonts w:ascii="Agency FB" w:eastAsia="Times New Roman" w:hAnsi="Agency FB" w:cs="Calibri"/>
+                <w:b/>
+                <w:bCs/>
+                <w:color w:val="000000"/>
+                <w:sz w:val="32"/>
+                <w:szCs w:val="32"/>
+                <w:lang w:eastAsia="es-CO"/>
+              </w:rPr>
+              <w:t>GRESOS</w:t>
+            </w:r>
+          </w:p>
+        </w:tc>
+        <w:tc>
+          <w:tcPr>
+            <w:tcW w:w="1381" w:type="pct"/>
             <w:tcBorders>
               <w:top w:val="nil"/>
               <w:left w:val="nil"/>
@@ -9542,7 +10122,7 @@
         </w:tc>
         <w:tc>
           <w:tcPr>
-            <w:tcW w:w="587" w:type="pct"/>
+            <w:tcW w:w="752" w:type="pct"/>
             <w:tcBorders>
               <w:top w:val="nil"/>
               <w:left w:val="single" w:sz="4" w:space="0" w:color="auto"/>
@@ -9584,7 +10164,7 @@
         </w:trPr>
         <w:tc>
           <w:tcPr>
-            <w:tcW w:w="2950" w:type="pct"/>
+            <w:tcW w:w="2868" w:type="pct"/>
             <w:tcBorders>
               <w:top w:val="nil"/>
               <w:left w:val="single" w:sz="4" w:space="0" w:color="000000"/>
@@ -9625,7 +10205,7 @@
         </w:tc>
         <w:tc>
           <w:tcPr>
-            <w:tcW w:w="1463" w:type="pct"/>
+            <w:tcW w:w="1381" w:type="pct"/>
             <w:tcBorders>
               <w:top w:val="nil"/>
               <w:left w:val="nil"/>
@@ -9666,7 +10246,7 @@
         </w:tc>
         <w:tc>
           <w:tcPr>
-            <w:tcW w:w="587" w:type="pct"/>
+            <w:tcW w:w="752" w:type="pct"/>
             <w:tcBorders>
               <w:top w:val="nil"/>
               <w:left w:val="single" w:sz="4" w:space="0" w:color="auto"/>
@@ -9712,7 +10292,7 @@
         </w:trPr>
         <w:tc>
           <w:tcPr>
-            <w:tcW w:w="2950" w:type="pct"/>
+            <w:tcW w:w="2868" w:type="pct"/>
             <w:tcBorders>
               <w:top w:val="nil"/>
               <w:left w:val="single" w:sz="4" w:space="0" w:color="000000"/>
@@ -9749,7 +10329,7 @@
         </w:tc>
         <w:tc>
           <w:tcPr>
-            <w:tcW w:w="1463" w:type="pct"/>
+            <w:tcW w:w="1381" w:type="pct"/>
             <w:tcBorders>
               <w:top w:val="nil"/>
               <w:left w:val="nil"/>
@@ -9786,7 +10366,7 @@
         </w:tc>
         <w:tc>
           <w:tcPr>
-            <w:tcW w:w="587" w:type="pct"/>
+            <w:tcW w:w="752" w:type="pct"/>
             <w:tcBorders>
               <w:top w:val="nil"/>
               <w:left w:val="single" w:sz="4" w:space="0" w:color="auto"/>
@@ -9828,7 +10408,7 @@
         </w:trPr>
         <w:tc>
           <w:tcPr>
-            <w:tcW w:w="2950" w:type="pct"/>
+            <w:tcW w:w="2868" w:type="pct"/>
             <w:tcBorders>
               <w:top w:val="nil"/>
               <w:left w:val="single" w:sz="4" w:space="0" w:color="000000"/>
@@ -9863,13 +10443,49 @@
                 <w:szCs w:val="32"/>
                 <w:lang w:eastAsia="es-CO"/>
               </w:rPr>
+              <w:t>SUB</w:t>
+            </w:r>
+            <w:r>
+              <w:rPr>
+                <w:rFonts w:ascii="Agency FB" w:eastAsia="Times New Roman" w:hAnsi="Agency FB" w:cs="Calibri"/>
+                <w:b/>
+                <w:bCs/>
+                <w:color w:val="000000"/>
+                <w:sz w:val="32"/>
+                <w:szCs w:val="32"/>
+                <w:lang w:eastAsia="es-CO"/>
+              </w:rPr>
               <w:t xml:space="preserve">TOTAL </w:t>
             </w:r>
-          </w:p>
-        </w:tc>
-        <w:tc>
-          <w:tcPr>
-            <w:tcW w:w="1463" w:type="pct"/>
+            <w:r>
+              <w:rPr>
+                <w:rFonts w:ascii="Agency FB" w:eastAsia="Times New Roman" w:hAnsi="Agency FB" w:cs="Calibri"/>
+                <w:b/>
+                <w:bCs/>
+                <w:color w:val="000000"/>
+                <w:sz w:val="32"/>
+                <w:szCs w:val="32"/>
+                <w:lang w:eastAsia="es-CO"/>
+              </w:rPr>
+              <w:t>E</w:t>
+            </w:r>
+            <w:r>
+              <w:rPr>
+                <w:rFonts w:ascii="Agency FB" w:eastAsia="Times New Roman" w:hAnsi="Agency FB" w:cs="Calibri"/>
+                <w:b/>
+                <w:bCs/>
+                <w:color w:val="000000"/>
+                <w:sz w:val="32"/>
+                <w:szCs w:val="32"/>
+                <w:lang w:eastAsia="es-CO"/>
+              </w:rPr>
+              <w:t>GRESOS</w:t>
+            </w:r>
+          </w:p>
+        </w:tc>
+        <w:tc>
+          <w:tcPr>
+            <w:tcW w:w="1381" w:type="pct"/>
             <w:tcBorders>
               <w:top w:val="nil"/>
               <w:left w:val="nil"/>
@@ -9910,7 +10526,7 @@
         </w:tc>
         <w:tc>
           <w:tcPr>
-            <w:tcW w:w="587" w:type="pct"/>
+            <w:tcW w:w="752" w:type="pct"/>
             <w:tcBorders>
               <w:top w:val="nil"/>
               <w:left w:val="single" w:sz="4" w:space="0" w:color="auto"/>
@@ -9952,7 +10568,7 @@
         </w:trPr>
         <w:tc>
           <w:tcPr>
-            <w:tcW w:w="2950" w:type="pct"/>
+            <w:tcW w:w="2868" w:type="pct"/>
             <w:tcBorders>
               <w:top w:val="nil"/>
               <w:left w:val="single" w:sz="4" w:space="0" w:color="000000"/>
@@ -9993,7 +10609,7 @@
         </w:tc>
         <w:tc>
           <w:tcPr>
-            <w:tcW w:w="1463" w:type="pct"/>
+            <w:tcW w:w="1381" w:type="pct"/>
             <w:tcBorders>
               <w:top w:val="nil"/>
               <w:left w:val="nil"/>
@@ -10034,7 +10650,7 @@
         </w:tc>
         <w:tc>
           <w:tcPr>
-            <w:tcW w:w="587" w:type="pct"/>
+            <w:tcW w:w="752" w:type="pct"/>
             <w:tcBorders>
               <w:top w:val="nil"/>
               <w:left w:val="single" w:sz="4" w:space="0" w:color="auto"/>
@@ -10124,7 +10740,7 @@
         </w:trPr>
         <w:tc>
           <w:tcPr>
-            <w:tcW w:w="2950" w:type="pct"/>
+            <w:tcW w:w="2868" w:type="pct"/>
             <w:tcBorders>
               <w:top w:val="single" w:sz="4" w:space="0" w:color="000000"/>
               <w:left w:val="single" w:sz="4" w:space="0" w:color="000000"/>
@@ -10161,7 +10777,7 @@
         </w:tc>
         <w:tc>
           <w:tcPr>
-            <w:tcW w:w="1463" w:type="pct"/>
+            <w:tcW w:w="1381" w:type="pct"/>
             <w:tcBorders>
               <w:top w:val="single" w:sz="4" w:space="0" w:color="000000"/>
               <w:left w:val="nil"/>
@@ -10198,7 +10814,7 @@
         </w:tc>
         <w:tc>
           <w:tcPr>
-            <w:tcW w:w="587" w:type="pct"/>
+            <w:tcW w:w="752" w:type="pct"/>
             <w:tcBorders>
               <w:top w:val="single" w:sz="4" w:space="0" w:color="auto"/>
               <w:left w:val="single" w:sz="4" w:space="0" w:color="auto"/>
@@ -10240,7 +10856,7 @@
         </w:trPr>
         <w:tc>
           <w:tcPr>
-            <w:tcW w:w="2950" w:type="pct"/>
+            <w:tcW w:w="2868" w:type="pct"/>
             <w:tcBorders>
               <w:top w:val="nil"/>
               <w:left w:val="single" w:sz="4" w:space="0" w:color="000000"/>
@@ -10277,7 +10893,7 @@
         </w:tc>
         <w:tc>
           <w:tcPr>
-            <w:tcW w:w="1463" w:type="pct"/>
+            <w:tcW w:w="1381" w:type="pct"/>
             <w:tcBorders>
               <w:top w:val="nil"/>
               <w:left w:val="nil"/>
@@ -10314,7 +10930,7 @@
         </w:tc>
         <w:tc>
           <w:tcPr>
-            <w:tcW w:w="587" w:type="pct"/>
+            <w:tcW w:w="752" w:type="pct"/>
             <w:tcBorders>
               <w:top w:val="nil"/>
               <w:left w:val="single" w:sz="4" w:space="0" w:color="auto"/>
@@ -10356,7 +10972,7 @@
         </w:trPr>
         <w:tc>
           <w:tcPr>
-            <w:tcW w:w="2950" w:type="pct"/>
+            <w:tcW w:w="2868" w:type="pct"/>
             <w:tcBorders>
               <w:top w:val="nil"/>
               <w:left w:val="single" w:sz="4" w:space="0" w:color="000000"/>
@@ -10391,13 +11007,37 @@
                 <w:szCs w:val="32"/>
                 <w:lang w:eastAsia="es-CO"/>
               </w:rPr>
+              <w:t>SUB</w:t>
+            </w:r>
+            <w:r>
+              <w:rPr>
+                <w:rFonts w:ascii="Agency FB" w:eastAsia="Times New Roman" w:hAnsi="Agency FB" w:cs="Calibri"/>
+                <w:b/>
+                <w:bCs/>
+                <w:color w:val="000000"/>
+                <w:sz w:val="32"/>
+                <w:szCs w:val="32"/>
+                <w:lang w:eastAsia="es-CO"/>
+              </w:rPr>
               <w:t xml:space="preserve">TOTAL </w:t>
             </w:r>
-          </w:p>
-        </w:tc>
-        <w:tc>
-          <w:tcPr>
-            <w:tcW w:w="1463" w:type="pct"/>
+            <w:r>
+              <w:rPr>
+                <w:rFonts w:ascii="Agency FB" w:eastAsia="Times New Roman" w:hAnsi="Agency FB" w:cs="Calibri"/>
+                <w:b/>
+                <w:bCs/>
+                <w:color w:val="000000"/>
+                <w:sz w:val="32"/>
+                <w:szCs w:val="32"/>
+                <w:lang w:eastAsia="es-CO"/>
+              </w:rPr>
+              <w:t>INGRESOS</w:t>
+            </w:r>
+          </w:p>
+        </w:tc>
+        <w:tc>
+          <w:tcPr>
+            <w:tcW w:w="1381" w:type="pct"/>
             <w:tcBorders>
               <w:top w:val="nil"/>
               <w:left w:val="nil"/>
@@ -10434,7 +11074,7 @@
         </w:tc>
         <w:tc>
           <w:tcPr>
-            <w:tcW w:w="587" w:type="pct"/>
+            <w:tcW w:w="752" w:type="pct"/>
             <w:tcBorders>
               <w:top w:val="nil"/>
               <w:left w:val="single" w:sz="4" w:space="0" w:color="auto"/>
@@ -10476,7 +11116,7 @@
         </w:trPr>
         <w:tc>
           <w:tcPr>
-            <w:tcW w:w="2950" w:type="pct"/>
+            <w:tcW w:w="2868" w:type="pct"/>
             <w:tcBorders>
               <w:top w:val="nil"/>
               <w:left w:val="single" w:sz="4" w:space="0" w:color="000000"/>
@@ -10517,7 +11157,7 @@
         </w:tc>
         <w:tc>
           <w:tcPr>
-            <w:tcW w:w="1463" w:type="pct"/>
+            <w:tcW w:w="1381" w:type="pct"/>
             <w:tcBorders>
               <w:top w:val="nil"/>
               <w:left w:val="nil"/>
@@ -10558,7 +11198,7 @@
         </w:tc>
         <w:tc>
           <w:tcPr>
-            <w:tcW w:w="587" w:type="pct"/>
+            <w:tcW w:w="752" w:type="pct"/>
             <w:tcBorders>
               <w:top w:val="nil"/>
               <w:left w:val="single" w:sz="4" w:space="0" w:color="auto"/>
@@ -10604,7 +11244,7 @@
         </w:trPr>
         <w:tc>
           <w:tcPr>
-            <w:tcW w:w="2950" w:type="pct"/>
+            <w:tcW w:w="2868" w:type="pct"/>
             <w:tcBorders>
               <w:top w:val="nil"/>
               <w:left w:val="single" w:sz="4" w:space="0" w:color="000000"/>
@@ -10641,7 +11281,7 @@
         </w:tc>
         <w:tc>
           <w:tcPr>
-            <w:tcW w:w="1463" w:type="pct"/>
+            <w:tcW w:w="1381" w:type="pct"/>
             <w:tcBorders>
               <w:top w:val="nil"/>
               <w:left w:val="nil"/>
@@ -10678,7 +11318,7 @@
         </w:tc>
         <w:tc>
           <w:tcPr>
-            <w:tcW w:w="587" w:type="pct"/>
+            <w:tcW w:w="752" w:type="pct"/>
             <w:tcBorders>
               <w:top w:val="nil"/>
               <w:left w:val="single" w:sz="4" w:space="0" w:color="auto"/>
@@ -10720,7 +11360,7 @@
         </w:trPr>
         <w:tc>
           <w:tcPr>
-            <w:tcW w:w="2950" w:type="pct"/>
+            <w:tcW w:w="2868" w:type="pct"/>
             <w:tcBorders>
               <w:top w:val="single" w:sz="4" w:space="0" w:color="auto"/>
               <w:left w:val="single" w:sz="4" w:space="0" w:color="auto"/>
@@ -10756,13 +11396,49 @@
                 <w:lang w:eastAsia="es-CO"/>
               </w:rPr>
               <w:lastRenderedPageBreak/>
+              <w:t>SUB</w:t>
+            </w:r>
+            <w:r>
+              <w:rPr>
+                <w:rFonts w:ascii="Agency FB" w:eastAsia="Times New Roman" w:hAnsi="Agency FB" w:cs="Calibri"/>
+                <w:b/>
+                <w:bCs/>
+                <w:color w:val="000000"/>
+                <w:sz w:val="32"/>
+                <w:szCs w:val="32"/>
+                <w:lang w:eastAsia="es-CO"/>
+              </w:rPr>
               <w:t xml:space="preserve">TOTAL </w:t>
             </w:r>
-          </w:p>
-        </w:tc>
-        <w:tc>
-          <w:tcPr>
-            <w:tcW w:w="1463" w:type="pct"/>
+            <w:r>
+              <w:rPr>
+                <w:rFonts w:ascii="Agency FB" w:eastAsia="Times New Roman" w:hAnsi="Agency FB" w:cs="Calibri"/>
+                <w:b/>
+                <w:bCs/>
+                <w:color w:val="000000"/>
+                <w:sz w:val="32"/>
+                <w:szCs w:val="32"/>
+                <w:lang w:eastAsia="es-CO"/>
+              </w:rPr>
+              <w:t>E</w:t>
+            </w:r>
+            <w:r>
+              <w:rPr>
+                <w:rFonts w:ascii="Agency FB" w:eastAsia="Times New Roman" w:hAnsi="Agency FB" w:cs="Calibri"/>
+                <w:b/>
+                <w:bCs/>
+                <w:color w:val="000000"/>
+                <w:sz w:val="32"/>
+                <w:szCs w:val="32"/>
+                <w:lang w:eastAsia="es-CO"/>
+              </w:rPr>
+              <w:t>GRESOS</w:t>
+            </w:r>
+          </w:p>
+        </w:tc>
+        <w:tc>
+          <w:tcPr>
+            <w:tcW w:w="1381" w:type="pct"/>
             <w:tcBorders>
               <w:top w:val="single" w:sz="4" w:space="0" w:color="auto"/>
               <w:left w:val="single" w:sz="4" w:space="0" w:color="auto"/>
@@ -10799,7 +11475,7 @@
         </w:tc>
         <w:tc>
           <w:tcPr>
-            <w:tcW w:w="587" w:type="pct"/>
+            <w:tcW w:w="752" w:type="pct"/>
             <w:tcBorders>
               <w:top w:val="single" w:sz="4" w:space="0" w:color="auto"/>
               <w:left w:val="single" w:sz="4" w:space="0" w:color="auto"/>
@@ -10841,7 +11517,7 @@
         </w:trPr>
         <w:tc>
           <w:tcPr>
-            <w:tcW w:w="2950" w:type="pct"/>
+            <w:tcW w:w="2868" w:type="pct"/>
             <w:tcBorders>
               <w:top w:val="single" w:sz="4" w:space="0" w:color="auto"/>
               <w:left w:val="single" w:sz="4" w:space="0" w:color="000000"/>
@@ -10882,7 +11558,7 @@
         </w:tc>
         <w:tc>
           <w:tcPr>
-            <w:tcW w:w="1463" w:type="pct"/>
+            <w:tcW w:w="1381" w:type="pct"/>
             <w:tcBorders>
               <w:top w:val="single" w:sz="4" w:space="0" w:color="auto"/>
               <w:left w:val="nil"/>
@@ -10923,7 +11599,7 @@
         </w:tc>
         <w:tc>
           <w:tcPr>
-            <w:tcW w:w="587" w:type="pct"/>
+            <w:tcW w:w="752" w:type="pct"/>
             <w:tcBorders>
               <w:top w:val="single" w:sz="4" w:space="0" w:color="auto"/>
               <w:left w:val="single" w:sz="4" w:space="0" w:color="auto"/>
@@ -11013,7 +11689,7 @@
         </w:trPr>
         <w:tc>
           <w:tcPr>
-            <w:tcW w:w="2950" w:type="pct"/>
+            <w:tcW w:w="2868" w:type="pct"/>
             <w:tcBorders>
               <w:top w:val="single" w:sz="4" w:space="0" w:color="000000"/>
               <w:left w:val="single" w:sz="4" w:space="0" w:color="000000"/>
@@ -11054,7 +11730,7 @@
         </w:tc>
         <w:tc>
           <w:tcPr>
-            <w:tcW w:w="1463" w:type="pct"/>
+            <w:tcW w:w="1381" w:type="pct"/>
             <w:tcBorders>
               <w:top w:val="single" w:sz="4" w:space="0" w:color="000000"/>
               <w:left w:val="nil"/>
@@ -11095,7 +11771,7 @@
         </w:tc>
         <w:tc>
           <w:tcPr>
-            <w:tcW w:w="587" w:type="pct"/>
+            <w:tcW w:w="752" w:type="pct"/>
             <w:tcBorders>
               <w:top w:val="single" w:sz="4" w:space="0" w:color="auto"/>
               <w:left w:val="single" w:sz="4" w:space="0" w:color="auto"/>
@@ -11137,7 +11813,7 @@
         </w:trPr>
         <w:tc>
           <w:tcPr>
-            <w:tcW w:w="2950" w:type="pct"/>
+            <w:tcW w:w="2868" w:type="pct"/>
             <w:tcBorders>
               <w:top w:val="nil"/>
               <w:left w:val="single" w:sz="4" w:space="0" w:color="000000"/>
@@ -11178,7 +11854,7 @@
         </w:tc>
         <w:tc>
           <w:tcPr>
-            <w:tcW w:w="1463" w:type="pct"/>
+            <w:tcW w:w="1381" w:type="pct"/>
             <w:tcBorders>
               <w:top w:val="nil"/>
               <w:left w:val="nil"/>
@@ -11219,7 +11895,7 @@
         </w:tc>
         <w:tc>
           <w:tcPr>
-            <w:tcW w:w="587" w:type="pct"/>
+            <w:tcW w:w="752" w:type="pct"/>
             <w:tcBorders>
               <w:top w:val="nil"/>
               <w:left w:val="single" w:sz="4" w:space="0" w:color="auto"/>
@@ -11265,7 +11941,7 @@
         </w:trPr>
         <w:tc>
           <w:tcPr>
-            <w:tcW w:w="2950" w:type="pct"/>
+            <w:tcW w:w="2868" w:type="pct"/>
             <w:tcBorders>
               <w:top w:val="nil"/>
               <w:left w:val="single" w:sz="4" w:space="0" w:color="000000"/>
@@ -11300,13 +11976,25 @@
                 <w:szCs w:val="32"/>
                 <w:lang w:eastAsia="es-CO"/>
               </w:rPr>
-              <w:t xml:space="preserve">TOTAL </w:t>
-            </w:r>
-          </w:p>
-        </w:tc>
-        <w:tc>
-          <w:tcPr>
-            <w:tcW w:w="1463" w:type="pct"/>
+              <w:t>TOTAL</w:t>
+            </w:r>
+            <w:r>
+              <w:rPr>
+                <w:rFonts w:ascii="Agency FB" w:eastAsia="Times New Roman" w:hAnsi="Agency FB" w:cs="Calibri"/>
+                <w:b/>
+                <w:bCs/>
+                <w:color w:val="000000"/>
+                <w:sz w:val="32"/>
+                <w:szCs w:val="32"/>
+                <w:lang w:eastAsia="es-CO"/>
+              </w:rPr>
+              <w:t>, DE OBRA SOCIAL</w:t>
+            </w:r>
+          </w:p>
+        </w:tc>
+        <w:tc>
+          <w:tcPr>
+            <w:tcW w:w="1381" w:type="pct"/>
             <w:tcBorders>
               <w:top w:val="nil"/>
               <w:left w:val="nil"/>
@@ -11347,7 +12035,7 @@
         </w:tc>
         <w:tc>
           <w:tcPr>
-            <w:tcW w:w="587" w:type="pct"/>
+            <w:tcW w:w="752" w:type="pct"/>
             <w:tcBorders>
               <w:top w:val="nil"/>
               <w:left w:val="single" w:sz="4" w:space="0" w:color="auto"/>
@@ -11437,7 +12125,7 @@
         </w:trPr>
         <w:tc>
           <w:tcPr>
-            <w:tcW w:w="2950" w:type="pct"/>
+            <w:tcW w:w="2868" w:type="pct"/>
             <w:tcBorders>
               <w:top w:val="single" w:sz="4" w:space="0" w:color="000000"/>
               <w:left w:val="single" w:sz="4" w:space="0" w:color="000000"/>
@@ -11478,7 +12166,7 @@
         </w:tc>
         <w:tc>
           <w:tcPr>
-            <w:tcW w:w="1463" w:type="pct"/>
+            <w:tcW w:w="1381" w:type="pct"/>
             <w:tcBorders>
               <w:top w:val="single" w:sz="4" w:space="0" w:color="000000"/>
               <w:left w:val="nil"/>
@@ -11519,7 +12207,7 @@
         </w:tc>
         <w:tc>
           <w:tcPr>
-            <w:tcW w:w="587" w:type="pct"/>
+            <w:tcW w:w="752" w:type="pct"/>
             <w:tcBorders>
               <w:top w:val="single" w:sz="4" w:space="0" w:color="auto"/>
               <w:left w:val="single" w:sz="4" w:space="0" w:color="auto"/>
@@ -11565,7 +12253,7 @@
         </w:trPr>
         <w:tc>
           <w:tcPr>
-            <w:tcW w:w="2950" w:type="pct"/>
+            <w:tcW w:w="2868" w:type="pct"/>
             <w:tcBorders>
               <w:top w:val="nil"/>
               <w:left w:val="single" w:sz="4" w:space="0" w:color="000000"/>
@@ -11602,7 +12290,7 @@
         </w:tc>
         <w:tc>
           <w:tcPr>
-            <w:tcW w:w="1463" w:type="pct"/>
+            <w:tcW w:w="1381" w:type="pct"/>
             <w:tcBorders>
               <w:top w:val="nil"/>
               <w:left w:val="nil"/>
@@ -11639,7 +12327,7 @@
         </w:tc>
         <w:tc>
           <w:tcPr>
-            <w:tcW w:w="587" w:type="pct"/>
+            <w:tcW w:w="752" w:type="pct"/>
             <w:tcBorders>
               <w:top w:val="nil"/>
               <w:left w:val="single" w:sz="4" w:space="0" w:color="auto"/>
@@ -11681,7 +12369,7 @@
         </w:trPr>
         <w:tc>
           <w:tcPr>
-            <w:tcW w:w="2950" w:type="pct"/>
+            <w:tcW w:w="2868" w:type="pct"/>
             <w:tcBorders>
               <w:top w:val="nil"/>
               <w:left w:val="single" w:sz="4" w:space="0" w:color="000000"/>
@@ -11718,7 +12406,7 @@
         </w:tc>
         <w:tc>
           <w:tcPr>
-            <w:tcW w:w="1463" w:type="pct"/>
+            <w:tcW w:w="1381" w:type="pct"/>
             <w:tcBorders>
               <w:top w:val="nil"/>
               <w:left w:val="nil"/>
@@ -11755,7 +12443,7 @@
         </w:tc>
         <w:tc>
           <w:tcPr>
-            <w:tcW w:w="587" w:type="pct"/>
+            <w:tcW w:w="752" w:type="pct"/>
             <w:tcBorders>
               <w:top w:val="nil"/>
               <w:left w:val="single" w:sz="4" w:space="0" w:color="auto"/>
@@ -11797,125 +12485,116 @@
         </w:trPr>
         <w:tc>
           <w:tcPr>
-            <w:tcW w:w="2950" w:type="pct"/>
+            <w:tcW w:w="2868" w:type="pct"/>
             <w:tcBorders>
               <w:top w:val="nil"/>
               <w:left w:val="single" w:sz="4" w:space="0" w:color="000000"/>
-              <w:bottom w:val="single" w:sz="4" w:space="0" w:color="auto"/>
+              <w:bottom w:val="single" w:sz="4" w:space="0" w:color="000000"/>
               <w:right w:val="single" w:sz="4" w:space="0" w:color="000000"/>
             </w:tcBorders>
-            <w:shd w:val="clear" w:color="000000" w:fill="C00000"/>
-            <w:noWrap/>
-            <w:vAlign w:val="bottom"/>
-            <w:hideMark/>
-          </w:tcPr>
-          <w:p>
-            <w:pPr>
-              <w:spacing w:after="0" w:line="240" w:lineRule="auto"/>
-              <w:rPr>
-                <w:rFonts w:ascii="Agency FB" w:eastAsia="Times New Roman" w:hAnsi="Agency FB" w:cs="Calibri"/>
-                <w:b/>
-                <w:bCs/>
-                <w:color w:val="FFFFFF"/>
-                <w:sz w:val="32"/>
-                <w:szCs w:val="32"/>
-                <w:lang w:eastAsia="es-CO"/>
-              </w:rPr>
-            </w:pPr>
-            <w:r>
-              <w:rPr>
-                <w:rFonts w:ascii="Agency FB" w:eastAsia="Times New Roman" w:hAnsi="Agency FB" w:cs="Calibri"/>
-                <w:b/>
-                <w:bCs/>
-                <w:color w:val="FFFFFF"/>
-                <w:sz w:val="32"/>
-                <w:szCs w:val="32"/>
-                <w:lang w:eastAsia="es-CO"/>
-              </w:rPr>
-              <w:t xml:space="preserve">EGRESOS </w:t>
-            </w:r>
-          </w:p>
-        </w:tc>
-        <w:tc>
-          <w:tcPr>
-            <w:tcW w:w="1463" w:type="pct"/>
+            <w:shd w:val="clear" w:color="000000" w:fill="C6E0B4"/>
+            <w:noWrap/>
+            <w:vAlign w:val="bottom"/>
+          </w:tcPr>
+          <w:p>
+            <w:pPr>
+              <w:spacing w:after="0" w:line="240" w:lineRule="auto"/>
+              <w:rPr>
+                <w:rFonts w:ascii="Agency FB" w:eastAsia="Times New Roman" w:hAnsi="Agency FB" w:cs="Calibri"/>
+                <w:color w:val="000000"/>
+                <w:sz w:val="32"/>
+                <w:szCs w:val="32"/>
+                <w:lang w:eastAsia="es-CO"/>
+              </w:rPr>
+            </w:pPr>
+            <w:r>
+              <w:rPr>
+                <w:rFonts w:ascii="Agency FB" w:eastAsia="Times New Roman" w:hAnsi="Agency FB" w:cs="Calibri"/>
+                <w:b/>
+                <w:bCs/>
+                <w:color w:val="000000"/>
+                <w:sz w:val="32"/>
+                <w:szCs w:val="32"/>
+                <w:lang w:eastAsia="es-CO"/>
+              </w:rPr>
+              <w:t>SUB</w:t>
+            </w:r>
+            <w:r>
+              <w:rPr>
+                <w:rFonts w:ascii="Agency FB" w:eastAsia="Times New Roman" w:hAnsi="Agency FB" w:cs="Calibri"/>
+                <w:b/>
+                <w:bCs/>
+                <w:color w:val="000000"/>
+                <w:sz w:val="32"/>
+                <w:szCs w:val="32"/>
+                <w:lang w:eastAsia="es-CO"/>
+              </w:rPr>
+              <w:t xml:space="preserve">TOTAL </w:t>
+            </w:r>
+            <w:r>
+              <w:rPr>
+                <w:rFonts w:ascii="Agency FB" w:eastAsia="Times New Roman" w:hAnsi="Agency FB" w:cs="Calibri"/>
+                <w:b/>
+                <w:bCs/>
+                <w:color w:val="000000"/>
+                <w:sz w:val="32"/>
+                <w:szCs w:val="32"/>
+                <w:lang w:eastAsia="es-CO"/>
+              </w:rPr>
+              <w:t>INGRESOS</w:t>
+            </w:r>
+          </w:p>
+        </w:tc>
+        <w:tc>
+          <w:tcPr>
+            <w:tcW w:w="1381" w:type="pct"/>
             <w:tcBorders>
               <w:top w:val="nil"/>
               <w:left w:val="nil"/>
-              <w:bottom w:val="single" w:sz="4" w:space="0" w:color="auto"/>
+              <w:bottom w:val="single" w:sz="4" w:space="0" w:color="000000"/>
               <w:right w:val="nil"/>
             </w:tcBorders>
-            <w:shd w:val="clear" w:color="000000" w:fill="C00000"/>
-            <w:noWrap/>
-            <w:vAlign w:val="bottom"/>
-            <w:hideMark/>
-          </w:tcPr>
-          <w:p>
-            <w:pPr>
-              <w:spacing w:after="0" w:line="240" w:lineRule="auto"/>
-              <w:rPr>
-                <w:rFonts w:ascii="Agency FB" w:eastAsia="Times New Roman" w:hAnsi="Agency FB" w:cs="Calibri"/>
-                <w:b/>
-                <w:bCs/>
-                <w:color w:val="FFFFFF"/>
-                <w:sz w:val="32"/>
-                <w:szCs w:val="32"/>
-                <w:lang w:eastAsia="es-CO"/>
-              </w:rPr>
-            </w:pPr>
-            <w:r>
-              <w:rPr>
-                <w:rFonts w:ascii="Agency FB" w:eastAsia="Times New Roman" w:hAnsi="Agency FB" w:cs="Calibri"/>
-                <w:b/>
-                <w:bCs/>
-                <w:color w:val="FFFFFF"/>
-                <w:sz w:val="32"/>
-                <w:szCs w:val="32"/>
-                <w:lang w:eastAsia="es-CO"/>
-              </w:rPr>
-              <w:t> </w:t>
-            </w:r>
-          </w:p>
-        </w:tc>
-        <w:tc>
-          <w:tcPr>
-            <w:tcW w:w="587" w:type="pct"/>
+            <w:shd w:val="clear" w:color="000000" w:fill="FFE699"/>
+            <w:noWrap/>
+            <w:vAlign w:val="bottom"/>
+          </w:tcPr>
+          <w:p>
+            <w:pPr>
+              <w:spacing w:after="0" w:line="240" w:lineRule="auto"/>
+              <w:rPr>
+                <w:rFonts w:ascii="Agency FB" w:eastAsia="Times New Roman" w:hAnsi="Agency FB" w:cs="Calibri"/>
+                <w:color w:val="000000"/>
+                <w:sz w:val="32"/>
+                <w:szCs w:val="32"/>
+                <w:lang w:eastAsia="es-CO"/>
+              </w:rPr>
+            </w:pPr>
+          </w:p>
+        </w:tc>
+        <w:tc>
+          <w:tcPr>
+            <w:tcW w:w="752" w:type="pct"/>
             <w:tcBorders>
               <w:top w:val="nil"/>
               <w:left w:val="single" w:sz="4" w:space="0" w:color="auto"/>
               <w:bottom w:val="single" w:sz="4" w:space="0" w:color="auto"/>
               <w:right w:val="single" w:sz="4" w:space="0" w:color="auto"/>
             </w:tcBorders>
-            <w:shd w:val="clear" w:color="000000" w:fill="C00000"/>
-            <w:noWrap/>
-            <w:vAlign w:val="bottom"/>
-            <w:hideMark/>
-          </w:tcPr>
-          <w:p>
-            <w:pPr>
-              <w:spacing w:after="0" w:line="240" w:lineRule="auto"/>
-              <w:rPr>
-                <w:rFonts w:ascii="Agency FB" w:eastAsia="Times New Roman" w:hAnsi="Agency FB" w:cs="Calibri"/>
-                <w:b/>
-                <w:bCs/>
-                <w:color w:val="FFFFFF"/>
-                <w:sz w:val="32"/>
-                <w:szCs w:val="32"/>
-                <w:lang w:eastAsia="es-CO"/>
-              </w:rPr>
-            </w:pPr>
-            <w:r>
-              <w:rPr>
-                <w:rFonts w:ascii="Agency FB" w:eastAsia="Times New Roman" w:hAnsi="Agency FB" w:cs="Calibri"/>
-                <w:b/>
-                <w:bCs/>
-                <w:color w:val="FFFFFF"/>
-                <w:sz w:val="32"/>
-                <w:szCs w:val="32"/>
-                <w:lang w:eastAsia="es-CO"/>
-              </w:rPr>
-              <w:t> </w:t>
-            </w:r>
+            <w:shd w:val="clear" w:color="000000" w:fill="BDD7EE"/>
+            <w:noWrap/>
+            <w:vAlign w:val="bottom"/>
+          </w:tcPr>
+          <w:p>
+            <w:pPr>
+              <w:spacing w:after="0" w:line="240" w:lineRule="auto"/>
+              <w:rPr>
+                <w:rFonts w:ascii="Agency FB" w:eastAsia="Times New Roman" w:hAnsi="Agency FB" w:cs="Calibri"/>
+                <w:color w:val="000000"/>
+                <w:sz w:val="32"/>
+                <w:szCs w:val="32"/>
+                <w:lang w:eastAsia="es-CO"/>
+              </w:rPr>
+            </w:pPr>
           </w:p>
         </w:tc>
       </w:tr>
@@ -11925,123 +12604,119 @@
         </w:trPr>
         <w:tc>
           <w:tcPr>
-            <w:tcW w:w="2950" w:type="pct"/>
-            <w:tcBorders>
-              <w:top w:val="single" w:sz="4" w:space="0" w:color="auto"/>
+            <w:tcW w:w="2868" w:type="pct"/>
+            <w:tcBorders>
+              <w:top w:val="nil"/>
+              <w:left w:val="single" w:sz="4" w:space="0" w:color="000000"/>
+              <w:bottom w:val="single" w:sz="4" w:space="0" w:color="auto"/>
+              <w:right w:val="single" w:sz="4" w:space="0" w:color="000000"/>
+            </w:tcBorders>
+            <w:shd w:val="clear" w:color="000000" w:fill="C00000"/>
+            <w:noWrap/>
+            <w:vAlign w:val="bottom"/>
+            <w:hideMark/>
+          </w:tcPr>
+          <w:p>
+            <w:pPr>
+              <w:spacing w:after="0" w:line="240" w:lineRule="auto"/>
+              <w:rPr>
+                <w:rFonts w:ascii="Agency FB" w:eastAsia="Times New Roman" w:hAnsi="Agency FB" w:cs="Calibri"/>
+                <w:b/>
+                <w:bCs/>
+                <w:color w:val="FFFFFF"/>
+                <w:sz w:val="32"/>
+                <w:szCs w:val="32"/>
+                <w:lang w:eastAsia="es-CO"/>
+              </w:rPr>
+            </w:pPr>
+            <w:r>
+              <w:rPr>
+                <w:rFonts w:ascii="Agency FB" w:eastAsia="Times New Roman" w:hAnsi="Agency FB" w:cs="Calibri"/>
+                <w:b/>
+                <w:bCs/>
+                <w:color w:val="FFFFFF"/>
+                <w:sz w:val="32"/>
+                <w:szCs w:val="32"/>
+                <w:lang w:eastAsia="es-CO"/>
+              </w:rPr>
+              <w:t xml:space="preserve">EGRESOS </w:t>
+            </w:r>
+          </w:p>
+        </w:tc>
+        <w:tc>
+          <w:tcPr>
+            <w:tcW w:w="1381" w:type="pct"/>
+            <w:tcBorders>
+              <w:top w:val="nil"/>
+              <w:left w:val="nil"/>
+              <w:bottom w:val="single" w:sz="4" w:space="0" w:color="auto"/>
+              <w:right w:val="nil"/>
+            </w:tcBorders>
+            <w:shd w:val="clear" w:color="000000" w:fill="C00000"/>
+            <w:noWrap/>
+            <w:vAlign w:val="bottom"/>
+            <w:hideMark/>
+          </w:tcPr>
+          <w:p>
+            <w:pPr>
+              <w:spacing w:after="0" w:line="240" w:lineRule="auto"/>
+              <w:rPr>
+                <w:rFonts w:ascii="Agency FB" w:eastAsia="Times New Roman" w:hAnsi="Agency FB" w:cs="Calibri"/>
+                <w:b/>
+                <w:bCs/>
+                <w:color w:val="FFFFFF"/>
+                <w:sz w:val="32"/>
+                <w:szCs w:val="32"/>
+                <w:lang w:eastAsia="es-CO"/>
+              </w:rPr>
+            </w:pPr>
+            <w:r>
+              <w:rPr>
+                <w:rFonts w:ascii="Agency FB" w:eastAsia="Times New Roman" w:hAnsi="Agency FB" w:cs="Calibri"/>
+                <w:b/>
+                <w:bCs/>
+                <w:color w:val="FFFFFF"/>
+                <w:sz w:val="32"/>
+                <w:szCs w:val="32"/>
+                <w:lang w:eastAsia="es-CO"/>
+              </w:rPr>
+              <w:t> </w:t>
+            </w:r>
+          </w:p>
+        </w:tc>
+        <w:tc>
+          <w:tcPr>
+            <w:tcW w:w="752" w:type="pct"/>
+            <w:tcBorders>
+              <w:top w:val="nil"/>
               <w:left w:val="single" w:sz="4" w:space="0" w:color="auto"/>
               <w:bottom w:val="single" w:sz="4" w:space="0" w:color="auto"/>
               <w:right w:val="single" w:sz="4" w:space="0" w:color="auto"/>
             </w:tcBorders>
-            <w:shd w:val="clear" w:color="000000" w:fill="C6E0B4"/>
-            <w:noWrap/>
-            <w:vAlign w:val="bottom"/>
-            <w:hideMark/>
-          </w:tcPr>
-          <w:p>
-            <w:pPr>
-              <w:spacing w:after="0" w:line="240" w:lineRule="auto"/>
-              <w:rPr>
-                <w:rFonts w:ascii="Agency FB" w:eastAsia="Times New Roman" w:hAnsi="Agency FB" w:cs="Calibri"/>
-                <w:b/>
-                <w:bCs/>
-                <w:color w:val="000000"/>
-                <w:sz w:val="32"/>
-                <w:szCs w:val="32"/>
-                <w:lang w:eastAsia="es-CO"/>
-              </w:rPr>
-            </w:pPr>
-            <w:r>
-              <w:rPr>
-                <w:rFonts w:ascii="Agency FB" w:eastAsia="Times New Roman" w:hAnsi="Agency FB" w:cs="Calibri"/>
-                <w:b/>
-                <w:bCs/>
-                <w:color w:val="000000"/>
-                <w:sz w:val="32"/>
-                <w:szCs w:val="32"/>
-                <w:lang w:eastAsia="es-CO"/>
-              </w:rPr>
-              <w:t>T</w:t>
-            </w:r>
-            <w:r>
-              <w:rPr>
-                <w:rFonts w:ascii="Agency FB" w:eastAsia="Times New Roman" w:hAnsi="Agency FB" w:cs="Calibri"/>
-                <w:b/>
-                <w:bCs/>
-                <w:color w:val="000000"/>
-                <w:sz w:val="32"/>
-                <w:szCs w:val="32"/>
-                <w:lang w:eastAsia="es-CO"/>
-              </w:rPr>
-              <w:t>OTAL</w:t>
-            </w:r>
-          </w:p>
-        </w:tc>
-        <w:tc>
-          <w:tcPr>
-            <w:tcW w:w="1463" w:type="pct"/>
-            <w:tcBorders>
-              <w:top w:val="single" w:sz="4" w:space="0" w:color="auto"/>
-              <w:left w:val="single" w:sz="4" w:space="0" w:color="auto"/>
-              <w:bottom w:val="single" w:sz="4" w:space="0" w:color="auto"/>
-              <w:right w:val="single" w:sz="4" w:space="0" w:color="auto"/>
-            </w:tcBorders>
-            <w:shd w:val="clear" w:color="000000" w:fill="FFE699"/>
-            <w:noWrap/>
-            <w:vAlign w:val="bottom"/>
-            <w:hideMark/>
-          </w:tcPr>
-          <w:p>
-            <w:pPr>
-              <w:spacing w:after="0" w:line="240" w:lineRule="auto"/>
-              <w:rPr>
-                <w:rFonts w:ascii="Agency FB" w:eastAsia="Times New Roman" w:hAnsi="Agency FB" w:cs="Calibri"/>
-                <w:color w:val="000000"/>
-                <w:sz w:val="32"/>
-                <w:szCs w:val="32"/>
-                <w:lang w:eastAsia="es-CO"/>
-              </w:rPr>
-            </w:pPr>
-            <w:r>
-              <w:rPr>
-                <w:rFonts w:ascii="Agency FB" w:eastAsia="Times New Roman" w:hAnsi="Agency FB" w:cs="Calibri"/>
-                <w:color w:val="000000"/>
-                <w:sz w:val="32"/>
-                <w:szCs w:val="32"/>
-                <w:lang w:eastAsia="es-CO"/>
-              </w:rPr>
-              <w:t> </w:t>
-            </w:r>
-          </w:p>
-        </w:tc>
-        <w:tc>
-          <w:tcPr>
-            <w:tcW w:w="587" w:type="pct"/>
-            <w:tcBorders>
-              <w:top w:val="single" w:sz="4" w:space="0" w:color="auto"/>
-              <w:left w:val="single" w:sz="4" w:space="0" w:color="auto"/>
-              <w:bottom w:val="single" w:sz="4" w:space="0" w:color="auto"/>
-              <w:right w:val="single" w:sz="4" w:space="0" w:color="auto"/>
-            </w:tcBorders>
-            <w:shd w:val="clear" w:color="000000" w:fill="BDD7EE"/>
-            <w:noWrap/>
-            <w:vAlign w:val="bottom"/>
-            <w:hideMark/>
-          </w:tcPr>
-          <w:p>
-            <w:pPr>
-              <w:spacing w:after="0" w:line="240" w:lineRule="auto"/>
-              <w:rPr>
-                <w:rFonts w:ascii="Agency FB" w:eastAsia="Times New Roman" w:hAnsi="Agency FB" w:cs="Calibri"/>
-                <w:color w:val="000000"/>
-                <w:sz w:val="32"/>
-                <w:szCs w:val="32"/>
-                <w:lang w:eastAsia="es-CO"/>
-              </w:rPr>
-            </w:pPr>
-            <w:r>
-              <w:rPr>
-                <w:rFonts w:ascii="Agency FB" w:eastAsia="Times New Roman" w:hAnsi="Agency FB" w:cs="Calibri"/>
-                <w:color w:val="000000"/>
+            <w:shd w:val="clear" w:color="000000" w:fill="C00000"/>
+            <w:noWrap/>
+            <w:vAlign w:val="bottom"/>
+            <w:hideMark/>
+          </w:tcPr>
+          <w:p>
+            <w:pPr>
+              <w:spacing w:after="0" w:line="240" w:lineRule="auto"/>
+              <w:rPr>
+                <w:rFonts w:ascii="Agency FB" w:eastAsia="Times New Roman" w:hAnsi="Agency FB" w:cs="Calibri"/>
+                <w:b/>
+                <w:bCs/>
+                <w:color w:val="FFFFFF"/>
+                <w:sz w:val="32"/>
+                <w:szCs w:val="32"/>
+                <w:lang w:eastAsia="es-CO"/>
+              </w:rPr>
+            </w:pPr>
+            <w:r>
+              <w:rPr>
+                <w:rFonts w:ascii="Agency FB" w:eastAsia="Times New Roman" w:hAnsi="Agency FB" w:cs="Calibri"/>
+                <w:b/>
+                <w:bCs/>
+                <w:color w:val="FFFFFF"/>
                 <w:sz w:val="32"/>
                 <w:szCs w:val="32"/>
                 <w:lang w:eastAsia="es-CO"/>
@@ -12057,7 +12732,7 @@
         </w:trPr>
         <w:tc>
           <w:tcPr>
-            <w:tcW w:w="2950" w:type="pct"/>
+            <w:tcW w:w="2868" w:type="pct"/>
             <w:tcBorders>
               <w:top w:val="single" w:sz="4" w:space="0" w:color="auto"/>
               <w:left w:val="single" w:sz="4" w:space="0" w:color="auto"/>
@@ -12067,37 +12742,74 @@
             <w:shd w:val="clear" w:color="000000" w:fill="C6E0B4"/>
             <w:noWrap/>
             <w:vAlign w:val="bottom"/>
-          </w:tcPr>
-          <w:p>
-            <w:pPr>
-              <w:spacing w:after="0" w:line="240" w:lineRule="auto"/>
-              <w:rPr>
-                <w:rFonts w:ascii="Agency FB" w:eastAsia="Times New Roman" w:hAnsi="Agency FB" w:cs="Calibri"/>
-                <w:b/>
-                <w:bCs/>
-                <w:color w:val="000000"/>
-                <w:sz w:val="32"/>
-                <w:szCs w:val="32"/>
-                <w:lang w:eastAsia="es-CO"/>
-              </w:rPr>
-            </w:pPr>
-            <w:r>
-              <w:rPr>
-                <w:rFonts w:ascii="Agency FB" w:eastAsia="Times New Roman" w:hAnsi="Agency FB" w:cs="Calibri"/>
-                <w:b/>
-                <w:bCs/>
-                <w:color w:val="000000"/>
-                <w:sz w:val="32"/>
-                <w:szCs w:val="32"/>
-                <w:lang w:eastAsia="es-CO"/>
-              </w:rPr>
-              <w:t>TOTAL, DE ENTRE SEÑAS</w:t>
-            </w:r>
-          </w:p>
-        </w:tc>
-        <w:tc>
-          <w:tcPr>
-            <w:tcW w:w="1463" w:type="pct"/>
+            <w:hideMark/>
+          </w:tcPr>
+          <w:p>
+            <w:pPr>
+              <w:spacing w:after="0" w:line="240" w:lineRule="auto"/>
+              <w:rPr>
+                <w:rFonts w:ascii="Agency FB" w:eastAsia="Times New Roman" w:hAnsi="Agency FB" w:cs="Calibri"/>
+                <w:b/>
+                <w:bCs/>
+                <w:color w:val="000000"/>
+                <w:sz w:val="32"/>
+                <w:szCs w:val="32"/>
+                <w:lang w:eastAsia="es-CO"/>
+              </w:rPr>
+            </w:pPr>
+            <w:r>
+              <w:rPr>
+                <w:rFonts w:ascii="Agency FB" w:eastAsia="Times New Roman" w:hAnsi="Agency FB" w:cs="Calibri"/>
+                <w:b/>
+                <w:bCs/>
+                <w:color w:val="000000"/>
+                <w:sz w:val="32"/>
+                <w:szCs w:val="32"/>
+                <w:lang w:eastAsia="es-CO"/>
+              </w:rPr>
+              <w:t>SUB</w:t>
+            </w:r>
+            <w:r>
+              <w:rPr>
+                <w:rFonts w:ascii="Agency FB" w:eastAsia="Times New Roman" w:hAnsi="Agency FB" w:cs="Calibri"/>
+                <w:b/>
+                <w:bCs/>
+                <w:color w:val="000000"/>
+                <w:sz w:val="32"/>
+                <w:szCs w:val="32"/>
+                <w:lang w:eastAsia="es-CO"/>
+              </w:rPr>
+              <w:t xml:space="preserve">TOTAL </w:t>
+            </w:r>
+            <w:r>
+              <w:rPr>
+                <w:rFonts w:ascii="Agency FB" w:eastAsia="Times New Roman" w:hAnsi="Agency FB" w:cs="Calibri"/>
+                <w:b/>
+                <w:bCs/>
+                <w:color w:val="000000"/>
+                <w:sz w:val="32"/>
+                <w:szCs w:val="32"/>
+                <w:lang w:eastAsia="es-CO"/>
+              </w:rPr>
+              <w:t>E</w:t>
+            </w:r>
+            <w:r>
+              <w:rPr>
+                <w:rFonts w:ascii="Agency FB" w:eastAsia="Times New Roman" w:hAnsi="Agency FB" w:cs="Calibri"/>
+                <w:b/>
+                <w:bCs/>
+                <w:color w:val="000000"/>
+                <w:sz w:val="32"/>
+                <w:szCs w:val="32"/>
+                <w:lang w:eastAsia="es-CO"/>
+              </w:rPr>
+              <w:t>GRESOS</w:t>
+            </w:r>
+          </w:p>
+        </w:tc>
+        <w:tc>
+          <w:tcPr>
+            <w:tcW w:w="1381" w:type="pct"/>
             <w:tcBorders>
               <w:top w:val="single" w:sz="4" w:space="0" w:color="auto"/>
               <w:left w:val="single" w:sz="4" w:space="0" w:color="auto"/>
@@ -12107,23 +12819,34 @@
             <w:shd w:val="clear" w:color="000000" w:fill="FFE699"/>
             <w:noWrap/>
             <w:vAlign w:val="bottom"/>
-          </w:tcPr>
-          <w:p>
-            <w:pPr>
-              <w:spacing w:after="0" w:line="240" w:lineRule="auto"/>
-              <w:rPr>
-                <w:rFonts w:ascii="Agency FB" w:eastAsia="Times New Roman" w:hAnsi="Agency FB" w:cs="Calibri"/>
-                <w:color w:val="000000"/>
-                <w:sz w:val="32"/>
-                <w:szCs w:val="32"/>
-                <w:lang w:eastAsia="es-CO"/>
-              </w:rPr>
-            </w:pPr>
-          </w:p>
-        </w:tc>
-        <w:tc>
-          <w:tcPr>
-            <w:tcW w:w="587" w:type="pct"/>
+            <w:hideMark/>
+          </w:tcPr>
+          <w:p>
+            <w:pPr>
+              <w:spacing w:after="0" w:line="240" w:lineRule="auto"/>
+              <w:rPr>
+                <w:rFonts w:ascii="Agency FB" w:eastAsia="Times New Roman" w:hAnsi="Agency FB" w:cs="Calibri"/>
+                <w:color w:val="000000"/>
+                <w:sz w:val="32"/>
+                <w:szCs w:val="32"/>
+                <w:lang w:eastAsia="es-CO"/>
+              </w:rPr>
+            </w:pPr>
+            <w:r>
+              <w:rPr>
+                <w:rFonts w:ascii="Agency FB" w:eastAsia="Times New Roman" w:hAnsi="Agency FB" w:cs="Calibri"/>
+                <w:color w:val="000000"/>
+                <w:sz w:val="32"/>
+                <w:szCs w:val="32"/>
+                <w:lang w:eastAsia="es-CO"/>
+              </w:rPr>
+              <w:t> </w:t>
+            </w:r>
+          </w:p>
+        </w:tc>
+        <w:tc>
+          <w:tcPr>
+            <w:tcW w:w="752" w:type="pct"/>
             <w:tcBorders>
               <w:top w:val="single" w:sz="4" w:space="0" w:color="auto"/>
               <w:left w:val="single" w:sz="4" w:space="0" w:color="auto"/>
@@ -12133,18 +12856,29 @@
             <w:shd w:val="clear" w:color="000000" w:fill="BDD7EE"/>
             <w:noWrap/>
             <w:vAlign w:val="bottom"/>
-          </w:tcPr>
-          <w:p>
-            <w:pPr>
-              <w:spacing w:after="0" w:line="240" w:lineRule="auto"/>
-              <w:rPr>
-                <w:rFonts w:ascii="Agency FB" w:eastAsia="Times New Roman" w:hAnsi="Agency FB" w:cs="Calibri"/>
-                <w:color w:val="000000"/>
-                <w:sz w:val="32"/>
-                <w:szCs w:val="32"/>
-                <w:lang w:eastAsia="es-CO"/>
-              </w:rPr>
-            </w:pPr>
+            <w:hideMark/>
+          </w:tcPr>
+          <w:p>
+            <w:pPr>
+              <w:spacing w:after="0" w:line="240" w:lineRule="auto"/>
+              <w:rPr>
+                <w:rFonts w:ascii="Agency FB" w:eastAsia="Times New Roman" w:hAnsi="Agency FB" w:cs="Calibri"/>
+                <w:color w:val="000000"/>
+                <w:sz w:val="32"/>
+                <w:szCs w:val="32"/>
+                <w:lang w:eastAsia="es-CO"/>
+              </w:rPr>
+            </w:pPr>
+            <w:r>
+              <w:rPr>
+                <w:rFonts w:ascii="Agency FB" w:eastAsia="Times New Roman" w:hAnsi="Agency FB" w:cs="Calibri"/>
+                <w:color w:val="000000"/>
+                <w:sz w:val="32"/>
+                <w:szCs w:val="32"/>
+                <w:lang w:eastAsia="es-CO"/>
+              </w:rPr>
+              <w:t> </w:t>
+            </w:r>
           </w:p>
         </w:tc>
       </w:tr>
@@ -12154,45 +12888,94 @@
         </w:trPr>
         <w:tc>
           <w:tcPr>
-            <w:tcW w:w="5000" w:type="pct"/>
-            <w:gridSpan w:val="3"/>
+            <w:tcW w:w="2868" w:type="pct"/>
             <w:tcBorders>
               <w:top w:val="single" w:sz="4" w:space="0" w:color="auto"/>
               <w:left w:val="single" w:sz="4" w:space="0" w:color="auto"/>
               <w:bottom w:val="single" w:sz="4" w:space="0" w:color="auto"/>
               <w:right w:val="single" w:sz="4" w:space="0" w:color="auto"/>
             </w:tcBorders>
-            <w:shd w:val="clear" w:color="9CC2E5" w:fill="9CC2E5"/>
-            <w:noWrap/>
-            <w:vAlign w:val="bottom"/>
-            <w:hideMark/>
-          </w:tcPr>
-          <w:p>
-            <w:pPr>
-              <w:spacing w:after="0" w:line="240" w:lineRule="auto"/>
-              <w:jc w:val="center"/>
-              <w:rPr>
-                <w:rFonts w:ascii="Agency FB" w:eastAsia="Times New Roman" w:hAnsi="Agency FB" w:cs="Calibri"/>
-                <w:b/>
-                <w:bCs/>
-                <w:color w:val="000000"/>
-                <w:sz w:val="32"/>
-                <w:szCs w:val="32"/>
-                <w:lang w:eastAsia="es-CO"/>
-              </w:rPr>
-            </w:pPr>
-            <w:r>
-              <w:rPr>
-                <w:rFonts w:ascii="Agency FB" w:eastAsia="Times New Roman" w:hAnsi="Agency FB" w:cs="Calibri"/>
-                <w:b/>
-                <w:bCs/>
-                <w:color w:val="000000"/>
-                <w:sz w:val="32"/>
-                <w:szCs w:val="32"/>
-                <w:lang w:eastAsia="es-CO"/>
-              </w:rPr>
-              <w:t>DAMAS JOVENES</w:t>
-            </w:r>
+            <w:shd w:val="clear" w:color="000000" w:fill="C6E0B4"/>
+            <w:noWrap/>
+            <w:vAlign w:val="bottom"/>
+          </w:tcPr>
+          <w:p>
+            <w:pPr>
+              <w:spacing w:after="0" w:line="240" w:lineRule="auto"/>
+              <w:rPr>
+                <w:rFonts w:ascii="Agency FB" w:eastAsia="Times New Roman" w:hAnsi="Agency FB" w:cs="Calibri"/>
+                <w:b/>
+                <w:bCs/>
+                <w:color w:val="000000"/>
+                <w:sz w:val="32"/>
+                <w:szCs w:val="32"/>
+                <w:lang w:eastAsia="es-CO"/>
+              </w:rPr>
+            </w:pPr>
+            <w:r>
+              <w:rPr>
+                <w:rFonts w:ascii="Agency FB" w:eastAsia="Times New Roman" w:hAnsi="Agency FB" w:cs="Calibri"/>
+                <w:b/>
+                <w:bCs/>
+                <w:color w:val="000000"/>
+                <w:sz w:val="32"/>
+                <w:szCs w:val="32"/>
+                <w:lang w:eastAsia="es-CO"/>
+              </w:rPr>
+              <w:t>TOTAL, DE ENTRE SEÑAS</w:t>
+            </w:r>
+          </w:p>
+        </w:tc>
+        <w:tc>
+          <w:tcPr>
+            <w:tcW w:w="1381" w:type="pct"/>
+            <w:tcBorders>
+              <w:top w:val="single" w:sz="4" w:space="0" w:color="auto"/>
+              <w:left w:val="single" w:sz="4" w:space="0" w:color="auto"/>
+              <w:bottom w:val="single" w:sz="4" w:space="0" w:color="auto"/>
+              <w:right w:val="single" w:sz="4" w:space="0" w:color="auto"/>
+            </w:tcBorders>
+            <w:shd w:val="clear" w:color="000000" w:fill="FFE699"/>
+            <w:noWrap/>
+            <w:vAlign w:val="bottom"/>
+          </w:tcPr>
+          <w:p>
+            <w:pPr>
+              <w:spacing w:after="0" w:line="240" w:lineRule="auto"/>
+              <w:rPr>
+                <w:rFonts w:ascii="Agency FB" w:eastAsia="Times New Roman" w:hAnsi="Agency FB" w:cs="Calibri"/>
+                <w:color w:val="000000"/>
+                <w:sz w:val="32"/>
+                <w:szCs w:val="32"/>
+                <w:lang w:eastAsia="es-CO"/>
+              </w:rPr>
+            </w:pPr>
+          </w:p>
+        </w:tc>
+        <w:tc>
+          <w:tcPr>
+            <w:tcW w:w="752" w:type="pct"/>
+            <w:tcBorders>
+              <w:top w:val="single" w:sz="4" w:space="0" w:color="auto"/>
+              <w:left w:val="single" w:sz="4" w:space="0" w:color="auto"/>
+              <w:bottom w:val="single" w:sz="4" w:space="0" w:color="auto"/>
+              <w:right w:val="single" w:sz="4" w:space="0" w:color="auto"/>
+            </w:tcBorders>
+            <w:shd w:val="clear" w:color="000000" w:fill="BDD7EE"/>
+            <w:noWrap/>
+            <w:vAlign w:val="bottom"/>
+          </w:tcPr>
+          <w:p>
+            <w:pPr>
+              <w:spacing w:after="0" w:line="240" w:lineRule="auto"/>
+              <w:rPr>
+                <w:rFonts w:ascii="Agency FB" w:eastAsia="Times New Roman" w:hAnsi="Agency FB" w:cs="Calibri"/>
+                <w:color w:val="000000"/>
+                <w:sz w:val="32"/>
+                <w:szCs w:val="32"/>
+                <w:lang w:eastAsia="es-CO"/>
+              </w:rPr>
+            </w:pPr>
           </w:p>
         </w:tc>
       </w:tr>
@@ -12202,124 +12985,44 @@
         </w:trPr>
         <w:tc>
           <w:tcPr>
-            <w:tcW w:w="2950" w:type="pct"/>
-            <w:tcBorders>
-              <w:top w:val="nil"/>
-              <w:left w:val="single" w:sz="4" w:space="0" w:color="000000"/>
-              <w:bottom w:val="single" w:sz="4" w:space="0" w:color="000000"/>
-              <w:right w:val="single" w:sz="4" w:space="0" w:color="000000"/>
-            </w:tcBorders>
-            <w:shd w:val="clear" w:color="000000" w:fill="C6E0B4"/>
-            <w:noWrap/>
-            <w:vAlign w:val="bottom"/>
-            <w:hideMark/>
-          </w:tcPr>
-          <w:p>
-            <w:pPr>
-              <w:spacing w:after="0" w:line="240" w:lineRule="auto"/>
-              <w:rPr>
-                <w:rFonts w:ascii="Agency FB" w:eastAsia="Times New Roman" w:hAnsi="Agency FB" w:cs="Calibri"/>
-                <w:b/>
-                <w:bCs/>
-                <w:color w:val="000000"/>
-                <w:sz w:val="32"/>
-                <w:szCs w:val="32"/>
-                <w:lang w:eastAsia="es-CO"/>
-              </w:rPr>
-            </w:pPr>
-            <w:r>
-              <w:rPr>
-                <w:rFonts w:ascii="Agency FB" w:eastAsia="Times New Roman" w:hAnsi="Agency FB" w:cs="Calibri"/>
-                <w:b/>
-                <w:bCs/>
-                <w:color w:val="000000"/>
-                <w:sz w:val="32"/>
-                <w:szCs w:val="32"/>
-                <w:lang w:eastAsia="es-CO"/>
-              </w:rPr>
-              <w:t xml:space="preserve">INGRESOS </w:t>
-            </w:r>
-          </w:p>
-        </w:tc>
-        <w:tc>
-          <w:tcPr>
-            <w:tcW w:w="1463" w:type="pct"/>
-            <w:tcBorders>
-              <w:top w:val="nil"/>
-              <w:left w:val="nil"/>
-              <w:bottom w:val="single" w:sz="4" w:space="0" w:color="000000"/>
-              <w:right w:val="nil"/>
-            </w:tcBorders>
-            <w:shd w:val="clear" w:color="000000" w:fill="FFE699"/>
-            <w:noWrap/>
-            <w:vAlign w:val="bottom"/>
-            <w:hideMark/>
-          </w:tcPr>
-          <w:p>
-            <w:pPr>
-              <w:spacing w:after="0" w:line="240" w:lineRule="auto"/>
-              <w:rPr>
-                <w:rFonts w:ascii="Agency FB" w:eastAsia="Times New Roman" w:hAnsi="Agency FB" w:cs="Calibri"/>
-                <w:b/>
-                <w:bCs/>
-                <w:color w:val="000000"/>
-                <w:sz w:val="32"/>
-                <w:szCs w:val="32"/>
-                <w:lang w:eastAsia="es-CO"/>
-              </w:rPr>
-            </w:pPr>
-            <w:r>
-              <w:rPr>
-                <w:rFonts w:ascii="Agency FB" w:eastAsia="Times New Roman" w:hAnsi="Agency FB" w:cs="Calibri"/>
-                <w:b/>
-                <w:bCs/>
-                <w:color w:val="000000"/>
-                <w:sz w:val="32"/>
-                <w:szCs w:val="32"/>
-                <w:lang w:eastAsia="es-CO"/>
-              </w:rPr>
-              <w:t> </w:t>
-            </w:r>
-          </w:p>
-        </w:tc>
-        <w:tc>
-          <w:tcPr>
-            <w:tcW w:w="587" w:type="pct"/>
-            <w:tcBorders>
-              <w:top w:val="nil"/>
+            <w:tcW w:w="5000" w:type="pct"/>
+            <w:gridSpan w:val="3"/>
+            <w:tcBorders>
+              <w:top w:val="single" w:sz="4" w:space="0" w:color="auto"/>
               <w:left w:val="single" w:sz="4" w:space="0" w:color="auto"/>
               <w:bottom w:val="single" w:sz="4" w:space="0" w:color="auto"/>
               <w:right w:val="single" w:sz="4" w:space="0" w:color="auto"/>
             </w:tcBorders>
-            <w:shd w:val="clear" w:color="000000" w:fill="BDD7EE"/>
-            <w:noWrap/>
-            <w:vAlign w:val="bottom"/>
-            <w:hideMark/>
-          </w:tcPr>
-          <w:p>
-            <w:pPr>
-              <w:spacing w:after="0" w:line="240" w:lineRule="auto"/>
-              <w:rPr>
-                <w:rFonts w:ascii="Agency FB" w:eastAsia="Times New Roman" w:hAnsi="Agency FB" w:cs="Calibri"/>
-                <w:b/>
-                <w:bCs/>
-                <w:color w:val="000000"/>
-                <w:sz w:val="32"/>
-                <w:szCs w:val="32"/>
-                <w:lang w:eastAsia="es-CO"/>
-              </w:rPr>
-            </w:pPr>
-            <w:r>
-              <w:rPr>
-                <w:rFonts w:ascii="Agency FB" w:eastAsia="Times New Roman" w:hAnsi="Agency FB" w:cs="Calibri"/>
-                <w:b/>
-                <w:bCs/>
-                <w:color w:val="000000"/>
-                <w:sz w:val="32"/>
-                <w:szCs w:val="32"/>
-                <w:lang w:eastAsia="es-CO"/>
-              </w:rPr>
-              <w:t> </w:t>
+            <w:shd w:val="clear" w:color="9CC2E5" w:fill="9CC2E5"/>
+            <w:noWrap/>
+            <w:vAlign w:val="bottom"/>
+            <w:hideMark/>
+          </w:tcPr>
+          <w:p>
+            <w:pPr>
+              <w:spacing w:after="0" w:line="240" w:lineRule="auto"/>
+              <w:jc w:val="center"/>
+              <w:rPr>
+                <w:rFonts w:ascii="Agency FB" w:eastAsia="Times New Roman" w:hAnsi="Agency FB" w:cs="Calibri"/>
+                <w:b/>
+                <w:bCs/>
+                <w:color w:val="000000"/>
+                <w:sz w:val="32"/>
+                <w:szCs w:val="32"/>
+                <w:lang w:eastAsia="es-CO"/>
+              </w:rPr>
+            </w:pPr>
+            <w:r>
+              <w:rPr>
+                <w:rFonts w:ascii="Agency FB" w:eastAsia="Times New Roman" w:hAnsi="Agency FB" w:cs="Calibri"/>
+                <w:b/>
+                <w:bCs/>
+                <w:color w:val="000000"/>
+                <w:sz w:val="32"/>
+                <w:szCs w:val="32"/>
+                <w:lang w:eastAsia="es-CO"/>
+              </w:rPr>
+              <w:t>DAMAS JOVENES</w:t>
             </w:r>
           </w:p>
         </w:tc>
@@ -12330,7 +13033,7 @@
         </w:trPr>
         <w:tc>
           <w:tcPr>
-            <w:tcW w:w="2950" w:type="pct"/>
+            <w:tcW w:w="2868" w:type="pct"/>
             <w:tcBorders>
               <w:top w:val="nil"/>
               <w:left w:val="single" w:sz="4" w:space="0" w:color="000000"/>
@@ -12347,27 +13050,31 @@
               <w:spacing w:after="0" w:line="240" w:lineRule="auto"/>
               <w:rPr>
                 <w:rFonts w:ascii="Agency FB" w:eastAsia="Times New Roman" w:hAnsi="Agency FB" w:cs="Calibri"/>
-                <w:color w:val="000000"/>
-                <w:sz w:val="32"/>
-                <w:szCs w:val="32"/>
-                <w:lang w:eastAsia="es-CO"/>
-              </w:rPr>
-            </w:pPr>
-            <w:r>
-              <w:rPr>
-                <w:rFonts w:ascii="Agency FB" w:eastAsia="Times New Roman" w:hAnsi="Agency FB" w:cs="Calibri"/>
-                <w:color w:val="000000"/>
-                <w:sz w:val="32"/>
-                <w:szCs w:val="32"/>
-                <w:lang w:eastAsia="es-CO"/>
-              </w:rPr>
-              <w:t xml:space="preserve">OFRENDA </w:t>
-            </w:r>
-          </w:p>
-        </w:tc>
-        <w:tc>
-          <w:tcPr>
-            <w:tcW w:w="1463" w:type="pct"/>
+                <w:b/>
+                <w:bCs/>
+                <w:color w:val="000000"/>
+                <w:sz w:val="32"/>
+                <w:szCs w:val="32"/>
+                <w:lang w:eastAsia="es-CO"/>
+              </w:rPr>
+            </w:pPr>
+            <w:r>
+              <w:rPr>
+                <w:rFonts w:ascii="Agency FB" w:eastAsia="Times New Roman" w:hAnsi="Agency FB" w:cs="Calibri"/>
+                <w:b/>
+                <w:bCs/>
+                <w:color w:val="000000"/>
+                <w:sz w:val="32"/>
+                <w:szCs w:val="32"/>
+                <w:lang w:eastAsia="es-CO"/>
+              </w:rPr>
+              <w:t xml:space="preserve">INGRESOS </w:t>
+            </w:r>
+          </w:p>
+        </w:tc>
+        <w:tc>
+          <w:tcPr>
+            <w:tcW w:w="1381" w:type="pct"/>
             <w:tcBorders>
               <w:top w:val="nil"/>
               <w:left w:val="nil"/>
@@ -12384,27 +13091,31 @@
               <w:spacing w:after="0" w:line="240" w:lineRule="auto"/>
               <w:rPr>
                 <w:rFonts w:ascii="Agency FB" w:eastAsia="Times New Roman" w:hAnsi="Agency FB" w:cs="Calibri"/>
-                <w:color w:val="000000"/>
-                <w:sz w:val="32"/>
-                <w:szCs w:val="32"/>
-                <w:lang w:eastAsia="es-CO"/>
-              </w:rPr>
-            </w:pPr>
-            <w:r>
-              <w:rPr>
-                <w:rFonts w:ascii="Agency FB" w:eastAsia="Times New Roman" w:hAnsi="Agency FB" w:cs="Calibri"/>
-                <w:color w:val="000000"/>
-                <w:sz w:val="32"/>
-                <w:szCs w:val="32"/>
-                <w:lang w:eastAsia="es-CO"/>
-              </w:rPr>
-              <w:t> </w:t>
-            </w:r>
-          </w:p>
-        </w:tc>
-        <w:tc>
-          <w:tcPr>
-            <w:tcW w:w="587" w:type="pct"/>
+                <w:b/>
+                <w:bCs/>
+                <w:color w:val="000000"/>
+                <w:sz w:val="32"/>
+                <w:szCs w:val="32"/>
+                <w:lang w:eastAsia="es-CO"/>
+              </w:rPr>
+            </w:pPr>
+            <w:r>
+              <w:rPr>
+                <w:rFonts w:ascii="Agency FB" w:eastAsia="Times New Roman" w:hAnsi="Agency FB" w:cs="Calibri"/>
+                <w:b/>
+                <w:bCs/>
+                <w:color w:val="000000"/>
+                <w:sz w:val="32"/>
+                <w:szCs w:val="32"/>
+                <w:lang w:eastAsia="es-CO"/>
+              </w:rPr>
+              <w:t> </w:t>
+            </w:r>
+          </w:p>
+        </w:tc>
+        <w:tc>
+          <w:tcPr>
+            <w:tcW w:w="752" w:type="pct"/>
             <w:tcBorders>
               <w:top w:val="nil"/>
               <w:left w:val="single" w:sz="4" w:space="0" w:color="auto"/>
@@ -12421,15 +13132,19 @@
               <w:spacing w:after="0" w:line="240" w:lineRule="auto"/>
               <w:rPr>
                 <w:rFonts w:ascii="Agency FB" w:eastAsia="Times New Roman" w:hAnsi="Agency FB" w:cs="Calibri"/>
-                <w:color w:val="000000"/>
-                <w:sz w:val="32"/>
-                <w:szCs w:val="32"/>
-                <w:lang w:eastAsia="es-CO"/>
-              </w:rPr>
-            </w:pPr>
-            <w:r>
-              <w:rPr>
-                <w:rFonts w:ascii="Agency FB" w:eastAsia="Times New Roman" w:hAnsi="Agency FB" w:cs="Calibri"/>
+                <w:b/>
+                <w:bCs/>
+                <w:color w:val="000000"/>
+                <w:sz w:val="32"/>
+                <w:szCs w:val="32"/>
+                <w:lang w:eastAsia="es-CO"/>
+              </w:rPr>
+            </w:pPr>
+            <w:r>
+              <w:rPr>
+                <w:rFonts w:ascii="Agency FB" w:eastAsia="Times New Roman" w:hAnsi="Agency FB" w:cs="Calibri"/>
+                <w:b/>
+                <w:bCs/>
                 <w:color w:val="000000"/>
                 <w:sz w:val="32"/>
                 <w:szCs w:val="32"/>
@@ -12446,7 +13161,7 @@
         </w:trPr>
         <w:tc>
           <w:tcPr>
-            <w:tcW w:w="2950" w:type="pct"/>
+            <w:tcW w:w="2868" w:type="pct"/>
             <w:tcBorders>
               <w:top w:val="nil"/>
               <w:left w:val="single" w:sz="4" w:space="0" w:color="000000"/>
@@ -12477,13 +13192,13 @@
                 <w:szCs w:val="32"/>
                 <w:lang w:eastAsia="es-CO"/>
               </w:rPr>
-              <w:t xml:space="preserve">ACTIVIDAD </w:t>
-            </w:r>
-          </w:p>
-        </w:tc>
-        <w:tc>
-          <w:tcPr>
-            <w:tcW w:w="1463" w:type="pct"/>
+              <w:t xml:space="preserve">OFRENDA </w:t>
+            </w:r>
+          </w:p>
+        </w:tc>
+        <w:tc>
+          <w:tcPr>
+            <w:tcW w:w="1381" w:type="pct"/>
             <w:tcBorders>
               <w:top w:val="nil"/>
               <w:left w:val="nil"/>
@@ -12520,7 +13235,7 @@
         </w:tc>
         <w:tc>
           <w:tcPr>
-            <w:tcW w:w="587" w:type="pct"/>
+            <w:tcW w:w="752" w:type="pct"/>
             <w:tcBorders>
               <w:top w:val="nil"/>
               <w:left w:val="single" w:sz="4" w:space="0" w:color="auto"/>
@@ -12562,119 +13277,107 @@
         </w:trPr>
         <w:tc>
           <w:tcPr>
-            <w:tcW w:w="2950" w:type="pct"/>
+            <w:tcW w:w="2868" w:type="pct"/>
             <w:tcBorders>
               <w:top w:val="nil"/>
               <w:left w:val="single" w:sz="4" w:space="0" w:color="000000"/>
               <w:bottom w:val="single" w:sz="4" w:space="0" w:color="000000"/>
               <w:right w:val="single" w:sz="4" w:space="0" w:color="000000"/>
             </w:tcBorders>
-            <w:shd w:val="clear" w:color="000000" w:fill="C00000"/>
-            <w:noWrap/>
-            <w:vAlign w:val="bottom"/>
-            <w:hideMark/>
-          </w:tcPr>
-          <w:p>
-            <w:pPr>
-              <w:spacing w:after="0" w:line="240" w:lineRule="auto"/>
-              <w:rPr>
-                <w:rFonts w:ascii="Agency FB" w:eastAsia="Times New Roman" w:hAnsi="Agency FB" w:cs="Calibri"/>
-                <w:b/>
-                <w:bCs/>
-                <w:color w:val="FFFFFF"/>
-                <w:sz w:val="32"/>
-                <w:szCs w:val="32"/>
-                <w:lang w:eastAsia="es-CO"/>
-              </w:rPr>
-            </w:pPr>
-            <w:r>
-              <w:rPr>
-                <w:rFonts w:ascii="Agency FB" w:eastAsia="Times New Roman" w:hAnsi="Agency FB" w:cs="Calibri"/>
-                <w:b/>
-                <w:bCs/>
-                <w:color w:val="FFFFFF"/>
-                <w:sz w:val="32"/>
-                <w:szCs w:val="32"/>
-                <w:lang w:eastAsia="es-CO"/>
-              </w:rPr>
-              <w:t xml:space="preserve">EGRESOS </w:t>
-            </w:r>
-          </w:p>
-        </w:tc>
-        <w:tc>
-          <w:tcPr>
-            <w:tcW w:w="1463" w:type="pct"/>
+            <w:shd w:val="clear" w:color="000000" w:fill="C6E0B4"/>
+            <w:noWrap/>
+            <w:vAlign w:val="bottom"/>
+            <w:hideMark/>
+          </w:tcPr>
+          <w:p>
+            <w:pPr>
+              <w:spacing w:after="0" w:line="240" w:lineRule="auto"/>
+              <w:rPr>
+                <w:rFonts w:ascii="Agency FB" w:eastAsia="Times New Roman" w:hAnsi="Agency FB" w:cs="Calibri"/>
+                <w:color w:val="000000"/>
+                <w:sz w:val="32"/>
+                <w:szCs w:val="32"/>
+                <w:lang w:eastAsia="es-CO"/>
+              </w:rPr>
+            </w:pPr>
+            <w:r>
+              <w:rPr>
+                <w:rFonts w:ascii="Agency FB" w:eastAsia="Times New Roman" w:hAnsi="Agency FB" w:cs="Calibri"/>
+                <w:color w:val="000000"/>
+                <w:sz w:val="32"/>
+                <w:szCs w:val="32"/>
+                <w:lang w:eastAsia="es-CO"/>
+              </w:rPr>
+              <w:t xml:space="preserve">ACTIVIDAD </w:t>
+            </w:r>
+          </w:p>
+        </w:tc>
+        <w:tc>
+          <w:tcPr>
+            <w:tcW w:w="1381" w:type="pct"/>
             <w:tcBorders>
               <w:top w:val="nil"/>
               <w:left w:val="nil"/>
               <w:bottom w:val="single" w:sz="4" w:space="0" w:color="000000"/>
               <w:right w:val="nil"/>
             </w:tcBorders>
-            <w:shd w:val="clear" w:color="000000" w:fill="C00000"/>
-            <w:noWrap/>
-            <w:vAlign w:val="bottom"/>
-            <w:hideMark/>
-          </w:tcPr>
-          <w:p>
-            <w:pPr>
-              <w:spacing w:after="0" w:line="240" w:lineRule="auto"/>
-              <w:rPr>
-                <w:rFonts w:ascii="Agency FB" w:eastAsia="Times New Roman" w:hAnsi="Agency FB" w:cs="Calibri"/>
-                <w:b/>
-                <w:bCs/>
-                <w:color w:val="FFFFFF"/>
-                <w:sz w:val="32"/>
-                <w:szCs w:val="32"/>
-                <w:lang w:eastAsia="es-CO"/>
-              </w:rPr>
-            </w:pPr>
-            <w:r>
-              <w:rPr>
-                <w:rFonts w:ascii="Agency FB" w:eastAsia="Times New Roman" w:hAnsi="Agency FB" w:cs="Calibri"/>
-                <w:b/>
-                <w:bCs/>
-                <w:color w:val="FFFFFF"/>
-                <w:sz w:val="32"/>
-                <w:szCs w:val="32"/>
-                <w:lang w:eastAsia="es-CO"/>
-              </w:rPr>
-              <w:t> </w:t>
-            </w:r>
-          </w:p>
-        </w:tc>
-        <w:tc>
-          <w:tcPr>
-            <w:tcW w:w="587" w:type="pct"/>
+            <w:shd w:val="clear" w:color="000000" w:fill="FFE699"/>
+            <w:noWrap/>
+            <w:vAlign w:val="bottom"/>
+            <w:hideMark/>
+          </w:tcPr>
+          <w:p>
+            <w:pPr>
+              <w:spacing w:after="0" w:line="240" w:lineRule="auto"/>
+              <w:rPr>
+                <w:rFonts w:ascii="Agency FB" w:eastAsia="Times New Roman" w:hAnsi="Agency FB" w:cs="Calibri"/>
+                <w:color w:val="000000"/>
+                <w:sz w:val="32"/>
+                <w:szCs w:val="32"/>
+                <w:lang w:eastAsia="es-CO"/>
+              </w:rPr>
+            </w:pPr>
+            <w:r>
+              <w:rPr>
+                <w:rFonts w:ascii="Agency FB" w:eastAsia="Times New Roman" w:hAnsi="Agency FB" w:cs="Calibri"/>
+                <w:color w:val="000000"/>
+                <w:sz w:val="32"/>
+                <w:szCs w:val="32"/>
+                <w:lang w:eastAsia="es-CO"/>
+              </w:rPr>
+              <w:t> </w:t>
+            </w:r>
+          </w:p>
+        </w:tc>
+        <w:tc>
+          <w:tcPr>
+            <w:tcW w:w="752" w:type="pct"/>
             <w:tcBorders>
               <w:top w:val="nil"/>
               <w:left w:val="single" w:sz="4" w:space="0" w:color="auto"/>
               <w:bottom w:val="single" w:sz="4" w:space="0" w:color="auto"/>
               <w:right w:val="single" w:sz="4" w:space="0" w:color="auto"/>
             </w:tcBorders>
-            <w:shd w:val="clear" w:color="000000" w:fill="C00000"/>
-            <w:noWrap/>
-            <w:vAlign w:val="bottom"/>
-            <w:hideMark/>
-          </w:tcPr>
-          <w:p>
-            <w:pPr>
-              <w:spacing w:after="0" w:line="240" w:lineRule="auto"/>
-              <w:rPr>
-                <w:rFonts w:ascii="Agency FB" w:eastAsia="Times New Roman" w:hAnsi="Agency FB" w:cs="Calibri"/>
-                <w:b/>
-                <w:bCs/>
-                <w:color w:val="FFFFFF"/>
-                <w:sz w:val="32"/>
-                <w:szCs w:val="32"/>
-                <w:lang w:eastAsia="es-CO"/>
-              </w:rPr>
-            </w:pPr>
-            <w:r>
-              <w:rPr>
-                <w:rFonts w:ascii="Agency FB" w:eastAsia="Times New Roman" w:hAnsi="Agency FB" w:cs="Calibri"/>
-                <w:b/>
-                <w:bCs/>
-                <w:color w:val="FFFFFF"/>
+            <w:shd w:val="clear" w:color="000000" w:fill="BDD7EE"/>
+            <w:noWrap/>
+            <w:vAlign w:val="bottom"/>
+            <w:hideMark/>
+          </w:tcPr>
+          <w:p>
+            <w:pPr>
+              <w:spacing w:after="0" w:line="240" w:lineRule="auto"/>
+              <w:rPr>
+                <w:rFonts w:ascii="Agency FB" w:eastAsia="Times New Roman" w:hAnsi="Agency FB" w:cs="Calibri"/>
+                <w:color w:val="000000"/>
+                <w:sz w:val="32"/>
+                <w:szCs w:val="32"/>
+                <w:lang w:eastAsia="es-CO"/>
+              </w:rPr>
+            </w:pPr>
+            <w:r>
+              <w:rPr>
+                <w:rFonts w:ascii="Agency FB" w:eastAsia="Times New Roman" w:hAnsi="Agency FB" w:cs="Calibri"/>
+                <w:color w:val="000000"/>
                 <w:sz w:val="32"/>
                 <w:szCs w:val="32"/>
                 <w:lang w:eastAsia="es-CO"/>
@@ -12690,7 +13393,7 @@
         </w:trPr>
         <w:tc>
           <w:tcPr>
-            <w:tcW w:w="2950" w:type="pct"/>
+            <w:tcW w:w="2868" w:type="pct"/>
             <w:tcBorders>
               <w:top w:val="nil"/>
               <w:left w:val="single" w:sz="4" w:space="0" w:color="000000"/>
@@ -12700,22 +13403,30 @@
             <w:shd w:val="clear" w:color="000000" w:fill="C6E0B4"/>
             <w:noWrap/>
             <w:vAlign w:val="bottom"/>
-            <w:hideMark/>
-          </w:tcPr>
-          <w:p>
-            <w:pPr>
-              <w:spacing w:after="0" w:line="240" w:lineRule="auto"/>
-              <w:rPr>
-                <w:rFonts w:ascii="Agency FB" w:eastAsia="Times New Roman" w:hAnsi="Agency FB" w:cs="Calibri"/>
-                <w:b/>
-                <w:bCs/>
-                <w:color w:val="000000"/>
-                <w:sz w:val="32"/>
-                <w:szCs w:val="32"/>
-                <w:lang w:eastAsia="es-CO"/>
-              </w:rPr>
-            </w:pPr>
-            <w:bookmarkStart w:id="0" w:name="_Hlk157637184"/>
+          </w:tcPr>
+          <w:p>
+            <w:pPr>
+              <w:spacing w:after="0" w:line="240" w:lineRule="auto"/>
+              <w:rPr>
+                <w:rFonts w:ascii="Agency FB" w:eastAsia="Times New Roman" w:hAnsi="Agency FB" w:cs="Calibri"/>
+                <w:color w:val="000000"/>
+                <w:sz w:val="32"/>
+                <w:szCs w:val="32"/>
+                <w:lang w:eastAsia="es-CO"/>
+              </w:rPr>
+            </w:pPr>
+            <w:r>
+              <w:rPr>
+                <w:rFonts w:ascii="Agency FB" w:eastAsia="Times New Roman" w:hAnsi="Agency FB" w:cs="Calibri"/>
+                <w:b/>
+                <w:bCs/>
+                <w:color w:val="000000"/>
+                <w:sz w:val="32"/>
+                <w:szCs w:val="32"/>
+                <w:lang w:eastAsia="es-CO"/>
+              </w:rPr>
+              <w:t>SUB</w:t>
+            </w:r>
             <w:r>
               <w:rPr>
                 <w:rFonts w:ascii="Agency FB" w:eastAsia="Times New Roman" w:hAnsi="Agency FB" w:cs="Calibri"/>
@@ -12728,11 +13439,23 @@
               </w:rPr>
               <w:t xml:space="preserve">TOTAL </w:t>
             </w:r>
-          </w:p>
-        </w:tc>
-        <w:tc>
-          <w:tcPr>
-            <w:tcW w:w="1463" w:type="pct"/>
+            <w:r>
+              <w:rPr>
+                <w:rFonts w:ascii="Agency FB" w:eastAsia="Times New Roman" w:hAnsi="Agency FB" w:cs="Calibri"/>
+                <w:b/>
+                <w:bCs/>
+                <w:color w:val="000000"/>
+                <w:sz w:val="32"/>
+                <w:szCs w:val="32"/>
+                <w:lang w:eastAsia="es-CO"/>
+              </w:rPr>
+              <w:t>INGRESOS</w:t>
+            </w:r>
+          </w:p>
+        </w:tc>
+        <w:tc>
+          <w:tcPr>
+            <w:tcW w:w="1381" w:type="pct"/>
             <w:tcBorders>
               <w:top w:val="nil"/>
               <w:left w:val="nil"/>
@@ -12742,34 +13465,23 @@
             <w:shd w:val="clear" w:color="000000" w:fill="FFE699"/>
             <w:noWrap/>
             <w:vAlign w:val="bottom"/>
-            <w:hideMark/>
-          </w:tcPr>
-          <w:p>
-            <w:pPr>
-              <w:spacing w:after="0" w:line="240" w:lineRule="auto"/>
-              <w:rPr>
-                <w:rFonts w:ascii="Agency FB" w:eastAsia="Times New Roman" w:hAnsi="Agency FB" w:cs="Calibri"/>
-                <w:color w:val="000000"/>
-                <w:sz w:val="32"/>
-                <w:szCs w:val="32"/>
-                <w:lang w:eastAsia="es-CO"/>
-              </w:rPr>
-            </w:pPr>
-            <w:r>
-              <w:rPr>
-                <w:rFonts w:ascii="Agency FB" w:eastAsia="Times New Roman" w:hAnsi="Agency FB" w:cs="Calibri"/>
-                <w:color w:val="000000"/>
-                <w:sz w:val="32"/>
-                <w:szCs w:val="32"/>
-                <w:lang w:eastAsia="es-CO"/>
-              </w:rPr>
-              <w:t> </w:t>
-            </w:r>
-          </w:p>
-        </w:tc>
-        <w:tc>
-          <w:tcPr>
-            <w:tcW w:w="587" w:type="pct"/>
+          </w:tcPr>
+          <w:p>
+            <w:pPr>
+              <w:spacing w:after="0" w:line="240" w:lineRule="auto"/>
+              <w:rPr>
+                <w:rFonts w:ascii="Agency FB" w:eastAsia="Times New Roman" w:hAnsi="Agency FB" w:cs="Calibri"/>
+                <w:color w:val="000000"/>
+                <w:sz w:val="32"/>
+                <w:szCs w:val="32"/>
+                <w:lang w:eastAsia="es-CO"/>
+              </w:rPr>
+            </w:pPr>
+          </w:p>
+        </w:tc>
+        <w:tc>
+          <w:tcPr>
+            <w:tcW w:w="752" w:type="pct"/>
             <w:tcBorders>
               <w:top w:val="nil"/>
               <w:left w:val="single" w:sz="4" w:space="0" w:color="auto"/>
@@ -12779,29 +13491,18 @@
             <w:shd w:val="clear" w:color="000000" w:fill="BDD7EE"/>
             <w:noWrap/>
             <w:vAlign w:val="bottom"/>
-            <w:hideMark/>
-          </w:tcPr>
-          <w:p>
-            <w:pPr>
-              <w:spacing w:after="0" w:line="240" w:lineRule="auto"/>
-              <w:rPr>
-                <w:rFonts w:ascii="Agency FB" w:eastAsia="Times New Roman" w:hAnsi="Agency FB" w:cs="Calibri"/>
-                <w:color w:val="000000"/>
-                <w:sz w:val="32"/>
-                <w:szCs w:val="32"/>
-                <w:lang w:eastAsia="es-CO"/>
-              </w:rPr>
-            </w:pPr>
-            <w:r>
-              <w:rPr>
-                <w:rFonts w:ascii="Agency FB" w:eastAsia="Times New Roman" w:hAnsi="Agency FB" w:cs="Calibri"/>
-                <w:color w:val="000000"/>
-                <w:sz w:val="32"/>
-                <w:szCs w:val="32"/>
-                <w:lang w:eastAsia="es-CO"/>
-              </w:rPr>
-              <w:t> </w:t>
-            </w:r>
+          </w:tcPr>
+          <w:p>
+            <w:pPr>
+              <w:spacing w:after="0" w:line="240" w:lineRule="auto"/>
+              <w:rPr>
+                <w:rFonts w:ascii="Agency FB" w:eastAsia="Times New Roman" w:hAnsi="Agency FB" w:cs="Calibri"/>
+                <w:color w:val="000000"/>
+                <w:sz w:val="32"/>
+                <w:szCs w:val="32"/>
+                <w:lang w:eastAsia="es-CO"/>
+              </w:rPr>
+            </w:pPr>
           </w:p>
         </w:tc>
       </w:tr>
@@ -12811,13 +13512,141 @@
         </w:trPr>
         <w:tc>
           <w:tcPr>
-            <w:tcW w:w="2950" w:type="pct"/>
+            <w:tcW w:w="2868" w:type="pct"/>
             <w:tcBorders>
               <w:top w:val="nil"/>
               <w:left w:val="single" w:sz="4" w:space="0" w:color="000000"/>
               <w:bottom w:val="single" w:sz="4" w:space="0" w:color="000000"/>
               <w:right w:val="single" w:sz="4" w:space="0" w:color="000000"/>
             </w:tcBorders>
+            <w:shd w:val="clear" w:color="000000" w:fill="C00000"/>
+            <w:noWrap/>
+            <w:vAlign w:val="bottom"/>
+            <w:hideMark/>
+          </w:tcPr>
+          <w:p>
+            <w:pPr>
+              <w:spacing w:after="0" w:line="240" w:lineRule="auto"/>
+              <w:rPr>
+                <w:rFonts w:ascii="Agency FB" w:eastAsia="Times New Roman" w:hAnsi="Agency FB" w:cs="Calibri"/>
+                <w:b/>
+                <w:bCs/>
+                <w:color w:val="FFFFFF"/>
+                <w:sz w:val="32"/>
+                <w:szCs w:val="32"/>
+                <w:lang w:eastAsia="es-CO"/>
+              </w:rPr>
+            </w:pPr>
+            <w:r>
+              <w:rPr>
+                <w:rFonts w:ascii="Agency FB" w:eastAsia="Times New Roman" w:hAnsi="Agency FB" w:cs="Calibri"/>
+                <w:b/>
+                <w:bCs/>
+                <w:color w:val="FFFFFF"/>
+                <w:sz w:val="32"/>
+                <w:szCs w:val="32"/>
+                <w:lang w:eastAsia="es-CO"/>
+              </w:rPr>
+              <w:t xml:space="preserve">EGRESOS </w:t>
+            </w:r>
+          </w:p>
+        </w:tc>
+        <w:tc>
+          <w:tcPr>
+            <w:tcW w:w="1381" w:type="pct"/>
+            <w:tcBorders>
+              <w:top w:val="nil"/>
+              <w:left w:val="nil"/>
+              <w:bottom w:val="single" w:sz="4" w:space="0" w:color="000000"/>
+              <w:right w:val="nil"/>
+            </w:tcBorders>
+            <w:shd w:val="clear" w:color="000000" w:fill="C00000"/>
+            <w:noWrap/>
+            <w:vAlign w:val="bottom"/>
+            <w:hideMark/>
+          </w:tcPr>
+          <w:p>
+            <w:pPr>
+              <w:spacing w:after="0" w:line="240" w:lineRule="auto"/>
+              <w:rPr>
+                <w:rFonts w:ascii="Agency FB" w:eastAsia="Times New Roman" w:hAnsi="Agency FB" w:cs="Calibri"/>
+                <w:b/>
+                <w:bCs/>
+                <w:color w:val="FFFFFF"/>
+                <w:sz w:val="32"/>
+                <w:szCs w:val="32"/>
+                <w:lang w:eastAsia="es-CO"/>
+              </w:rPr>
+            </w:pPr>
+            <w:r>
+              <w:rPr>
+                <w:rFonts w:ascii="Agency FB" w:eastAsia="Times New Roman" w:hAnsi="Agency FB" w:cs="Calibri"/>
+                <w:b/>
+                <w:bCs/>
+                <w:color w:val="FFFFFF"/>
+                <w:sz w:val="32"/>
+                <w:szCs w:val="32"/>
+                <w:lang w:eastAsia="es-CO"/>
+              </w:rPr>
+              <w:t> </w:t>
+            </w:r>
+          </w:p>
+        </w:tc>
+        <w:tc>
+          <w:tcPr>
+            <w:tcW w:w="752" w:type="pct"/>
+            <w:tcBorders>
+              <w:top w:val="nil"/>
+              <w:left w:val="single" w:sz="4" w:space="0" w:color="auto"/>
+              <w:bottom w:val="single" w:sz="4" w:space="0" w:color="auto"/>
+              <w:right w:val="single" w:sz="4" w:space="0" w:color="auto"/>
+            </w:tcBorders>
+            <w:shd w:val="clear" w:color="000000" w:fill="C00000"/>
+            <w:noWrap/>
+            <w:vAlign w:val="bottom"/>
+            <w:hideMark/>
+          </w:tcPr>
+          <w:p>
+            <w:pPr>
+              <w:spacing w:after="0" w:line="240" w:lineRule="auto"/>
+              <w:rPr>
+                <w:rFonts w:ascii="Agency FB" w:eastAsia="Times New Roman" w:hAnsi="Agency FB" w:cs="Calibri"/>
+                <w:b/>
+                <w:bCs/>
+                <w:color w:val="FFFFFF"/>
+                <w:sz w:val="32"/>
+                <w:szCs w:val="32"/>
+                <w:lang w:eastAsia="es-CO"/>
+              </w:rPr>
+            </w:pPr>
+            <w:r>
+              <w:rPr>
+                <w:rFonts w:ascii="Agency FB" w:eastAsia="Times New Roman" w:hAnsi="Agency FB" w:cs="Calibri"/>
+                <w:b/>
+                <w:bCs/>
+                <w:color w:val="FFFFFF"/>
+                <w:sz w:val="32"/>
+                <w:szCs w:val="32"/>
+                <w:lang w:eastAsia="es-CO"/>
+              </w:rPr>
+              <w:t> </w:t>
+            </w:r>
+          </w:p>
+        </w:tc>
+      </w:tr>
+      <w:tr>
+        <w:trPr>
+          <w:trHeight w:val="315"/>
+        </w:trPr>
+        <w:tc>
+          <w:tcPr>
+            <w:tcW w:w="2868" w:type="pct"/>
+            <w:tcBorders>
+              <w:top w:val="nil"/>
+              <w:left w:val="single" w:sz="4" w:space="0" w:color="000000"/>
+              <w:bottom w:val="single" w:sz="4" w:space="0" w:color="000000"/>
+              <w:right w:val="single" w:sz="4" w:space="0" w:color="000000"/>
+            </w:tcBorders>
             <w:shd w:val="clear" w:color="000000" w:fill="C6E0B4"/>
             <w:noWrap/>
             <w:vAlign w:val="bottom"/>
@@ -12836,6 +13665,163 @@
                 <w:lang w:eastAsia="es-CO"/>
               </w:rPr>
             </w:pPr>
+            <w:bookmarkStart w:id="0" w:name="_Hlk157637184"/>
+            <w:r>
+              <w:rPr>
+                <w:rFonts w:ascii="Agency FB" w:eastAsia="Times New Roman" w:hAnsi="Agency FB" w:cs="Calibri"/>
+                <w:b/>
+                <w:bCs/>
+                <w:color w:val="000000"/>
+                <w:sz w:val="32"/>
+                <w:szCs w:val="32"/>
+                <w:lang w:eastAsia="es-CO"/>
+              </w:rPr>
+              <w:t>SUB</w:t>
+            </w:r>
+            <w:r>
+              <w:rPr>
+                <w:rFonts w:ascii="Agency FB" w:eastAsia="Times New Roman" w:hAnsi="Agency FB" w:cs="Calibri"/>
+                <w:b/>
+                <w:bCs/>
+                <w:color w:val="000000"/>
+                <w:sz w:val="32"/>
+                <w:szCs w:val="32"/>
+                <w:lang w:eastAsia="es-CO"/>
+              </w:rPr>
+              <w:t xml:space="preserve">TOTAL </w:t>
+            </w:r>
+            <w:r>
+              <w:rPr>
+                <w:rFonts w:ascii="Agency FB" w:eastAsia="Times New Roman" w:hAnsi="Agency FB" w:cs="Calibri"/>
+                <w:b/>
+                <w:bCs/>
+                <w:color w:val="000000"/>
+                <w:sz w:val="32"/>
+                <w:szCs w:val="32"/>
+                <w:lang w:eastAsia="es-CO"/>
+              </w:rPr>
+              <w:t>E</w:t>
+            </w:r>
+            <w:r>
+              <w:rPr>
+                <w:rFonts w:ascii="Agency FB" w:eastAsia="Times New Roman" w:hAnsi="Agency FB" w:cs="Calibri"/>
+                <w:b/>
+                <w:bCs/>
+                <w:color w:val="000000"/>
+                <w:sz w:val="32"/>
+                <w:szCs w:val="32"/>
+                <w:lang w:eastAsia="es-CO"/>
+              </w:rPr>
+              <w:t>GRESOS</w:t>
+            </w:r>
+          </w:p>
+        </w:tc>
+        <w:tc>
+          <w:tcPr>
+            <w:tcW w:w="1381" w:type="pct"/>
+            <w:tcBorders>
+              <w:top w:val="nil"/>
+              <w:left w:val="nil"/>
+              <w:bottom w:val="single" w:sz="4" w:space="0" w:color="000000"/>
+              <w:right w:val="nil"/>
+            </w:tcBorders>
+            <w:shd w:val="clear" w:color="000000" w:fill="FFE699"/>
+            <w:noWrap/>
+            <w:vAlign w:val="bottom"/>
+            <w:hideMark/>
+          </w:tcPr>
+          <w:p>
+            <w:pPr>
+              <w:spacing w:after="0" w:line="240" w:lineRule="auto"/>
+              <w:rPr>
+                <w:rFonts w:ascii="Agency FB" w:eastAsia="Times New Roman" w:hAnsi="Agency FB" w:cs="Calibri"/>
+                <w:color w:val="000000"/>
+                <w:sz w:val="32"/>
+                <w:szCs w:val="32"/>
+                <w:lang w:eastAsia="es-CO"/>
+              </w:rPr>
+            </w:pPr>
+            <w:r>
+              <w:rPr>
+                <w:rFonts w:ascii="Agency FB" w:eastAsia="Times New Roman" w:hAnsi="Agency FB" w:cs="Calibri"/>
+                <w:color w:val="000000"/>
+                <w:sz w:val="32"/>
+                <w:szCs w:val="32"/>
+                <w:lang w:eastAsia="es-CO"/>
+              </w:rPr>
+              <w:t> </w:t>
+            </w:r>
+          </w:p>
+        </w:tc>
+        <w:tc>
+          <w:tcPr>
+            <w:tcW w:w="752" w:type="pct"/>
+            <w:tcBorders>
+              <w:top w:val="nil"/>
+              <w:left w:val="single" w:sz="4" w:space="0" w:color="auto"/>
+              <w:bottom w:val="single" w:sz="4" w:space="0" w:color="auto"/>
+              <w:right w:val="single" w:sz="4" w:space="0" w:color="auto"/>
+            </w:tcBorders>
+            <w:shd w:val="clear" w:color="000000" w:fill="BDD7EE"/>
+            <w:noWrap/>
+            <w:vAlign w:val="bottom"/>
+            <w:hideMark/>
+          </w:tcPr>
+          <w:p>
+            <w:pPr>
+              <w:spacing w:after="0" w:line="240" w:lineRule="auto"/>
+              <w:rPr>
+                <w:rFonts w:ascii="Agency FB" w:eastAsia="Times New Roman" w:hAnsi="Agency FB" w:cs="Calibri"/>
+                <w:color w:val="000000"/>
+                <w:sz w:val="32"/>
+                <w:szCs w:val="32"/>
+                <w:lang w:eastAsia="es-CO"/>
+              </w:rPr>
+            </w:pPr>
+            <w:r>
+              <w:rPr>
+                <w:rFonts w:ascii="Agency FB" w:eastAsia="Times New Roman" w:hAnsi="Agency FB" w:cs="Calibri"/>
+                <w:color w:val="000000"/>
+                <w:sz w:val="32"/>
+                <w:szCs w:val="32"/>
+                <w:lang w:eastAsia="es-CO"/>
+              </w:rPr>
+              <w:t> </w:t>
+            </w:r>
+          </w:p>
+        </w:tc>
+      </w:tr>
+      <w:tr>
+        <w:trPr>
+          <w:trHeight w:val="315"/>
+        </w:trPr>
+        <w:tc>
+          <w:tcPr>
+            <w:tcW w:w="2868" w:type="pct"/>
+            <w:tcBorders>
+              <w:top w:val="nil"/>
+              <w:left w:val="single" w:sz="4" w:space="0" w:color="000000"/>
+              <w:bottom w:val="single" w:sz="4" w:space="0" w:color="000000"/>
+              <w:right w:val="single" w:sz="4" w:space="0" w:color="000000"/>
+            </w:tcBorders>
+            <w:shd w:val="clear" w:color="000000" w:fill="C6E0B4"/>
+            <w:noWrap/>
+            <w:vAlign w:val="bottom"/>
+            <w:hideMark/>
+          </w:tcPr>
+          <w:p>
+            <w:pPr>
+              <w:spacing w:after="0" w:line="240" w:lineRule="auto"/>
+              <w:rPr>
+                <w:rFonts w:ascii="Agency FB" w:eastAsia="Times New Roman" w:hAnsi="Agency FB" w:cs="Calibri"/>
+                <w:b/>
+                <w:bCs/>
+                <w:color w:val="000000"/>
+                <w:sz w:val="32"/>
+                <w:szCs w:val="32"/>
+                <w:lang w:eastAsia="es-CO"/>
+              </w:rPr>
+            </w:pPr>
             <w:r>
               <w:rPr>
                 <w:rFonts w:ascii="Agency FB" w:eastAsia="Times New Roman" w:hAnsi="Agency FB" w:cs="Calibri"/>
@@ -12852,7 +13838,7 @@
         </w:tc>
         <w:tc>
           <w:tcPr>
-            <w:tcW w:w="1463" w:type="pct"/>
+            <w:tcW w:w="1381" w:type="pct"/>
             <w:tcBorders>
               <w:top w:val="nil"/>
               <w:left w:val="nil"/>
@@ -12893,7 +13879,7 @@
         </w:tc>
         <w:tc>
           <w:tcPr>
-            <w:tcW w:w="587" w:type="pct"/>
+            <w:tcW w:w="752" w:type="pct"/>
             <w:tcBorders>
               <w:top w:val="nil"/>
               <w:left w:val="single" w:sz="4" w:space="0" w:color="auto"/>
